--- a/前端规范.docx
+++ b/前端规范.docx
@@ -5216,11 +5216,6 @@
           </w:hyperlink>
         </w:p>
         <w:p>
-          <w:pPr>
-            <w:rPr>
-              <w:rFonts w:hint="eastAsia"/>
-            </w:rPr>
-          </w:pPr>
           <w:r>
             <w:rPr>
               <w:b/>
@@ -5251,22 +5246,8 @@
     <w:p/>
     <w:p/>
     <w:p/>
-    <w:p>
-      <w:pPr>
-        <w:rPr>
-          <w:rFonts w:hint="eastAsia"/>
-        </w:rPr>
-      </w:pPr>
-      <w:bookmarkStart w:id="2" w:name="_GoBack"/>
-      <w:bookmarkEnd w:id="2"/>
-    </w:p>
-    <w:p>
-      <w:pPr>
-        <w:rPr>
-          <w:rFonts w:hint="eastAsia"/>
-        </w:rPr>
-      </w:pPr>
-    </w:p>
+    <w:p/>
+    <w:p/>
     <w:p>
       <w:pPr>
         <w:pStyle w:val="2"/>
@@ -5296,7 +5277,7 @@
       <w:pPr>
         <w:pStyle w:val="3"/>
       </w:pPr>
-      <w:bookmarkStart w:id="3" w:name="_Toc523235347"/>
+      <w:bookmarkStart w:id="2" w:name="_Toc523235347"/>
       <w:r>
         <w:rPr>
           <w:rFonts w:hint="eastAsia"/>
@@ -5312,48 +5293,48 @@
       <w:r>
         <w:t>结构、样式、行为分离</w:t>
       </w:r>
+      <w:bookmarkEnd w:id="2"/>
+    </w:p>
+    <w:p>
+      <w:r>
+        <w:t>尽量确保文档和模板只包含 </w:t>
+      </w:r>
+      <w:r>
+        <w:rPr>
+          <w:rStyle w:val="HTML"/>
+          <w:rFonts w:ascii="Consolas" w:hAnsi="Consolas"/>
+          <w:color w:val="C7254E"/>
+          <w:sz w:val="21"/>
+          <w:szCs w:val="21"/>
+          <w:shd w:val="clear" w:color="auto" w:fill="F9F2F4"/>
+        </w:rPr>
+        <w:t>HTML</w:t>
+      </w:r>
+      <w:r>
+        <w:t> 结构，样式都放到样式表里，行为都放到脚本里。</w:t>
+      </w:r>
+    </w:p>
+    <w:p>
+      <w:pPr>
+        <w:pStyle w:val="3"/>
+      </w:pPr>
+      <w:bookmarkStart w:id="3" w:name="_Toc523235348"/>
+      <w:r>
+        <w:rPr>
+          <w:rFonts w:hint="eastAsia"/>
+        </w:rPr>
+        <w:t>1</w:t>
+      </w:r>
+      <w:r>
+        <w:t>.2</w:t>
+      </w:r>
+      <w:r>
+        <w:t xml:space="preserve"> </w:t>
+      </w:r>
+      <w:r>
+        <w:t>缩进</w:t>
+      </w:r>
       <w:bookmarkEnd w:id="3"/>
-    </w:p>
-    <w:p>
-      <w:r>
-        <w:t>尽量确保文档和模板只包含 </w:t>
-      </w:r>
-      <w:r>
-        <w:rPr>
-          <w:rStyle w:val="HTML"/>
-          <w:rFonts w:ascii="Consolas" w:hAnsi="Consolas"/>
-          <w:color w:val="C7254E"/>
-          <w:sz w:val="21"/>
-          <w:szCs w:val="21"/>
-          <w:shd w:val="clear" w:color="auto" w:fill="F9F2F4"/>
-        </w:rPr>
-        <w:t>HTML</w:t>
-      </w:r>
-      <w:r>
-        <w:t> 结构，样式都放到样式表里，行为都放到脚本里。</w:t>
-      </w:r>
-    </w:p>
-    <w:p>
-      <w:pPr>
-        <w:pStyle w:val="3"/>
-      </w:pPr>
-      <w:bookmarkStart w:id="4" w:name="_Toc523235348"/>
-      <w:r>
-        <w:rPr>
-          <w:rFonts w:hint="eastAsia"/>
-        </w:rPr>
-        <w:t>1</w:t>
-      </w:r>
-      <w:r>
-        <w:t>.2</w:t>
-      </w:r>
-      <w:r>
-        <w:t xml:space="preserve"> </w:t>
-      </w:r>
-      <w:r>
-        <w:t>缩进</w:t>
-      </w:r>
-      <w:bookmarkEnd w:id="4"/>
     </w:p>
     <w:p>
       <w:r>
@@ -5414,7 +5395,7 @@
       <w:pPr>
         <w:pStyle w:val="3"/>
       </w:pPr>
-      <w:bookmarkStart w:id="5" w:name="_Toc523235349"/>
+      <w:bookmarkStart w:id="4" w:name="_Toc523235349"/>
       <w:r>
         <w:rPr>
           <w:rFonts w:hint="eastAsia"/>
@@ -5430,7 +5411,7 @@
       <w:r>
         <w:t>文件编码</w:t>
       </w:r>
-      <w:bookmarkEnd w:id="5"/>
+      <w:bookmarkEnd w:id="4"/>
     </w:p>
     <w:p>
       <w:r>
@@ -5479,7 +5460,7 @@
       <w:pPr>
         <w:pStyle w:val="3"/>
       </w:pPr>
-      <w:bookmarkStart w:id="6" w:name="_Toc523235350"/>
+      <w:bookmarkStart w:id="5" w:name="_Toc523235350"/>
       <w:r>
         <w:rPr>
           <w:rFonts w:hint="eastAsia"/>
@@ -5495,7 +5476,7 @@
       <w:r>
         <w:t>一律使用小写字母</w:t>
       </w:r>
-      <w:bookmarkEnd w:id="6"/>
+      <w:bookmarkEnd w:id="5"/>
     </w:p>
     <w:p>
       <w:pPr>
@@ -6269,7 +6250,7 @@
       <w:pPr>
         <w:pStyle w:val="3"/>
       </w:pPr>
-      <w:bookmarkStart w:id="7" w:name="_Toc523235351"/>
+      <w:bookmarkStart w:id="6" w:name="_Toc523235351"/>
       <w:r>
         <w:rPr>
           <w:rFonts w:hint="eastAsia"/>
@@ -6292,9 +6273,18 @@
       </w:r>
       <w:proofErr w:type="gramEnd"/>
       <w:r>
-        <w:t xml:space="preserve"> URL 协议部分</w:t>
-      </w:r>
-      <w:bookmarkEnd w:id="7"/>
+        <w:t xml:space="preserve"> </w:t>
+      </w:r>
+      <w:r>
+        <w:rPr>
+          <w:b/>
+        </w:rPr>
+        <w:t>URL</w:t>
+      </w:r>
+      <w:r>
+        <w:t xml:space="preserve"> 协议部分</w:t>
+      </w:r>
+      <w:bookmarkEnd w:id="6"/>
     </w:p>
     <w:p>
       <w:pPr>
@@ -7150,7 +7140,7 @@
       <w:pPr>
         <w:pStyle w:val="3"/>
       </w:pPr>
-      <w:bookmarkStart w:id="8" w:name="_Toc523235352"/>
+      <w:bookmarkStart w:id="7" w:name="_Toc523235352"/>
       <w:r>
         <w:rPr>
           <w:rFonts w:hint="eastAsia"/>
@@ -7160,7 +7150,7 @@
       <w:r>
         <w:t>.6 统一注释</w:t>
       </w:r>
-      <w:bookmarkEnd w:id="8"/>
+      <w:bookmarkEnd w:id="7"/>
     </w:p>
     <w:p>
       <w:r>
@@ -7178,7 +7168,16 @@
         <w:t>1</w:t>
       </w:r>
       <w:r>
-        <w:t>.6.1 HTML 注释</w:t>
+        <w:t xml:space="preserve">.6.1 </w:t>
+      </w:r>
+      <w:r>
+        <w:rPr>
+          <w:b/>
+        </w:rPr>
+        <w:t>HTML</w:t>
+      </w:r>
+      <w:r>
+        <w:t xml:space="preserve"> 注释</w:t>
       </w:r>
     </w:p>
     <w:p>
@@ -7775,7 +7774,16 @@
         <w:t>1</w:t>
       </w:r>
       <w:r>
-        <w:t>.6.2 CSS 注释</w:t>
+        <w:t xml:space="preserve">.6.2 </w:t>
+      </w:r>
+      <w:r>
+        <w:rPr>
+          <w:b/>
+        </w:rPr>
+        <w:t>CSS</w:t>
+      </w:r>
+      <w:r>
+        <w:t xml:space="preserve"> 注释</w:t>
       </w:r>
     </w:p>
     <w:p>
@@ -8589,7 +8597,16 @@
         <w:pStyle w:val="4"/>
       </w:pPr>
       <w:r>
-        <w:t>1.6.3 JavaScript 注释</w:t>
+        <w:t xml:space="preserve">1.6.3 </w:t>
+      </w:r>
+      <w:r>
+        <w:rPr>
+          <w:b/>
+        </w:rPr>
+        <w:t>JavaScript</w:t>
+      </w:r>
+      <w:r>
+        <w:t xml:space="preserve"> 注释</w:t>
       </w:r>
     </w:p>
     <w:p>
@@ -9852,7 +9869,7 @@
       <w:pPr>
         <w:pStyle w:val="2"/>
       </w:pPr>
-      <w:bookmarkStart w:id="9" w:name="_Toc523235353"/>
+      <w:bookmarkStart w:id="8" w:name="_Toc523235353"/>
       <w:r>
         <w:rPr>
           <w:rFonts w:hint="eastAsia"/>
@@ -9869,71 +9886,71 @@
         </w:rPr>
         <w:t>文件命名规范</w:t>
       </w:r>
+      <w:bookmarkEnd w:id="8"/>
+    </w:p>
+    <w:p>
+      <w:pPr>
+        <w:rPr>
+          <w:shd w:val="clear" w:color="auto" w:fill="FFFFFF"/>
+        </w:rPr>
+      </w:pPr>
+      <w:r>
+        <w:rPr>
+          <w:shd w:val="clear" w:color="auto" w:fill="FFFFFF"/>
+        </w:rPr>
+        <w:t>文件名称统一用小写的英文字母、数字和下划线的组合,其中不得包含汉字、空格和特殊字符;命名原则的指导思想一是使得你自己和工作组的每一个成员能够方便的理解每一个文件的意义,二是当我们在文件夹中使用“按名称</w:t>
+      </w:r>
+      <w:proofErr w:type="gramStart"/>
+      <w:r>
+        <w:rPr>
+          <w:shd w:val="clear" w:color="auto" w:fill="FFFFFF"/>
+        </w:rPr>
+        <w:t>排例</w:t>
+      </w:r>
+      <w:proofErr w:type="gramEnd"/>
+      <w:r>
+        <w:rPr>
+          <w:shd w:val="clear" w:color="auto" w:fill="FFFFFF"/>
+        </w:rPr>
+        <w:t>”的命令时,同一种大类的文件能够排列在一起,以便我们查找、修改、替换、计算负载量等等操作。 </w:t>
+      </w:r>
+    </w:p>
+    <w:p>
+      <w:pPr>
+        <w:pStyle w:val="3"/>
+      </w:pPr>
+      <w:bookmarkStart w:id="9" w:name="_Toc523235354"/>
+      <w:r>
+        <w:rPr>
+          <w:rFonts w:hint="eastAsia"/>
+        </w:rPr>
+        <w:t>2</w:t>
+      </w:r>
+      <w:r>
+        <w:t>.1</w:t>
+      </w:r>
+      <w:r>
+        <w:t xml:space="preserve"> </w:t>
+      </w:r>
+      <w:r>
+        <w:rPr>
+          <w:rFonts w:hint="eastAsia"/>
+        </w:rPr>
+        <w:t>文件</w:t>
+      </w:r>
+      <w:r>
+        <w:rPr>
+          <w:rFonts w:hint="eastAsia"/>
+        </w:rPr>
+        <w:t>夹</w:t>
+      </w:r>
+      <w:r>
+        <w:rPr>
+          <w:rFonts w:hint="eastAsia"/>
+        </w:rPr>
+        <w:t>命名</w:t>
+      </w:r>
       <w:bookmarkEnd w:id="9"/>
-    </w:p>
-    <w:p>
-      <w:pPr>
-        <w:rPr>
-          <w:shd w:val="clear" w:color="auto" w:fill="FFFFFF"/>
-        </w:rPr>
-      </w:pPr>
-      <w:r>
-        <w:rPr>
-          <w:shd w:val="clear" w:color="auto" w:fill="FFFFFF"/>
-        </w:rPr>
-        <w:t>文件名称统一用小写的英文字母、数字和下划线的组合,其中不得包含汉字、空格和特殊字符;命名原则的指导思想一是使得你自己和工作组的每一个成员能够方便的理解每一个文件的意义,二是当我们在文件夹中使用“按名称</w:t>
-      </w:r>
-      <w:proofErr w:type="gramStart"/>
-      <w:r>
-        <w:rPr>
-          <w:shd w:val="clear" w:color="auto" w:fill="FFFFFF"/>
-        </w:rPr>
-        <w:t>排例</w:t>
-      </w:r>
-      <w:proofErr w:type="gramEnd"/>
-      <w:r>
-        <w:rPr>
-          <w:shd w:val="clear" w:color="auto" w:fill="FFFFFF"/>
-        </w:rPr>
-        <w:t>”的命令时,同一种大类的文件能够排列在一起,以便我们查找、修改、替换、计算负载量等等操作。 </w:t>
-      </w:r>
-    </w:p>
-    <w:p>
-      <w:pPr>
-        <w:pStyle w:val="3"/>
-      </w:pPr>
-      <w:bookmarkStart w:id="10" w:name="_Toc523235354"/>
-      <w:r>
-        <w:rPr>
-          <w:rFonts w:hint="eastAsia"/>
-        </w:rPr>
-        <w:t>2</w:t>
-      </w:r>
-      <w:r>
-        <w:t>.1</w:t>
-      </w:r>
-      <w:r>
-        <w:t xml:space="preserve"> </w:t>
-      </w:r>
-      <w:r>
-        <w:rPr>
-          <w:rFonts w:hint="eastAsia"/>
-        </w:rPr>
-        <w:t>文件</w:t>
-      </w:r>
-      <w:r>
-        <w:rPr>
-          <w:rFonts w:hint="eastAsia"/>
-        </w:rPr>
-        <w:t>夹</w:t>
-      </w:r>
-      <w:r>
-        <w:rPr>
-          <w:rFonts w:hint="eastAsia"/>
-        </w:rPr>
-        <w:t>命名</w:t>
-      </w:r>
-      <w:bookmarkEnd w:id="10"/>
     </w:p>
     <w:p>
       <w:pPr>
@@ -9968,10 +9985,46 @@
     </w:p>
     <w:p>
       <w:r>
-        <w:t xml:space="preserve">例：scripts, styles, images, </w:t>
+        <w:t>例：</w:t>
+      </w:r>
+      <w:r>
+        <w:rPr>
+          <w:b/>
+        </w:rPr>
+        <w:t>scripts</w:t>
+      </w:r>
+      <w:r>
+        <w:t xml:space="preserve">, </w:t>
+      </w:r>
+      <w:r>
+        <w:rPr>
+          <w:b/>
+        </w:rPr>
+        <w:t>styles</w:t>
+      </w:r>
+      <w:r>
+        <w:t xml:space="preserve">, </w:t>
+      </w:r>
+      <w:r>
+        <w:rPr>
+          <w:b/>
+        </w:rPr>
+        <w:t>images</w:t>
+      </w:r>
+      <w:r>
+        <w:t>,</w:t>
+      </w:r>
+      <w:r>
+        <w:rPr>
+          <w:b/>
+        </w:rPr>
+        <w:t xml:space="preserve"> </w:t>
       </w:r>
       <w:proofErr w:type="spellStart"/>
       <w:r>
+        <w:rPr>
+          <w:b/>
+        </w:rPr>
         <w:t>data_models</w:t>
       </w:r>
       <w:proofErr w:type="spellEnd"/>
@@ -9983,7 +10036,7 @@
           <w:shd w:val="clear" w:color="auto" w:fill="FFFFFF"/>
         </w:rPr>
       </w:pPr>
-      <w:bookmarkStart w:id="11" w:name="_Toc523235355"/>
+      <w:bookmarkStart w:id="10" w:name="_Toc523235355"/>
       <w:r>
         <w:rPr>
           <w:rFonts w:hint="eastAsia"/>
@@ -10009,7 +10062,7 @@
         </w:rPr>
         <w:t>文件命名</w:t>
       </w:r>
-      <w:bookmarkEnd w:id="11"/>
+      <w:bookmarkEnd w:id="10"/>
     </w:p>
     <w:p>
       <w:pPr>
@@ -10117,7 +10170,7 @@
       <w:pPr>
         <w:pStyle w:val="3"/>
       </w:pPr>
-      <w:bookmarkStart w:id="12" w:name="_Toc523235356"/>
+      <w:bookmarkStart w:id="11" w:name="_Toc523235356"/>
       <w:r>
         <w:rPr>
           <w:rFonts w:hint="eastAsia"/>
@@ -10142,7 +10195,7 @@
         </w:rPr>
         <w:t>文件命名</w:t>
       </w:r>
-      <w:bookmarkEnd w:id="12"/>
+      <w:bookmarkEnd w:id="11"/>
     </w:p>
     <w:p>
       <w:pPr>
@@ -10179,15 +10232,23 @@
       <w:r>
         <w:rPr>
           <w:rFonts w:hint="eastAsia"/>
+          <w:b/>
           <w:shd w:val="clear" w:color="auto" w:fill="FFFFFF"/>
         </w:rPr>
         <w:t>public</w:t>
       </w:r>
       <w:r>
         <w:rPr>
+          <w:b/>
           <w:shd w:val="clear" w:color="auto" w:fill="FFFFFF"/>
         </w:rPr>
-        <w:t>.js, 其他</w:t>
+        <w:t>.js</w:t>
+      </w:r>
+      <w:r>
+        <w:rPr>
+          <w:shd w:val="clear" w:color="auto" w:fill="FFFFFF"/>
+        </w:rPr>
+        <w:t>, 其他</w:t>
       </w:r>
       <w:proofErr w:type="gramStart"/>
       <w:r>
@@ -10215,7 +10276,7 @@
       <w:pPr>
         <w:pStyle w:val="3"/>
       </w:pPr>
-      <w:bookmarkStart w:id="13" w:name="_Toc523235357"/>
+      <w:bookmarkStart w:id="12" w:name="_Toc523235357"/>
       <w:r>
         <w:rPr>
           <w:rFonts w:hint="eastAsia"/>
@@ -10241,7 +10302,7 @@
         </w:rPr>
         <w:t>文件命名</w:t>
       </w:r>
-      <w:bookmarkEnd w:id="13"/>
+      <w:bookmarkEnd w:id="12"/>
     </w:p>
     <w:p>
       <w:pPr>
@@ -10278,78 +10339,318 @@
       <w:r>
         <w:rPr>
           <w:rFonts w:hint="eastAsia"/>
+          <w:b/>
           <w:shd w:val="clear" w:color="auto" w:fill="FFFFFF"/>
         </w:rPr>
         <w:t>public</w:t>
       </w:r>
       <w:r>
         <w:rPr>
+          <w:b/>
           <w:shd w:val="clear" w:color="auto" w:fill="FFFFFF"/>
         </w:rPr>
         <w:t>.</w:t>
+      </w:r>
+      <w:r>
+        <w:rPr>
+          <w:rFonts w:hint="eastAsia"/>
+          <w:b/>
+          <w:shd w:val="clear" w:color="auto" w:fill="FFFFFF"/>
+        </w:rPr>
+        <w:t>css</w:t>
+      </w:r>
+      <w:r>
+        <w:rPr>
+          <w:shd w:val="clear" w:color="auto" w:fill="FFFFFF"/>
+        </w:rPr>
+        <w:t>, 其他</w:t>
+      </w:r>
+      <w:proofErr w:type="gramStart"/>
+      <w:r>
+        <w:rPr>
+          <w:shd w:val="clear" w:color="auto" w:fill="FFFFFF"/>
+        </w:rPr>
+        <w:t>依实际</w:t>
+      </w:r>
+      <w:proofErr w:type="gramEnd"/>
+      <w:r>
+        <w:rPr>
+          <w:shd w:val="clear" w:color="auto" w:fill="FFFFFF"/>
+        </w:rPr>
+        <w:t>模块需求命名</w:t>
       </w:r>
       <w:r>
         <w:rPr>
           <w:rFonts w:hint="eastAsia"/>
           <w:shd w:val="clear" w:color="auto" w:fill="FFFFFF"/>
         </w:rPr>
-        <w:t>css</w:t>
-      </w:r>
-      <w:r>
+        <w:t>。</w:t>
+      </w:r>
+    </w:p>
+    <w:p>
+      <w:pPr>
+        <w:pStyle w:val="3"/>
         <w:rPr>
           <w:shd w:val="clear" w:color="auto" w:fill="FFFFFF"/>
         </w:rPr>
-        <w:t>, 其他</w:t>
-      </w:r>
-      <w:proofErr w:type="gramStart"/>
-      <w:r>
-        <w:rPr>
-          <w:shd w:val="clear" w:color="auto" w:fill="FFFFFF"/>
-        </w:rPr>
-        <w:t>依实际</w:t>
-      </w:r>
-      <w:proofErr w:type="gramEnd"/>
-      <w:r>
-        <w:rPr>
-          <w:shd w:val="clear" w:color="auto" w:fill="FFFFFF"/>
-        </w:rPr>
-        <w:t>模块需求命名</w:t>
-      </w:r>
+      </w:pPr>
+      <w:bookmarkStart w:id="13" w:name="_Toc523235358"/>
       <w:r>
         <w:rPr>
           <w:rFonts w:hint="eastAsia"/>
           <w:shd w:val="clear" w:color="auto" w:fill="FFFFFF"/>
         </w:rPr>
-        <w:t>。</w:t>
-      </w:r>
-    </w:p>
-    <w:p>
-      <w:pPr>
-        <w:pStyle w:val="3"/>
+        <w:t>2</w:t>
+      </w:r>
+      <w:r>
         <w:rPr>
           <w:shd w:val="clear" w:color="auto" w:fill="FFFFFF"/>
         </w:rPr>
-      </w:pPr>
-      <w:bookmarkStart w:id="14" w:name="_Toc523235358"/>
+        <w:t xml:space="preserve">.5 </w:t>
+      </w:r>
       <w:r>
         <w:rPr>
           <w:rFonts w:hint="eastAsia"/>
           <w:shd w:val="clear" w:color="auto" w:fill="FFFFFF"/>
         </w:rPr>
-        <w:t>2</w:t>
-      </w:r>
-      <w:r>
+        <w:t>图片文件命名</w:t>
+      </w:r>
+      <w:bookmarkEnd w:id="13"/>
+    </w:p>
+    <w:p>
+      <w:pPr>
         <w:rPr>
           <w:shd w:val="clear" w:color="auto" w:fill="FFFFFF"/>
         </w:rPr>
-        <w:t xml:space="preserve">.5 </w:t>
+      </w:pPr>
+      <w:r>
+        <w:rPr>
+          <w:shd w:val="clear" w:color="auto" w:fill="FFFFFF"/>
+        </w:rPr>
+        <w:t>统一用小写的英文字母、下划线的组合</w:t>
       </w:r>
       <w:r>
         <w:rPr>
           <w:rFonts w:hint="eastAsia"/>
           <w:shd w:val="clear" w:color="auto" w:fill="FFFFFF"/>
         </w:rPr>
-        <w:t>图片文件命名</w:t>
+        <w:t>。</w:t>
+      </w:r>
+    </w:p>
+    <w:p>
+      <w:r>
+        <w:t>图片的名称分为头尾两部分，用下划线隔开，头部</w:t>
+      </w:r>
+      <w:proofErr w:type="gramStart"/>
+      <w:r>
+        <w:t>分表示</w:t>
+      </w:r>
+      <w:proofErr w:type="gramEnd"/>
+      <w:r>
+        <w:t>此图片的大类性质</w:t>
+      </w:r>
+      <w:r>
+        <w:rPr>
+          <w:rFonts w:hint="eastAsia"/>
+        </w:rPr>
+        <w:t>。</w:t>
+      </w:r>
+    </w:p>
+    <w:p>
+      <w:r>
+        <w:t>例如：广告、标志、菜单、按钮等等。</w:t>
+      </w:r>
+    </w:p>
+    <w:p>
+      <w:r>
+        <w:t xml:space="preserve">放置在页面顶部的广告、装饰图案等长方形的图片取名： </w:t>
+      </w:r>
+      <w:r>
+        <w:rPr>
+          <w:b/>
+        </w:rPr>
+        <w:t>banner</w:t>
+      </w:r>
+    </w:p>
+    <w:p>
+      <w:r>
+        <w:t xml:space="preserve">标志性的图片取名为： </w:t>
+      </w:r>
+      <w:r>
+        <w:rPr>
+          <w:b/>
+        </w:rPr>
+        <w:t>logo</w:t>
+      </w:r>
+    </w:p>
+    <w:p>
+      <w:r>
+        <w:t xml:space="preserve">在页面上位置不固定并且带有链接的小图片我们取名为 </w:t>
+      </w:r>
+      <w:r>
+        <w:rPr>
+          <w:b/>
+        </w:rPr>
+        <w:t>button</w:t>
+      </w:r>
+    </w:p>
+    <w:p>
+      <w:r>
+        <w:t xml:space="preserve">在页面上某一个位置连续出现，性质相同的链接栏目的图片我们取名： </w:t>
+      </w:r>
+      <w:r>
+        <w:rPr>
+          <w:b/>
+        </w:rPr>
+        <w:t>menu</w:t>
+      </w:r>
+    </w:p>
+    <w:p>
+      <w:r>
+        <w:t xml:space="preserve">装饰用的照片我们取名： </w:t>
+      </w:r>
+      <w:r>
+        <w:rPr>
+          <w:b/>
+        </w:rPr>
+        <w:t>pic</w:t>
+      </w:r>
+    </w:p>
+    <w:p>
+      <w:r>
+        <w:t xml:space="preserve">不带链接表示标题的图片我们取名： </w:t>
+      </w:r>
+      <w:r>
+        <w:rPr>
+          <w:b/>
+        </w:rPr>
+        <w:t>title</w:t>
+      </w:r>
+    </w:p>
+    <w:p>
+      <w:pPr>
+        <w:rPr>
+          <w:b/>
+        </w:rPr>
+      </w:pPr>
+      <w:r>
+        <w:t>范例：</w:t>
+      </w:r>
+      <w:proofErr w:type="gramStart"/>
+      <w:r>
+        <w:rPr>
+          <w:b/>
+        </w:rPr>
+        <w:t>banner_sohu.gif</w:t>
+      </w:r>
+      <w:r>
+        <w:t xml:space="preserve">  </w:t>
+      </w:r>
+      <w:r>
+        <w:rPr>
+          <w:b/>
+        </w:rPr>
+        <w:t>banner_sina.gif</w:t>
+      </w:r>
+      <w:proofErr w:type="gramEnd"/>
+      <w:r>
+        <w:t xml:space="preserve">  </w:t>
+      </w:r>
+      <w:r>
+        <w:rPr>
+          <w:b/>
+        </w:rPr>
+        <w:t>menu_aboutus.gif</w:t>
+      </w:r>
+      <w:r>
+        <w:t xml:space="preserve">  </w:t>
+      </w:r>
+      <w:r>
+        <w:rPr>
+          <w:b/>
+        </w:rPr>
+        <w:t>menu_job.gif</w:t>
+      </w:r>
+      <w:r>
+        <w:t xml:space="preserve">  </w:t>
+      </w:r>
+      <w:r>
+        <w:rPr>
+          <w:b/>
+        </w:rPr>
+        <w:t>title_news.gif  logo_police.gif   logo_national.gif   pic_people.jpg</w:t>
+      </w:r>
+    </w:p>
+    <w:p>
+      <w:r>
+        <w:t>鼠标感应效果图片命名规范为</w:t>
+      </w:r>
+      <w:proofErr w:type="gramStart"/>
+      <w:r>
+        <w:t>”</w:t>
+      </w:r>
+      <w:proofErr w:type="gramEnd"/>
+      <w:r>
+        <w:rPr>
+          <w:b/>
+        </w:rPr>
+        <w:t>图片名+_+on/off</w:t>
+      </w:r>
+      <w:proofErr w:type="gramStart"/>
+      <w:r>
+        <w:t>”</w:t>
+      </w:r>
+      <w:proofErr w:type="gramEnd"/>
+      <w:r>
+        <w:t>。</w:t>
+      </w:r>
+    </w:p>
+    <w:p>
+      <w:pPr>
+        <w:rPr>
+          <w:b/>
+        </w:rPr>
+      </w:pPr>
+      <w:r>
+        <w:t>例如：</w:t>
+      </w:r>
+      <w:proofErr w:type="gramStart"/>
+      <w:r>
+        <w:rPr>
+          <w:b/>
+        </w:rPr>
+        <w:t>menu1_on.gif  menu1_off.gif</w:t>
+      </w:r>
+      <w:proofErr w:type="gramEnd"/>
+    </w:p>
+    <w:p>
+      <w:pPr>
+        <w:pStyle w:val="3"/>
+      </w:pPr>
+      <w:bookmarkStart w:id="14" w:name="_Toc523235359"/>
+      <w:r>
+        <w:rPr>
+          <w:rFonts w:hint="eastAsia"/>
+        </w:rPr>
+        <w:t>2</w:t>
+      </w:r>
+      <w:r>
+        <w:t xml:space="preserve">.6 </w:t>
+      </w:r>
+      <w:proofErr w:type="spellStart"/>
+      <w:r>
+        <w:rPr>
+          <w:rFonts w:hint="eastAsia"/>
+          <w:b/>
+        </w:rPr>
+        <w:t>vue</w:t>
+      </w:r>
+      <w:proofErr w:type="spellEnd"/>
+      <w:r>
+        <w:rPr>
+          <w:rFonts w:hint="eastAsia"/>
+        </w:rPr>
+        <w:t>文件命名</w:t>
       </w:r>
       <w:bookmarkEnd w:id="14"/>
     </w:p>
@@ -10363,7 +10664,20 @@
         <w:rPr>
           <w:shd w:val="clear" w:color="auto" w:fill="FFFFFF"/>
         </w:rPr>
-        <w:t>统一用小写的英文字母、下划线的组合</w:t>
+        <w:t xml:space="preserve">使用 </w:t>
+      </w:r>
+      <w:r>
+        <w:rPr>
+          <w:b/>
+          <w:shd w:val="clear" w:color="auto" w:fill="FFFFFF"/>
+        </w:rPr>
+        <w:t>Pascal</w:t>
+      </w:r>
+      <w:r>
+        <w:rPr>
+          <w:shd w:val="clear" w:color="auto" w:fill="FFFFFF"/>
+        </w:rPr>
+        <w:t xml:space="preserve"> 命名法</w:t>
       </w:r>
       <w:r>
         <w:rPr>
@@ -10374,137 +10688,47 @@
       </w:r>
     </w:p>
     <w:p>
-      <w:r>
-        <w:t>图片的名称分为头尾两部分，用下划线隔开，头部</w:t>
-      </w:r>
-      <w:proofErr w:type="gramStart"/>
-      <w:r>
-        <w:t>分表示</w:t>
-      </w:r>
-      <w:proofErr w:type="gramEnd"/>
-      <w:r>
-        <w:t>此图片的大类性质</w:t>
-      </w:r>
+      <w:pPr>
+        <w:rPr>
+          <w:shd w:val="clear" w:color="auto" w:fill="FFFFFF"/>
+        </w:rPr>
+      </w:pPr>
       <w:r>
         <w:rPr>
           <w:rFonts w:hint="eastAsia"/>
         </w:rPr>
-        <w:t>。</w:t>
-      </w:r>
-    </w:p>
-    <w:p>
-      <w:r>
-        <w:t>例如：广告、标志、菜单、按钮等等。</w:t>
-      </w:r>
-    </w:p>
-    <w:p>
-      <w:r>
-        <w:t>放置在页面顶部的广告、装饰图案等长方形的图片取名： banner</w:t>
-      </w:r>
-    </w:p>
-    <w:p>
-      <w:r>
-        <w:t>标志性的图片取名为： logo</w:t>
-      </w:r>
-    </w:p>
-    <w:p>
-      <w:r>
-        <w:t>在页面上位置不固定并且带有链接的小图片我们取名为 button</w:t>
-      </w:r>
-    </w:p>
-    <w:p>
-      <w:r>
-        <w:t>在页面上某一个位置连续出现，性质相同的链接栏目的图片我们取名： menu</w:t>
-      </w:r>
-    </w:p>
-    <w:p>
-      <w:r>
-        <w:t>装饰用的照片我们取名： pic</w:t>
-      </w:r>
-    </w:p>
-    <w:p>
-      <w:r>
-        <w:t>不带链接表示标题的图片我们取名： title</w:t>
-      </w:r>
-    </w:p>
-    <w:p>
-      <w:r>
-        <w:t>范例：</w:t>
-      </w:r>
-      <w:proofErr w:type="gramStart"/>
-      <w:r>
-        <w:t>banner_sohu.gif  banner_sina.gif</w:t>
-      </w:r>
-      <w:proofErr w:type="gramEnd"/>
-      <w:r>
-        <w:t xml:space="preserve">  menu_aboutus.gif  menu_job.gif  title_news.gif  logo_police.gif   logo_national.gif   pic_people.jpg</w:t>
-      </w:r>
-    </w:p>
-    <w:p>
-      <w:r>
-        <w:t>鼠标感应效果图片命名规范为</w:t>
-      </w:r>
-      <w:proofErr w:type="gramStart"/>
-      <w:r>
-        <w:t>”</w:t>
-      </w:r>
-      <w:proofErr w:type="gramEnd"/>
-      <w:r>
-        <w:t>图片名+_+on/off”。</w:t>
-      </w:r>
-    </w:p>
-    <w:p>
-      <w:r>
         <w:t>例如：</w:t>
       </w:r>
-      <w:proofErr w:type="gramStart"/>
-      <w:r>
-        <w:t>menu1_on.gif  menu1_off.gif</w:t>
-      </w:r>
-      <w:proofErr w:type="gramEnd"/>
-    </w:p>
-    <w:p>
-      <w:pPr>
-        <w:pStyle w:val="3"/>
-      </w:pPr>
-      <w:bookmarkStart w:id="15" w:name="_Toc523235359"/>
+      <w:proofErr w:type="spellStart"/>
       <w:r>
         <w:rPr>
           <w:rFonts w:hint="eastAsia"/>
-        </w:rPr>
-        <w:t>2</w:t>
-      </w:r>
-      <w:r>
-        <w:t xml:space="preserve">.6 </w:t>
+          <w:b/>
+        </w:rPr>
+        <w:t>AboutUs</w:t>
+      </w:r>
+      <w:r>
+        <w:rPr>
+          <w:b/>
+        </w:rPr>
+        <w:t>.vue</w:t>
+      </w:r>
+      <w:proofErr w:type="spellEnd"/>
+      <w:r>
+        <w:rPr>
+          <w:b/>
+        </w:rPr>
+        <w:t xml:space="preserve">  </w:t>
       </w:r>
       <w:proofErr w:type="spellStart"/>
       <w:r>
         <w:rPr>
-          <w:rFonts w:hint="eastAsia"/>
-        </w:rPr>
-        <w:t>vue</w:t>
+          <w:b/>
+          <w:shd w:val="clear" w:color="auto" w:fill="FFFFFF"/>
+        </w:rPr>
+        <w:t>FeedBack.vue</w:t>
       </w:r>
       <w:proofErr w:type="spellEnd"/>
-      <w:r>
-        <w:rPr>
-          <w:rFonts w:hint="eastAsia"/>
-        </w:rPr>
-        <w:t>文件命名</w:t>
-      </w:r>
-      <w:bookmarkEnd w:id="15"/>
-    </w:p>
-    <w:p>
-      <w:pPr>
-        <w:rPr>
-          <w:shd w:val="clear" w:color="auto" w:fill="FFFFFF"/>
-        </w:rPr>
-      </w:pPr>
-      <w:r>
-        <w:rPr>
-          <w:shd w:val="clear" w:color="auto" w:fill="FFFFFF"/>
-        </w:rPr>
-        <w:t>使用 Pascal 命名法</w:t>
-      </w:r>
       <w:r>
         <w:rPr>
           <w:rFonts w:hint="eastAsia"/>
@@ -10515,51 +10739,9 @@
     </w:p>
     <w:p>
       <w:pPr>
-        <w:rPr>
-          <w:shd w:val="clear" w:color="auto" w:fill="FFFFFF"/>
-        </w:rPr>
-      </w:pPr>
-      <w:r>
-        <w:rPr>
-          <w:rFonts w:hint="eastAsia"/>
-        </w:rPr>
-        <w:t>例如：</w:t>
-      </w:r>
-      <w:proofErr w:type="spellStart"/>
-      <w:r>
-        <w:rPr>
-          <w:rFonts w:hint="eastAsia"/>
-        </w:rPr>
-        <w:t>AboutUs</w:t>
-      </w:r>
-      <w:r>
-        <w:t>.vue</w:t>
-      </w:r>
-      <w:proofErr w:type="spellEnd"/>
-      <w:r>
-        <w:t xml:space="preserve">  </w:t>
-      </w:r>
-      <w:proofErr w:type="spellStart"/>
-      <w:r>
-        <w:rPr>
-          <w:shd w:val="clear" w:color="auto" w:fill="FFFFFF"/>
-        </w:rPr>
-        <w:t>FeedBack.vue</w:t>
-      </w:r>
-      <w:proofErr w:type="spellEnd"/>
-      <w:r>
-        <w:rPr>
-          <w:rFonts w:hint="eastAsia"/>
-          <w:shd w:val="clear" w:color="auto" w:fill="FFFFFF"/>
-        </w:rPr>
-        <w:t>。</w:t>
-      </w:r>
-    </w:p>
-    <w:p>
-      <w:pPr>
         <w:pStyle w:val="2"/>
       </w:pPr>
-      <w:bookmarkStart w:id="16" w:name="_Toc523235360"/>
+      <w:bookmarkStart w:id="15" w:name="_Toc523235360"/>
       <w:r>
         <w:rPr>
           <w:rFonts w:hint="eastAsia"/>
@@ -10576,27 +10758,45 @@
         </w:rPr>
         <w:t>HTML规范</w:t>
       </w:r>
+      <w:bookmarkEnd w:id="15"/>
+    </w:p>
+    <w:p>
+      <w:pPr>
+        <w:pStyle w:val="3"/>
+      </w:pPr>
+      <w:bookmarkStart w:id="16" w:name="_Toc523235361"/>
+      <w:r>
+        <w:rPr>
+          <w:rFonts w:hint="eastAsia"/>
+        </w:rPr>
+        <w:t>3</w:t>
+      </w:r>
+      <w:r>
+        <w:t>.1 文档类型</w:t>
+      </w:r>
       <w:bookmarkEnd w:id="16"/>
     </w:p>
     <w:p>
-      <w:pPr>
-        <w:pStyle w:val="3"/>
-      </w:pPr>
-      <w:bookmarkStart w:id="17" w:name="_Toc523235361"/>
-      <w:r>
-        <w:rPr>
-          <w:rFonts w:hint="eastAsia"/>
-        </w:rPr>
-        <w:t>3</w:t>
-      </w:r>
-      <w:r>
-        <w:t>.1 文档类型</w:t>
-      </w:r>
-      <w:bookmarkEnd w:id="17"/>
-    </w:p>
-    <w:p>
-      <w:r>
-        <w:t>为每个 HTML 页面的第一行添加标准模式（standard mode）的声明， 这样能够确保在每个浏览器中拥有一致的表现。</w:t>
+      <w:r>
+        <w:t xml:space="preserve">为每个 </w:t>
+      </w:r>
+      <w:r>
+        <w:rPr>
+          <w:b/>
+        </w:rPr>
+        <w:t>HTML</w:t>
+      </w:r>
+      <w:r>
+        <w:t xml:space="preserve"> 页面的第一行添加标准模式（</w:t>
+      </w:r>
+      <w:r>
+        <w:rPr>
+          <w:b/>
+        </w:rPr>
+        <w:t>standard mode</w:t>
+      </w:r>
+      <w:r>
+        <w:t>）的声明， 这样能够确保在每个浏览器中拥有一致的表现。</w:t>
       </w:r>
     </w:p>
     <w:p>
@@ -10885,7 +11085,7 @@
       <w:pPr>
         <w:pStyle w:val="3"/>
       </w:pPr>
-      <w:bookmarkStart w:id="18" w:name="_Toc523235362"/>
+      <w:bookmarkStart w:id="17" w:name="_Toc523235362"/>
       <w:r>
         <w:rPr>
           <w:rFonts w:hint="eastAsia"/>
@@ -10898,7 +11098,7 @@
       <w:r>
         <w:t>字符编码</w:t>
       </w:r>
-      <w:bookmarkEnd w:id="18"/>
+      <w:bookmarkEnd w:id="17"/>
     </w:p>
     <w:p>
       <w:pPr>
@@ -10910,7 +11110,34 @@
         </w:rPr>
       </w:pPr>
       <w:r>
-        <w:t>通过明确声明字符编码，能够确保浏览器快速并容易的判断页面内容的渲染方式。这样做的好处是，可以避免在 HTML 中使用字符实体标记（character entity），从而全部与文档编码一致（一般采用 UTF-8 编码）</w:t>
+        <w:t xml:space="preserve">通过明确声明字符编码，能够确保浏览器快速并容易的判断页面内容的渲染方式。这样做的好处是，可以避免在 </w:t>
+      </w:r>
+      <w:r>
+        <w:rPr>
+          <w:b/>
+        </w:rPr>
+        <w:t>HTML</w:t>
+      </w:r>
+      <w:r>
+        <w:t xml:space="preserve"> 中使用字符实体标记（</w:t>
+      </w:r>
+      <w:r>
+        <w:rPr>
+          <w:b/>
+        </w:rPr>
+        <w:t>character entity</w:t>
+      </w:r>
+      <w:r>
+        <w:t>），从而全部与文档编码一致（一般采用</w:t>
+      </w:r>
+      <w:r>
+        <w:rPr>
+          <w:b/>
+        </w:rPr>
+        <w:t xml:space="preserve"> UTF-8</w:t>
+      </w:r>
+      <w:r>
+        <w:t xml:space="preserve"> 编码）</w:t>
       </w:r>
       <w:r>
         <w:rPr>
@@ -11405,7 +11632,7 @@
       <w:pPr>
         <w:pStyle w:val="3"/>
       </w:pPr>
-      <w:bookmarkStart w:id="19" w:name="_Toc523235363"/>
+      <w:bookmarkStart w:id="18" w:name="_Toc523235363"/>
       <w:r>
         <w:rPr>
           <w:rFonts w:hint="eastAsia"/>
@@ -11419,13 +11646,37 @@
         <w:t xml:space="preserve">3 </w:t>
       </w:r>
       <w:r>
-        <w:t>IE兼容模式</w:t>
-      </w:r>
-      <w:bookmarkEnd w:id="19"/>
-    </w:p>
-    <w:p>
-      <w:r>
-        <w:t>优先使用最新版本的IE 和 Chrome 内核</w:t>
+        <w:rPr>
+          <w:b/>
+        </w:rPr>
+        <w:t>IE</w:t>
+      </w:r>
+      <w:r>
+        <w:t>兼容模式</w:t>
+      </w:r>
+      <w:bookmarkEnd w:id="18"/>
+    </w:p>
+    <w:p>
+      <w:r>
+        <w:t>优先使用最新版本的</w:t>
+      </w:r>
+      <w:r>
+        <w:rPr>
+          <w:b/>
+        </w:rPr>
+        <w:t>IE</w:t>
+      </w:r>
+      <w:r>
+        <w:t xml:space="preserve"> 和 </w:t>
+      </w:r>
+      <w:r>
+        <w:rPr>
+          <w:b/>
+        </w:rPr>
+        <w:t>Chrome</w:t>
+      </w:r>
+      <w:r>
+        <w:t xml:space="preserve"> 内核</w:t>
       </w:r>
     </w:p>
     <w:p>
@@ -11598,7 +11849,7 @@
       <w:pPr>
         <w:pStyle w:val="3"/>
       </w:pPr>
-      <w:bookmarkStart w:id="20" w:name="_Toc523235364"/>
+      <w:bookmarkStart w:id="19" w:name="_Toc523235364"/>
       <w:r>
         <w:lastRenderedPageBreak/>
         <w:t xml:space="preserve">3.4 </w:t>
@@ -11612,7 +11863,7 @@
       <w:r>
         <w:t xml:space="preserve"> 优化</w:t>
       </w:r>
-      <w:bookmarkEnd w:id="20"/>
+      <w:bookmarkEnd w:id="19"/>
     </w:p>
     <w:p>
       <w:pPr>
@@ -12598,7 +12849,7 @@
       <w:pPr>
         <w:pStyle w:val="3"/>
       </w:pPr>
-      <w:bookmarkStart w:id="21" w:name="_Toc523235365"/>
+      <w:bookmarkStart w:id="20" w:name="_Toc523235365"/>
       <w:r>
         <w:rPr>
           <w:rFonts w:hint="eastAsia"/>
@@ -12614,7 +12865,7 @@
         </w:rPr>
         <w:t>viewport</w:t>
       </w:r>
-      <w:bookmarkEnd w:id="21"/>
+      <w:bookmarkEnd w:id="20"/>
     </w:p>
     <w:p>
       <w:r>
@@ -12835,7 +13086,7 @@
       <w:pPr>
         <w:pStyle w:val="3"/>
       </w:pPr>
-      <w:bookmarkStart w:id="22" w:name="_Toc523235366"/>
+      <w:bookmarkStart w:id="21" w:name="_Toc523235366"/>
       <w:r>
         <w:rPr>
           <w:rFonts w:hint="eastAsia"/>
@@ -12863,16 +13114,44 @@
       <w:r>
         <w:t xml:space="preserve"> 文件</w:t>
       </w:r>
-      <w:bookmarkEnd w:id="22"/>
-    </w:p>
-    <w:p>
-      <w:r>
-        <w:t>根据 HTML5 规范，在引入 CSS 和 JavaScript 文件时一般不需要指定 </w:t>
+      <w:bookmarkEnd w:id="21"/>
+    </w:p>
+    <w:p>
+      <w:r>
+        <w:t xml:space="preserve">根据 </w:t>
+      </w:r>
+      <w:r>
+        <w:rPr>
+          <w:b/>
+        </w:rPr>
+        <w:t>HTML5</w:t>
+      </w:r>
+      <w:r>
+        <w:t xml:space="preserve"> 规范，在引入 </w:t>
+      </w:r>
+      <w:r>
+        <w:rPr>
+          <w:b/>
+        </w:rPr>
+        <w:t>CSS</w:t>
+      </w:r>
+      <w:r>
+        <w:t xml:space="preserve"> 和 </w:t>
+      </w:r>
+      <w:r>
+        <w:rPr>
+          <w:b/>
+        </w:rPr>
+        <w:t>JavaScript</w:t>
+      </w:r>
+      <w:r>
+        <w:t xml:space="preserve"> 文件时一般不需要指定 </w:t>
       </w:r>
       <w:r>
         <w:rPr>
           <w:rStyle w:val="HTML"/>
           <w:rFonts w:ascii="Courier New" w:hAnsi="Courier New" w:cs="Courier New"/>
+          <w:b/>
           <w:color w:val="D44950"/>
           <w:sz w:val="26"/>
           <w:szCs w:val="26"/>
@@ -12881,12 +13160,19 @@
         <w:t>type</w:t>
       </w:r>
       <w:r>
-        <w:t> 属性，因为 </w:t>
+        <w:t> 属性，因为</w:t>
+      </w:r>
+      <w:r>
+        <w:rPr>
+          <w:b/>
+        </w:rPr>
+        <w:t> </w:t>
       </w:r>
       <w:r>
         <w:rPr>
           <w:rStyle w:val="HTML"/>
           <w:rFonts w:ascii="Courier New" w:hAnsi="Courier New" w:cs="Courier New"/>
+          <w:b/>
           <w:color w:val="D44950"/>
           <w:sz w:val="26"/>
           <w:szCs w:val="26"/>
@@ -12899,6 +13185,7 @@
         <w:rPr>
           <w:rStyle w:val="HTML"/>
           <w:rFonts w:ascii="Courier New" w:hAnsi="Courier New" w:cs="Courier New"/>
+          <w:b/>
           <w:color w:val="D44950"/>
           <w:sz w:val="26"/>
           <w:szCs w:val="26"/>
@@ -12908,12 +13195,19 @@
       </w:r>
       <w:proofErr w:type="spellEnd"/>
       <w:r>
-        <w:t> 和 </w:t>
+        <w:rPr>
+          <w:b/>
+        </w:rPr>
+        <w:t> </w:t>
+      </w:r>
+      <w:r>
+        <w:t>和 </w:t>
       </w:r>
       <w:r>
         <w:rPr>
           <w:rStyle w:val="HTML"/>
           <w:rFonts w:ascii="Courier New" w:hAnsi="Courier New" w:cs="Courier New"/>
+          <w:b/>
           <w:color w:val="D44950"/>
           <w:sz w:val="26"/>
           <w:szCs w:val="26"/>
@@ -12926,6 +13220,7 @@
         <w:rPr>
           <w:rStyle w:val="HTML"/>
           <w:rFonts w:ascii="Courier New" w:hAnsi="Courier New" w:cs="Courier New"/>
+          <w:b/>
           <w:color w:val="D44950"/>
           <w:sz w:val="26"/>
           <w:szCs w:val="26"/>
@@ -13089,6 +13384,7 @@
           <w:sz w:val="21"/>
           <w:szCs w:val="21"/>
         </w:rPr>
+        <w:lastRenderedPageBreak/>
         <w:t>&lt;!--</w:t>
       </w:r>
       <w:proofErr w:type="gramEnd"/>
@@ -13155,7 +13451,6 @@
           <w:sz w:val="21"/>
           <w:szCs w:val="21"/>
         </w:rPr>
-        <w:lastRenderedPageBreak/>
         <w:t xml:space="preserve">  </w:t>
       </w:r>
       <w:r>
@@ -13300,7 +13595,7 @@
       <w:pPr>
         <w:pStyle w:val="3"/>
       </w:pPr>
-      <w:bookmarkStart w:id="23" w:name="_Toc523235367"/>
+      <w:bookmarkStart w:id="22" w:name="_Toc523235367"/>
       <w:r>
         <w:rPr>
           <w:rFonts w:hint="eastAsia"/>
@@ -13322,11 +13617,47 @@
         </w:rPr>
         <w:t>favicon</w:t>
       </w:r>
-      <w:bookmarkEnd w:id="23"/>
-    </w:p>
-    <w:p>
-      <w:r>
-        <w:t>在未指定 favicon 时，大多数浏览器会请求 Web Server 根目录下的 favicon.ico 。为了保证 favicon 可访问，避免404，必须遵循以下两种方法之一：</w:t>
+      <w:bookmarkEnd w:id="22"/>
+    </w:p>
+    <w:p>
+      <w:r>
+        <w:t xml:space="preserve">在未指定 </w:t>
+      </w:r>
+      <w:r>
+        <w:rPr>
+          <w:b/>
+        </w:rPr>
+        <w:t>favicon</w:t>
+      </w:r>
+      <w:r>
+        <w:t xml:space="preserve"> 时，大多数浏览器会请求 </w:t>
+      </w:r>
+      <w:r>
+        <w:rPr>
+          <w:b/>
+        </w:rPr>
+        <w:t>Web Server</w:t>
+      </w:r>
+      <w:r>
+        <w:t xml:space="preserve"> 根目录下的 </w:t>
+      </w:r>
+      <w:r>
+        <w:rPr>
+          <w:b/>
+        </w:rPr>
+        <w:t>favicon.ico</w:t>
+      </w:r>
+      <w:r>
+        <w:t xml:space="preserve"> 。为了保证 </w:t>
+      </w:r>
+      <w:r>
+        <w:rPr>
+          <w:b/>
+        </w:rPr>
+        <w:t>favicon</w:t>
+      </w:r>
+      <w:r>
+        <w:t xml:space="preserve"> 可访问，避免404，必须遵循以下两种方法之一：</w:t>
       </w:r>
     </w:p>
     <w:p>
@@ -13337,7 +13668,25 @@
         <w:t>（1）</w:t>
       </w:r>
       <w:r>
-        <w:t>在 Web Server 根目录放置 favicon.ico 文件；</w:t>
+        <w:t>在</w:t>
+      </w:r>
+      <w:r>
+        <w:rPr>
+          <w:b/>
+        </w:rPr>
+        <w:t xml:space="preserve"> Web Server </w:t>
+      </w:r>
+      <w:r>
+        <w:t xml:space="preserve">根目录放置 </w:t>
+      </w:r>
+      <w:r>
+        <w:rPr>
+          <w:b/>
+        </w:rPr>
+        <w:t>favicon.ico</w:t>
+      </w:r>
+      <w:r>
+        <w:t xml:space="preserve"> 文件；</w:t>
       </w:r>
     </w:p>
     <w:p>
@@ -13348,7 +13697,25 @@
         <w:t>（2）</w:t>
       </w:r>
       <w:r>
-        <w:t>使用 link 指定 favicon；</w:t>
+        <w:t xml:space="preserve">使用 </w:t>
+      </w:r>
+      <w:r>
+        <w:rPr>
+          <w:b/>
+        </w:rPr>
+        <w:t>link</w:t>
+      </w:r>
+      <w:r>
+        <w:t xml:space="preserve"> 指定 </w:t>
+      </w:r>
+      <w:r>
+        <w:rPr>
+          <w:b/>
+        </w:rPr>
+        <w:t>favicon</w:t>
+      </w:r>
+      <w:r>
+        <w:t>；</w:t>
       </w:r>
     </w:p>
     <w:p>
@@ -13489,7 +13856,7 @@
       <w:pPr>
         <w:pStyle w:val="3"/>
       </w:pPr>
-      <w:bookmarkStart w:id="24" w:name="_Toc523235368"/>
+      <w:bookmarkStart w:id="23" w:name="_Toc523235368"/>
       <w:r>
         <w:rPr>
           <w:rFonts w:hint="eastAsia"/>
@@ -13505,17 +13872,33 @@
       <w:r>
         <w:t xml:space="preserve"> 标签</w:t>
       </w:r>
-      <w:bookmarkEnd w:id="24"/>
-    </w:p>
-    <w:p>
-      <w:r>
-        <w:t>自闭合（self-closing）标签，无需闭合 ( 例如： </w:t>
+      <w:bookmarkEnd w:id="23"/>
+    </w:p>
+    <w:p>
+      <w:r>
+        <w:t>自闭合（</w:t>
+      </w:r>
+      <w:r>
+        <w:rPr>
+          <w:b/>
+        </w:rPr>
+        <w:t>self-closing</w:t>
+      </w:r>
+      <w:r>
+        <w:t>）标签，无需闭合 ( 例如：</w:t>
+      </w:r>
+      <w:r>
+        <w:rPr>
+          <w:b/>
+        </w:rPr>
+        <w:t> </w:t>
       </w:r>
       <w:proofErr w:type="spellStart"/>
       <w:r>
         <w:rPr>
           <w:rStyle w:val="HTML"/>
           <w:rFonts w:ascii="Consolas" w:hAnsi="Consolas"/>
+          <w:b/>
           <w:color w:val="C7254E"/>
           <w:sz w:val="21"/>
           <w:szCs w:val="21"/>
@@ -13525,12 +13908,16 @@
       </w:r>
       <w:proofErr w:type="spellEnd"/>
       <w:r>
+        <w:rPr>
+          <w:b/>
+        </w:rPr>
         <w:t> </w:t>
       </w:r>
       <w:r>
         <w:rPr>
           <w:rStyle w:val="HTML"/>
           <w:rFonts w:ascii="Consolas" w:hAnsi="Consolas"/>
+          <w:b/>
           <w:color w:val="C7254E"/>
           <w:sz w:val="21"/>
           <w:szCs w:val="21"/>
@@ -13539,6 +13926,9 @@
         <w:t>input</w:t>
       </w:r>
       <w:r>
+        <w:rPr>
+          <w:b/>
+        </w:rPr>
         <w:t> </w:t>
       </w:r>
       <w:proofErr w:type="spellStart"/>
@@ -13546,6 +13936,7 @@
         <w:rPr>
           <w:rStyle w:val="HTML"/>
           <w:rFonts w:ascii="Consolas" w:hAnsi="Consolas"/>
+          <w:b/>
           <w:color w:val="C7254E"/>
           <w:sz w:val="21"/>
           <w:szCs w:val="21"/>
@@ -13555,6 +13946,9 @@
       </w:r>
       <w:proofErr w:type="spellEnd"/>
       <w:r>
+        <w:rPr>
+          <w:b/>
+        </w:rPr>
         <w:t> </w:t>
       </w:r>
       <w:proofErr w:type="spellStart"/>
@@ -13562,6 +13956,7 @@
         <w:rPr>
           <w:rStyle w:val="HTML"/>
           <w:rFonts w:ascii="Consolas" w:hAnsi="Consolas"/>
+          <w:b/>
           <w:color w:val="C7254E"/>
           <w:sz w:val="21"/>
           <w:szCs w:val="21"/>
@@ -13571,17 +13966,33 @@
       </w:r>
       <w:proofErr w:type="spellEnd"/>
       <w:r>
-        <w:t> 等 )；</w:t>
-      </w:r>
-    </w:p>
-    <w:p>
-      <w:r>
-        <w:t>可选的闭合标签（closing tag），需闭合 ( 例如：</w:t>
-      </w:r>
-      <w:r>
-        <w:rPr>
-          <w:rStyle w:val="HTML"/>
-          <w:rFonts w:ascii="Consolas" w:hAnsi="Consolas"/>
+        <w:rPr>
+          <w:b/>
+        </w:rPr>
+        <w:t> </w:t>
+      </w:r>
+      <w:r>
+        <w:t>等 )；</w:t>
+      </w:r>
+    </w:p>
+    <w:p>
+      <w:r>
+        <w:t>可选的闭合标签（</w:t>
+      </w:r>
+      <w:r>
+        <w:rPr>
+          <w:b/>
+        </w:rPr>
+        <w:t>closing tag</w:t>
+      </w:r>
+      <w:r>
+        <w:t>），需闭合 ( 例如：</w:t>
+      </w:r>
+      <w:r>
+        <w:rPr>
+          <w:rStyle w:val="HTML"/>
+          <w:rFonts w:ascii="Consolas" w:hAnsi="Consolas"/>
+          <w:b/>
           <w:color w:val="C7254E"/>
           <w:sz w:val="21"/>
           <w:szCs w:val="21"/>
@@ -13590,12 +14001,25 @@
         <w:t>&lt;/li&gt;</w:t>
       </w:r>
       <w:r>
-        <w:t> 或 </w:t>
-      </w:r>
-      <w:r>
-        <w:rPr>
-          <w:rStyle w:val="HTML"/>
-          <w:rFonts w:ascii="Consolas" w:hAnsi="Consolas"/>
+        <w:rPr>
+          <w:b/>
+        </w:rPr>
+        <w:t> </w:t>
+      </w:r>
+      <w:r>
+        <w:t>或</w:t>
+      </w:r>
+      <w:r>
+        <w:rPr>
+          <w:b/>
+        </w:rPr>
+        <w:t> </w:t>
+      </w:r>
+      <w:r>
+        <w:rPr>
+          <w:rStyle w:val="HTML"/>
+          <w:rFonts w:ascii="Consolas" w:hAnsi="Consolas"/>
+          <w:b/>
           <w:color w:val="C7254E"/>
           <w:sz w:val="21"/>
           <w:szCs w:val="21"/>
@@ -14499,6 +14923,7 @@
           <w:sz w:val="21"/>
           <w:szCs w:val="21"/>
         </w:rPr>
+        <w:lastRenderedPageBreak/>
         <w:t>&lt;/</w:t>
       </w:r>
       <w:r>
@@ -14609,7 +15034,6 @@
           <w:sz w:val="21"/>
           <w:szCs w:val="21"/>
         </w:rPr>
-        <w:lastRenderedPageBreak/>
         <w:t>&lt;</w:t>
       </w:r>
       <w:proofErr w:type="spellStart"/>
@@ -14723,7 +15147,7 @@
       <w:pPr>
         <w:pStyle w:val="3"/>
       </w:pPr>
-      <w:bookmarkStart w:id="25" w:name="_Toc523235369"/>
+      <w:bookmarkStart w:id="24" w:name="_Toc523235369"/>
       <w:r>
         <w:t>3.</w:t>
       </w:r>
@@ -14748,11 +15172,17 @@
         </w:rPr>
         <w:t>ID</w:t>
       </w:r>
-      <w:bookmarkEnd w:id="25"/>
-    </w:p>
-    <w:p>
-      <w:r>
-        <w:t>class 应以功能或内容命名，不以表现形式命名；</w:t>
+      <w:bookmarkEnd w:id="24"/>
+    </w:p>
+    <w:p>
+      <w:r>
+        <w:rPr>
+          <w:b/>
+        </w:rPr>
+        <w:t>class</w:t>
+      </w:r>
+      <w:r>
+        <w:t xml:space="preserve"> 应以功能或内容命名，不以表现形式命名；</w:t>
       </w:r>
     </w:p>
     <w:p>
@@ -14766,7 +15196,22 @@
         </w:rPr>
       </w:pPr>
       <w:r>
-        <w:t>class 与 id 单词字母小写，多个单词组成时，采用</w:t>
+        <w:rPr>
+          <w:b/>
+        </w:rPr>
+        <w:t>class</w:t>
+      </w:r>
+      <w:r>
+        <w:t xml:space="preserve"> 与 </w:t>
+      </w:r>
+      <w:r>
+        <w:rPr>
+          <w:b/>
+        </w:rPr>
+        <w:t>id</w:t>
+      </w:r>
+      <w:r>
+        <w:t xml:space="preserve"> 单词字母小写，多个单词组成时，采用</w:t>
       </w:r>
       <w:r>
         <w:t>下划线</w:t>
@@ -14775,6 +15220,7 @@
         <w:rPr>
           <w:rStyle w:val="HTML"/>
           <w:rFonts w:ascii="Consolas" w:hAnsi="Consolas"/>
+          <w:b/>
           <w:color w:val="C7254E"/>
           <w:sz w:val="21"/>
           <w:szCs w:val="21"/>
@@ -14788,15 +15234,48 @@
     </w:p>
     <w:p>
       <w:r>
-        <w:t xml:space="preserve">使用唯一的 id 作为 </w:t>
+        <w:t xml:space="preserve">使用唯一的 </w:t>
+      </w:r>
+      <w:r>
+        <w:rPr>
+          <w:b/>
+        </w:rPr>
+        <w:t>id</w:t>
+      </w:r>
+      <w:r>
+        <w:t xml:space="preserve"> 作为</w:t>
+      </w:r>
+      <w:r>
+        <w:rPr>
+          <w:b/>
+        </w:rPr>
+        <w:t xml:space="preserve"> </w:t>
       </w:r>
       <w:proofErr w:type="spellStart"/>
       <w:r>
+        <w:rPr>
+          <w:b/>
+        </w:rPr>
         <w:t>Javascript</w:t>
       </w:r>
       <w:proofErr w:type="spellEnd"/>
       <w:r>
-        <w:t xml:space="preserve"> hook, 同时避免创建无样式信息的 class；</w:t>
+        <w:rPr>
+          <w:b/>
+        </w:rPr>
+        <w:t xml:space="preserve"> hook</w:t>
+      </w:r>
+      <w:r>
+        <w:t xml:space="preserve">, 同时避免创建无样式信息的 </w:t>
+      </w:r>
+      <w:r>
+        <w:rPr>
+          <w:b/>
+        </w:rPr>
+        <w:t>class</w:t>
+      </w:r>
+      <w:r>
+        <w:t>；</w:t>
       </w:r>
     </w:p>
     <w:p>
@@ -15317,7 +15796,7 @@
       <w:pPr>
         <w:pStyle w:val="3"/>
       </w:pPr>
-      <w:bookmarkStart w:id="26" w:name="_Toc523235370"/>
+      <w:bookmarkStart w:id="25" w:name="_Toc523235370"/>
       <w:r>
         <w:t>3.10</w:t>
       </w:r>
@@ -15327,7 +15806,7 @@
       <w:r>
         <w:t>属性顺序</w:t>
       </w:r>
-      <w:bookmarkEnd w:id="26"/>
+      <w:bookmarkEnd w:id="25"/>
     </w:p>
     <w:p>
       <w:r>
@@ -15342,13 +15821,24 @@
         <w:t>（1）</w:t>
       </w:r>
       <w:r>
+        <w:rPr>
+          <w:b/>
+        </w:rPr>
         <w:t>I</w:t>
       </w:r>
       <w:r>
+        <w:rPr>
+          <w:b/>
+        </w:rPr>
         <w:t>d</w:t>
       </w:r>
     </w:p>
     <w:p>
+      <w:pPr>
+        <w:rPr>
+          <w:b/>
+        </w:rPr>
+      </w:pPr>
       <w:r>
         <w:rPr>
           <w:rFonts w:hint="eastAsia"/>
@@ -15356,6 +15846,9 @@
         <w:t>（2）</w:t>
       </w:r>
       <w:r>
+        <w:rPr>
+          <w:b/>
+        </w:rPr>
         <w:t>class</w:t>
       </w:r>
     </w:p>
@@ -15367,10 +15860,18 @@
         <w:t>（3）</w:t>
       </w:r>
       <w:r>
+        <w:rPr>
+          <w:b/>
+        </w:rPr>
         <w:t>name</w:t>
       </w:r>
     </w:p>
     <w:p>
+      <w:pPr>
+        <w:rPr>
+          <w:b/>
+        </w:rPr>
+      </w:pPr>
       <w:r>
         <w:rPr>
           <w:rFonts w:hint="eastAsia"/>
@@ -15378,6 +15879,9 @@
         <w:t>（4）</w:t>
       </w:r>
       <w:r>
+        <w:rPr>
+          <w:b/>
+        </w:rPr>
         <w:t>data-xxx</w:t>
       </w:r>
     </w:p>
@@ -15390,19 +15894,33 @@
       </w:r>
       <w:proofErr w:type="spellStart"/>
       <w:r>
+        <w:rPr>
+          <w:b/>
+        </w:rPr>
         <w:t>src</w:t>
       </w:r>
       <w:proofErr w:type="spellEnd"/>
       <w:r>
+        <w:rPr>
+          <w:b/>
+        </w:rPr>
         <w:t xml:space="preserve">, for, type, </w:t>
       </w:r>
       <w:proofErr w:type="spellStart"/>
       <w:r>
+        <w:rPr>
+          <w:b/>
+        </w:rPr>
         <w:t>href</w:t>
       </w:r>
       <w:proofErr w:type="spellEnd"/>
     </w:p>
     <w:p>
+      <w:pPr>
+        <w:rPr>
+          <w:b/>
+        </w:rPr>
+      </w:pPr>
       <w:r>
         <w:rPr>
           <w:rFonts w:hint="eastAsia"/>
@@ -15410,6 +15928,9 @@
         <w:t>（6）</w:t>
       </w:r>
       <w:r>
+        <w:rPr>
+          <w:b/>
+        </w:rPr>
         <w:t>title, alt</w:t>
       </w:r>
     </w:p>
@@ -15421,6 +15942,9 @@
         <w:t>（7）</w:t>
       </w:r>
       <w:r>
+        <w:rPr>
+          <w:b/>
+        </w:rPr>
         <w:t>aria-xxx, role</w:t>
       </w:r>
     </w:p>
@@ -15913,6 +16437,7 @@
           <w:sz w:val="21"/>
           <w:szCs w:val="21"/>
         </w:rPr>
+        <w:lastRenderedPageBreak/>
         <w:t>&lt;</w:t>
       </w:r>
       <w:proofErr w:type="spellStart"/>
@@ -16006,12 +16531,11 @@
       <w:pPr>
         <w:pStyle w:val="3"/>
       </w:pPr>
-      <w:bookmarkStart w:id="27" w:name="_Toc523235371"/>
+      <w:bookmarkStart w:id="26" w:name="_Toc523235371"/>
       <w:r>
         <w:rPr>
           <w:rFonts w:hint="eastAsia"/>
         </w:rPr>
-        <w:lastRenderedPageBreak/>
         <w:t>3</w:t>
       </w:r>
       <w:r>
@@ -16026,7 +16550,7 @@
       <w:r>
         <w:t>引号</w:t>
       </w:r>
-      <w:bookmarkEnd w:id="27"/>
+      <w:bookmarkEnd w:id="26"/>
     </w:p>
     <w:p>
       <w:r>
@@ -16567,7 +17091,7 @@
       <w:pPr>
         <w:pStyle w:val="3"/>
       </w:pPr>
-      <w:bookmarkStart w:id="28" w:name="_Toc523235372"/>
+      <w:bookmarkStart w:id="27" w:name="_Toc523235372"/>
       <w:r>
         <w:t>3.1</w:t>
       </w:r>
@@ -16577,13 +17101,14 @@
       <w:r>
         <w:t xml:space="preserve"> 嵌套</w:t>
       </w:r>
-      <w:bookmarkEnd w:id="28"/>
-    </w:p>
-    <w:p>
-      <w:r>
-        <w:rPr>
-          <w:rStyle w:val="HTML"/>
-          <w:rFonts w:ascii="Consolas" w:hAnsi="Consolas"/>
+      <w:bookmarkEnd w:id="27"/>
+    </w:p>
+    <w:p>
+      <w:r>
+        <w:rPr>
+          <w:rStyle w:val="HTML"/>
+          <w:rFonts w:ascii="Consolas" w:hAnsi="Consolas"/>
+          <w:b/>
           <w:color w:val="C7254E"/>
           <w:sz w:val="21"/>
           <w:szCs w:val="21"/>
@@ -16595,6 +17120,7 @@
         <w:rPr>
           <w:rStyle w:val="HTML"/>
           <w:rFonts w:ascii="Consolas" w:hAnsi="Consolas"/>
+          <w:b/>
           <w:color w:val="C7254E"/>
           <w:sz w:val="21"/>
           <w:szCs w:val="21"/>
@@ -16606,6 +17132,7 @@
         <w:rPr>
           <w:rStyle w:val="HTML"/>
           <w:rFonts w:ascii="Consolas" w:hAnsi="Consolas"/>
+          <w:b/>
           <w:color w:val="C7254E"/>
           <w:sz w:val="21"/>
           <w:szCs w:val="21"/>
@@ -16620,6 +17147,7 @@
         <w:rPr>
           <w:rStyle w:val="HTML"/>
           <w:rFonts w:ascii="Consolas" w:hAnsi="Consolas"/>
+          <w:b/>
           <w:color w:val="C7254E"/>
           <w:sz w:val="21"/>
           <w:szCs w:val="21"/>
@@ -16631,6 +17159,7 @@
         <w:rPr>
           <w:rStyle w:val="HTML"/>
           <w:rFonts w:ascii="Consolas" w:hAnsi="Consolas"/>
+          <w:b/>
           <w:color w:val="C7254E"/>
           <w:sz w:val="21"/>
           <w:szCs w:val="21"/>
@@ -16642,6 +17171,7 @@
         <w:rPr>
           <w:rStyle w:val="HTML"/>
           <w:rFonts w:ascii="Consolas" w:hAnsi="Consolas"/>
+          <w:b/>
           <w:color w:val="C7254E"/>
           <w:sz w:val="21"/>
           <w:szCs w:val="21"/>
@@ -16675,6 +17205,7 @@
         <w:rPr>
           <w:rStyle w:val="HTML"/>
           <w:rFonts w:ascii="Consolas" w:hAnsi="Consolas"/>
+          <w:b/>
           <w:color w:val="C7254E"/>
           <w:sz w:val="21"/>
           <w:szCs w:val="21"/>
@@ -16683,26 +17214,124 @@
         <w:t>&lt;li&gt;</w:t>
       </w:r>
       <w:r>
+        <w:t> 用于</w:t>
+      </w:r>
+      <w:r>
+        <w:rPr>
+          <w:b/>
+        </w:rPr>
+        <w:t> </w:t>
+      </w:r>
+      <w:r>
+        <w:rPr>
+          <w:rStyle w:val="HTML"/>
+          <w:rFonts w:ascii="Consolas" w:hAnsi="Consolas"/>
+          <w:b/>
+          <w:color w:val="C7254E"/>
+          <w:sz w:val="21"/>
+          <w:szCs w:val="21"/>
+          <w:shd w:val="clear" w:color="auto" w:fill="F9F2F4"/>
+        </w:rPr>
+        <w:t>&lt;ul&gt;</w:t>
+      </w:r>
+      <w:r>
+        <w:t> 或 </w:t>
+      </w:r>
+      <w:r>
+        <w:rPr>
+          <w:rStyle w:val="HTML"/>
+          <w:rFonts w:ascii="Consolas" w:hAnsi="Consolas"/>
+          <w:b/>
+          <w:color w:val="C7254E"/>
+          <w:sz w:val="21"/>
+          <w:szCs w:val="21"/>
+          <w:shd w:val="clear" w:color="auto" w:fill="F9F2F4"/>
+        </w:rPr>
+        <w:t>&lt;</w:t>
+      </w:r>
+      <w:proofErr w:type="spellStart"/>
+      <w:r>
+        <w:rPr>
+          <w:rStyle w:val="HTML"/>
+          <w:rFonts w:ascii="Consolas" w:hAnsi="Consolas"/>
+          <w:b/>
+          <w:color w:val="C7254E"/>
+          <w:sz w:val="21"/>
+          <w:szCs w:val="21"/>
+          <w:shd w:val="clear" w:color="auto" w:fill="F9F2F4"/>
+        </w:rPr>
+        <w:t>ol</w:t>
+      </w:r>
+      <w:proofErr w:type="spellEnd"/>
+      <w:r>
+        <w:rPr>
+          <w:rStyle w:val="HTML"/>
+          <w:rFonts w:ascii="Consolas" w:hAnsi="Consolas"/>
+          <w:b/>
+          <w:color w:val="C7254E"/>
+          <w:sz w:val="21"/>
+          <w:szCs w:val="21"/>
+          <w:shd w:val="clear" w:color="auto" w:fill="F9F2F4"/>
+        </w:rPr>
+        <w:t>&gt;</w:t>
+      </w:r>
+      <w:r>
+        <w:t> 下；</w:t>
+      </w:r>
+    </w:p>
+    <w:p>
+      <w:r>
+        <w:rPr>
+          <w:rStyle w:val="HTML"/>
+          <w:rFonts w:ascii="Consolas" w:hAnsi="Consolas"/>
+          <w:b/>
+          <w:color w:val="C7254E"/>
+          <w:sz w:val="21"/>
+          <w:szCs w:val="21"/>
+          <w:shd w:val="clear" w:color="auto" w:fill="F9F2F4"/>
+        </w:rPr>
+        <w:t>&lt;dd&gt;</w:t>
+      </w:r>
+      <w:r>
+        <w:t>, </w:t>
+      </w:r>
+      <w:r>
+        <w:rPr>
+          <w:rStyle w:val="HTML"/>
+          <w:rFonts w:ascii="Consolas" w:hAnsi="Consolas"/>
+          <w:b/>
+          <w:color w:val="C7254E"/>
+          <w:sz w:val="21"/>
+          <w:szCs w:val="21"/>
+          <w:shd w:val="clear" w:color="auto" w:fill="F9F2F4"/>
+        </w:rPr>
+        <w:t>&lt;dt&gt;</w:t>
+      </w:r>
+      <w:r>
         <w:t> 用于 </w:t>
       </w:r>
       <w:r>
         <w:rPr>
           <w:rStyle w:val="HTML"/>
           <w:rFonts w:ascii="Consolas" w:hAnsi="Consolas"/>
+          <w:b/>
           <w:color w:val="C7254E"/>
           <w:sz w:val="21"/>
           <w:szCs w:val="21"/>
           <w:shd w:val="clear" w:color="auto" w:fill="F9F2F4"/>
         </w:rPr>
-        <w:t>&lt;ul&gt;</w:t>
-      </w:r>
-      <w:r>
-        <w:t> 或 </w:t>
-      </w:r>
-      <w:r>
-        <w:rPr>
-          <w:rStyle w:val="HTML"/>
-          <w:rFonts w:ascii="Consolas" w:hAnsi="Consolas"/>
+        <w:t>&lt;dl&gt;</w:t>
+      </w:r>
+      <w:r>
+        <w:t> 下；</w:t>
+      </w:r>
+    </w:p>
+    <w:p>
+      <w:r>
+        <w:rPr>
+          <w:rStyle w:val="HTML"/>
+          <w:rFonts w:ascii="Consolas" w:hAnsi="Consolas"/>
+          <w:b/>
           <w:color w:val="C7254E"/>
           <w:sz w:val="21"/>
           <w:szCs w:val="21"/>
@@ -16715,18 +17344,20 @@
         <w:rPr>
           <w:rStyle w:val="HTML"/>
           <w:rFonts w:ascii="Consolas" w:hAnsi="Consolas"/>
+          <w:b/>
           <w:color w:val="C7254E"/>
           <w:sz w:val="21"/>
           <w:szCs w:val="21"/>
           <w:shd w:val="clear" w:color="auto" w:fill="F9F2F4"/>
         </w:rPr>
-        <w:t>ol</w:t>
+        <w:t>thead</w:t>
       </w:r>
       <w:proofErr w:type="spellEnd"/>
       <w:r>
         <w:rPr>
           <w:rStyle w:val="HTML"/>
           <w:rFonts w:ascii="Consolas" w:hAnsi="Consolas"/>
+          <w:b/>
           <w:color w:val="C7254E"/>
           <w:sz w:val="21"/>
           <w:szCs w:val="21"/>
@@ -16735,200 +17366,143 @@
         <w:t>&gt;</w:t>
       </w:r>
       <w:r>
-        <w:t> 下；</w:t>
-      </w:r>
-    </w:p>
-    <w:p>
-      <w:r>
-        <w:rPr>
-          <w:rStyle w:val="HTML"/>
-          <w:rFonts w:ascii="Consolas" w:hAnsi="Consolas"/>
+        <w:rPr>
+          <w:b/>
+        </w:rPr>
+        <w:t>, </w:t>
+      </w:r>
+      <w:r>
+        <w:rPr>
+          <w:rStyle w:val="HTML"/>
+          <w:rFonts w:ascii="Consolas" w:hAnsi="Consolas"/>
+          <w:b/>
           <w:color w:val="C7254E"/>
           <w:sz w:val="21"/>
           <w:szCs w:val="21"/>
           <w:shd w:val="clear" w:color="auto" w:fill="F9F2F4"/>
         </w:rPr>
-        <w:t>&lt;dd&gt;</w:t>
-      </w:r>
-      <w:r>
+        <w:t>&lt;</w:t>
+      </w:r>
+      <w:proofErr w:type="spellStart"/>
+      <w:r>
+        <w:rPr>
+          <w:rStyle w:val="HTML"/>
+          <w:rFonts w:ascii="Consolas" w:hAnsi="Consolas"/>
+          <w:b/>
+          <w:color w:val="C7254E"/>
+          <w:sz w:val="21"/>
+          <w:szCs w:val="21"/>
+          <w:shd w:val="clear" w:color="auto" w:fill="F9F2F4"/>
+        </w:rPr>
+        <w:t>tbody</w:t>
+      </w:r>
+      <w:proofErr w:type="spellEnd"/>
+      <w:r>
+        <w:rPr>
+          <w:rStyle w:val="HTML"/>
+          <w:rFonts w:ascii="Consolas" w:hAnsi="Consolas"/>
+          <w:b/>
+          <w:color w:val="C7254E"/>
+          <w:sz w:val="21"/>
+          <w:szCs w:val="21"/>
+          <w:shd w:val="clear" w:color="auto" w:fill="F9F2F4"/>
+        </w:rPr>
+        <w:t>&gt;</w:t>
+      </w:r>
+      <w:r>
+        <w:rPr>
+          <w:b/>
+        </w:rPr>
         <w:t>, </w:t>
       </w:r>
       <w:r>
         <w:rPr>
           <w:rStyle w:val="HTML"/>
           <w:rFonts w:ascii="Consolas" w:hAnsi="Consolas"/>
+          <w:b/>
           <w:color w:val="C7254E"/>
           <w:sz w:val="21"/>
           <w:szCs w:val="21"/>
           <w:shd w:val="clear" w:color="auto" w:fill="F9F2F4"/>
         </w:rPr>
-        <w:t>&lt;dt&gt;</w:t>
-      </w:r>
-      <w:r>
-        <w:t> 用于 </w:t>
-      </w:r>
-      <w:r>
-        <w:rPr>
-          <w:rStyle w:val="HTML"/>
-          <w:rFonts w:ascii="Consolas" w:hAnsi="Consolas"/>
+        <w:t>&lt;</w:t>
+      </w:r>
+      <w:proofErr w:type="spellStart"/>
+      <w:r>
+        <w:rPr>
+          <w:rStyle w:val="HTML"/>
+          <w:rFonts w:ascii="Consolas" w:hAnsi="Consolas"/>
+          <w:b/>
           <w:color w:val="C7254E"/>
           <w:sz w:val="21"/>
           <w:szCs w:val="21"/>
           <w:shd w:val="clear" w:color="auto" w:fill="F9F2F4"/>
         </w:rPr>
-        <w:t>&lt;dl&gt;</w:t>
-      </w:r>
-      <w:r>
-        <w:t> 下；</w:t>
-      </w:r>
-    </w:p>
-    <w:p>
-      <w:r>
-        <w:rPr>
-          <w:rStyle w:val="HTML"/>
-          <w:rFonts w:ascii="Consolas" w:hAnsi="Consolas"/>
+        <w:t>tfoot</w:t>
+      </w:r>
+      <w:proofErr w:type="spellEnd"/>
+      <w:r>
+        <w:rPr>
+          <w:rStyle w:val="HTML"/>
+          <w:rFonts w:ascii="Consolas" w:hAnsi="Consolas"/>
+          <w:b/>
           <w:color w:val="C7254E"/>
           <w:sz w:val="21"/>
           <w:szCs w:val="21"/>
           <w:shd w:val="clear" w:color="auto" w:fill="F9F2F4"/>
         </w:rPr>
-        <w:t>&lt;</w:t>
-      </w:r>
-      <w:proofErr w:type="spellStart"/>
-      <w:r>
-        <w:rPr>
-          <w:rStyle w:val="HTML"/>
-          <w:rFonts w:ascii="Consolas" w:hAnsi="Consolas"/>
+        <w:t>&gt;</w:t>
+      </w:r>
+      <w:r>
+        <w:rPr>
+          <w:b/>
+        </w:rPr>
+        <w:t>, </w:t>
+      </w:r>
+      <w:r>
+        <w:rPr>
+          <w:rStyle w:val="HTML"/>
+          <w:rFonts w:ascii="Consolas" w:hAnsi="Consolas"/>
+          <w:b/>
           <w:color w:val="C7254E"/>
           <w:sz w:val="21"/>
           <w:szCs w:val="21"/>
           <w:shd w:val="clear" w:color="auto" w:fill="F9F2F4"/>
         </w:rPr>
-        <w:t>thead</w:t>
-      </w:r>
-      <w:proofErr w:type="spellEnd"/>
-      <w:r>
-        <w:rPr>
-          <w:rStyle w:val="HTML"/>
-          <w:rFonts w:ascii="Consolas" w:hAnsi="Consolas"/>
+        <w:t>&lt;tr&gt;</w:t>
+      </w:r>
+      <w:r>
+        <w:rPr>
+          <w:b/>
+        </w:rPr>
+        <w:t>, </w:t>
+      </w:r>
+      <w:r>
+        <w:rPr>
+          <w:rStyle w:val="HTML"/>
+          <w:rFonts w:ascii="Consolas" w:hAnsi="Consolas"/>
+          <w:b/>
           <w:color w:val="C7254E"/>
           <w:sz w:val="21"/>
           <w:szCs w:val="21"/>
           <w:shd w:val="clear" w:color="auto" w:fill="F9F2F4"/>
         </w:rPr>
-        <w:t>&gt;</w:t>
-      </w:r>
-      <w:r>
-        <w:t>, </w:t>
-      </w:r>
-      <w:r>
-        <w:rPr>
-          <w:rStyle w:val="HTML"/>
-          <w:rFonts w:ascii="Consolas" w:hAnsi="Consolas"/>
-          <w:color w:val="C7254E"/>
-          <w:sz w:val="21"/>
-          <w:szCs w:val="21"/>
-          <w:shd w:val="clear" w:color="auto" w:fill="F9F2F4"/>
-        </w:rPr>
-        <w:t>&lt;</w:t>
-      </w:r>
-      <w:proofErr w:type="spellStart"/>
-      <w:r>
-        <w:rPr>
-          <w:rStyle w:val="HTML"/>
-          <w:rFonts w:ascii="Consolas" w:hAnsi="Consolas"/>
-          <w:color w:val="C7254E"/>
-          <w:sz w:val="21"/>
-          <w:szCs w:val="21"/>
-          <w:shd w:val="clear" w:color="auto" w:fill="F9F2F4"/>
-        </w:rPr>
-        <w:t>tbody</w:t>
-      </w:r>
-      <w:proofErr w:type="spellEnd"/>
-      <w:r>
-        <w:rPr>
-          <w:rStyle w:val="HTML"/>
-          <w:rFonts w:ascii="Consolas" w:hAnsi="Consolas"/>
-          <w:color w:val="C7254E"/>
-          <w:sz w:val="21"/>
-          <w:szCs w:val="21"/>
-          <w:shd w:val="clear" w:color="auto" w:fill="F9F2F4"/>
-        </w:rPr>
-        <w:t>&gt;</w:t>
-      </w:r>
-      <w:r>
-        <w:t>, </w:t>
-      </w:r>
-      <w:r>
-        <w:rPr>
-          <w:rStyle w:val="HTML"/>
-          <w:rFonts w:ascii="Consolas" w:hAnsi="Consolas"/>
-          <w:color w:val="C7254E"/>
-          <w:sz w:val="21"/>
-          <w:szCs w:val="21"/>
-          <w:shd w:val="clear" w:color="auto" w:fill="F9F2F4"/>
-        </w:rPr>
-        <w:t>&lt;</w:t>
-      </w:r>
-      <w:proofErr w:type="spellStart"/>
-      <w:r>
-        <w:rPr>
-          <w:rStyle w:val="HTML"/>
-          <w:rFonts w:ascii="Consolas" w:hAnsi="Consolas"/>
-          <w:color w:val="C7254E"/>
-          <w:sz w:val="21"/>
-          <w:szCs w:val="21"/>
-          <w:shd w:val="clear" w:color="auto" w:fill="F9F2F4"/>
-        </w:rPr>
-        <w:t>tfoot</w:t>
-      </w:r>
-      <w:proofErr w:type="spellEnd"/>
-      <w:r>
-        <w:rPr>
-          <w:rStyle w:val="HTML"/>
-          <w:rFonts w:ascii="Consolas" w:hAnsi="Consolas"/>
-          <w:color w:val="C7254E"/>
-          <w:sz w:val="21"/>
-          <w:szCs w:val="21"/>
-          <w:shd w:val="clear" w:color="auto" w:fill="F9F2F4"/>
-        </w:rPr>
-        <w:t>&gt;</w:t>
-      </w:r>
-      <w:r>
-        <w:t>, </w:t>
-      </w:r>
-      <w:r>
-        <w:rPr>
-          <w:rStyle w:val="HTML"/>
-          <w:rFonts w:ascii="Consolas" w:hAnsi="Consolas"/>
-          <w:color w:val="C7254E"/>
-          <w:sz w:val="21"/>
-          <w:szCs w:val="21"/>
-          <w:shd w:val="clear" w:color="auto" w:fill="F9F2F4"/>
-        </w:rPr>
-        <w:t>&lt;tr&gt;</w:t>
-      </w:r>
-      <w:r>
-        <w:t>, </w:t>
-      </w:r>
-      <w:r>
-        <w:rPr>
-          <w:rStyle w:val="HTML"/>
-          <w:rFonts w:ascii="Consolas" w:hAnsi="Consolas"/>
-          <w:color w:val="C7254E"/>
-          <w:sz w:val="21"/>
-          <w:szCs w:val="21"/>
-          <w:shd w:val="clear" w:color="auto" w:fill="F9F2F4"/>
-        </w:rPr>
         <w:t>&lt;td&gt;</w:t>
       </w:r>
       <w:r>
-        <w:t> 用于 </w:t>
-      </w:r>
-      <w:r>
-        <w:rPr>
-          <w:rStyle w:val="HTML"/>
-          <w:rFonts w:ascii="Consolas" w:hAnsi="Consolas"/>
+        <w:t> 用于</w:t>
+      </w:r>
+      <w:r>
+        <w:rPr>
+          <w:b/>
+        </w:rPr>
+        <w:t> </w:t>
+      </w:r>
+      <w:r>
+        <w:rPr>
+          <w:rStyle w:val="HTML"/>
+          <w:rFonts w:ascii="Consolas" w:hAnsi="Consolas"/>
+          <w:b/>
           <w:color w:val="C7254E"/>
           <w:sz w:val="21"/>
           <w:szCs w:val="21"/>
@@ -16954,14 +17528,30 @@
     </w:p>
     <w:p>
       <w:r>
-        <w:t>inline-Level 元素，仅可以包含文本或其它 inline-Level 元素;</w:t>
-      </w:r>
-    </w:p>
-    <w:p>
-      <w:r>
-        <w:rPr>
-          <w:rStyle w:val="HTML"/>
-          <w:rFonts w:ascii="Consolas" w:hAnsi="Consolas"/>
+        <w:rPr>
+          <w:b/>
+        </w:rPr>
+        <w:t xml:space="preserve">inline-Level </w:t>
+      </w:r>
+      <w:r>
+        <w:t>元素，仅可以包含文本或其它</w:t>
+      </w:r>
+      <w:r>
+        <w:rPr>
+          <w:b/>
+        </w:rPr>
+        <w:t xml:space="preserve"> inline-Level</w:t>
+      </w:r>
+      <w:r>
+        <w:t xml:space="preserve"> 元素;</w:t>
+      </w:r>
+    </w:p>
+    <w:p>
+      <w:r>
+        <w:rPr>
+          <w:rStyle w:val="HTML"/>
+          <w:rFonts w:ascii="Consolas" w:hAnsi="Consolas"/>
+          <w:b/>
           <w:color w:val="C7254E"/>
           <w:sz w:val="21"/>
           <w:szCs w:val="21"/>
@@ -16976,6 +17566,7 @@
         <w:rPr>
           <w:rStyle w:val="HTML"/>
           <w:rFonts w:ascii="Consolas" w:hAnsi="Consolas"/>
+          <w:b/>
           <w:color w:val="C7254E"/>
           <w:sz w:val="21"/>
           <w:szCs w:val="21"/>
@@ -16984,12 +17575,16 @@
         <w:t>&lt;a&gt;</w:t>
       </w:r>
       <w:r>
+        <w:rPr>
+          <w:b/>
+        </w:rPr>
         <w:t>、</w:t>
       </w:r>
       <w:r>
         <w:rPr>
           <w:rStyle w:val="HTML"/>
           <w:rFonts w:ascii="Consolas" w:hAnsi="Consolas"/>
+          <w:b/>
           <w:color w:val="C7254E"/>
           <w:sz w:val="21"/>
           <w:szCs w:val="21"/>
@@ -16998,12 +17593,16 @@
         <w:t>&lt;button&gt;</w:t>
       </w:r>
       <w:r>
+        <w:rPr>
+          <w:b/>
+        </w:rPr>
         <w:t>、</w:t>
       </w:r>
       <w:r>
         <w:rPr>
           <w:rStyle w:val="HTML"/>
           <w:rFonts w:ascii="Consolas" w:hAnsi="Consolas"/>
+          <w:b/>
           <w:color w:val="C7254E"/>
           <w:sz w:val="21"/>
           <w:szCs w:val="21"/>
@@ -17020,6 +17619,7 @@
         <w:rPr>
           <w:rStyle w:val="HTML"/>
           <w:rFonts w:ascii="Consolas" w:hAnsi="Consolas"/>
+          <w:b/>
           <w:color w:val="C7254E"/>
           <w:sz w:val="21"/>
           <w:szCs w:val="21"/>
@@ -17039,6 +17639,7 @@
         <w:rPr>
           <w:rStyle w:val="HTML"/>
           <w:rFonts w:ascii="Consolas" w:hAnsi="Consolas"/>
+          <w:b/>
           <w:color w:val="C7254E"/>
           <w:sz w:val="21"/>
           <w:szCs w:val="21"/>
@@ -17047,12 +17648,16 @@
         <w:t>&lt;div&gt;</w:t>
       </w:r>
       <w:r>
+        <w:rPr>
+          <w:b/>
+        </w:rPr>
         <w:t>、</w:t>
       </w:r>
       <w:r>
         <w:rPr>
           <w:rStyle w:val="HTML"/>
           <w:rFonts w:ascii="Consolas" w:hAnsi="Consolas"/>
+          <w:b/>
           <w:color w:val="C7254E"/>
           <w:sz w:val="21"/>
           <w:szCs w:val="21"/>
@@ -17061,12 +17666,16 @@
         <w:t>&lt;h1&gt;~&lt;h6&gt;</w:t>
       </w:r>
       <w:r>
+        <w:rPr>
+          <w:b/>
+        </w:rPr>
         <w:t>、</w:t>
       </w:r>
       <w:r>
         <w:rPr>
           <w:rStyle w:val="HTML"/>
           <w:rFonts w:ascii="Consolas" w:hAnsi="Consolas"/>
+          <w:b/>
           <w:color w:val="C7254E"/>
           <w:sz w:val="21"/>
           <w:szCs w:val="21"/>
@@ -17075,12 +17684,16 @@
         <w:t>&lt;p&gt;</w:t>
       </w:r>
       <w:r>
+        <w:rPr>
+          <w:b/>
+        </w:rPr>
         <w:t>、</w:t>
       </w:r>
       <w:r>
         <w:rPr>
           <w:rStyle w:val="HTML"/>
           <w:rFonts w:ascii="Consolas" w:hAnsi="Consolas"/>
+          <w:b/>
           <w:color w:val="C7254E"/>
           <w:sz w:val="21"/>
           <w:szCs w:val="21"/>
@@ -17093,6 +17706,7 @@
         <w:rPr>
           <w:rStyle w:val="HTML"/>
           <w:rFonts w:ascii="Consolas" w:hAnsi="Consolas"/>
+          <w:b/>
           <w:color w:val="C7254E"/>
           <w:sz w:val="21"/>
           <w:szCs w:val="21"/>
@@ -17105,6 +17719,7 @@
         <w:rPr>
           <w:rStyle w:val="HTML"/>
           <w:rFonts w:ascii="Consolas" w:hAnsi="Consolas"/>
+          <w:b/>
           <w:color w:val="C7254E"/>
           <w:sz w:val="21"/>
           <w:szCs w:val="21"/>
@@ -17113,12 +17728,16 @@
         <w:t>&gt;/&lt;li&gt;</w:t>
       </w:r>
       <w:r>
+        <w:rPr>
+          <w:b/>
+        </w:rPr>
         <w:t>、</w:t>
       </w:r>
       <w:r>
         <w:rPr>
           <w:rStyle w:val="HTML"/>
           <w:rFonts w:ascii="Consolas" w:hAnsi="Consolas"/>
+          <w:b/>
           <w:color w:val="C7254E"/>
           <w:sz w:val="21"/>
           <w:szCs w:val="21"/>
@@ -17127,12 +17746,16 @@
         <w:t>&lt;dl&gt;/&lt;dt&gt;/&lt;dd&gt;</w:t>
       </w:r>
       <w:r>
+        <w:rPr>
+          <w:b/>
+        </w:rPr>
         <w:t>、</w:t>
       </w:r>
       <w:r>
         <w:rPr>
           <w:rStyle w:val="HTML"/>
           <w:rFonts w:ascii="Consolas" w:hAnsi="Consolas"/>
+          <w:b/>
           <w:color w:val="C7254E"/>
           <w:sz w:val="21"/>
           <w:szCs w:val="21"/>
@@ -17148,11 +17771,12 @@
       <w:pPr>
         <w:pStyle w:val="3"/>
       </w:pPr>
-      <w:bookmarkStart w:id="29" w:name="_Toc523235373"/>
+      <w:bookmarkStart w:id="28" w:name="_Toc523235373"/>
       <w:r>
         <w:rPr>
           <w:rFonts w:hint="eastAsia"/>
         </w:rPr>
+        <w:lastRenderedPageBreak/>
         <w:t>3</w:t>
       </w:r>
       <w:r>
@@ -17164,7 +17788,7 @@
       <w:r>
         <w:t xml:space="preserve"> 布尔值属性</w:t>
       </w:r>
-      <w:bookmarkEnd w:id="29"/>
+      <w:bookmarkEnd w:id="28"/>
     </w:p>
     <w:p>
       <w:pPr>
@@ -17199,6 +17823,7 @@
       <w:r>
         <w:rPr>
           <w:rFonts w:ascii="Verdana" w:hAnsi="Verdana"/>
+          <w:b/>
           <w:color w:val="333333"/>
           <w:sz w:val="21"/>
           <w:szCs w:val="21"/>
@@ -17209,6 +17834,7 @@
         <w:rPr>
           <w:rStyle w:val="HTML"/>
           <w:rFonts w:ascii="Consolas" w:hAnsi="Consolas"/>
+          <w:b/>
           <w:color w:val="C7254E"/>
           <w:sz w:val="21"/>
           <w:szCs w:val="21"/>
@@ -17219,6 +17845,7 @@
       <w:r>
         <w:rPr>
           <w:rFonts w:ascii="Verdana" w:hAnsi="Verdana"/>
+          <w:b/>
           <w:color w:val="333333"/>
           <w:sz w:val="21"/>
           <w:szCs w:val="21"/>
@@ -17229,6 +17856,7 @@
         <w:rPr>
           <w:rStyle w:val="HTML"/>
           <w:rFonts w:ascii="Consolas" w:hAnsi="Consolas"/>
+          <w:b/>
           <w:color w:val="C7254E"/>
           <w:sz w:val="21"/>
           <w:szCs w:val="21"/>
@@ -17239,6 +17867,7 @@
       <w:r>
         <w:rPr>
           <w:rFonts w:ascii="Verdana" w:hAnsi="Verdana"/>
+          <w:b/>
           <w:color w:val="333333"/>
           <w:sz w:val="21"/>
           <w:szCs w:val="21"/>
@@ -17249,6 +17878,7 @@
         <w:rPr>
           <w:rStyle w:val="HTML"/>
           <w:rFonts w:ascii="Consolas" w:hAnsi="Consolas"/>
+          <w:b/>
           <w:color w:val="C7254E"/>
           <w:sz w:val="21"/>
           <w:szCs w:val="21"/>
@@ -17259,6 +17889,7 @@
       <w:r>
         <w:rPr>
           <w:rFonts w:ascii="Verdana" w:hAnsi="Verdana"/>
+          <w:b/>
           <w:color w:val="333333"/>
           <w:sz w:val="21"/>
           <w:szCs w:val="21"/>
@@ -17277,7 +17908,6 @@
     </w:p>
     <w:p>
       <w:r>
-        <w:lastRenderedPageBreak/>
         <w:t>布尔型属性可以在声明时</w:t>
       </w:r>
       <w:proofErr w:type="gramStart"/>
@@ -17286,7 +17916,25 @@
       </w:r>
       <w:proofErr w:type="gramEnd"/>
       <w:r>
-        <w:t>赋值。XHTML 规范要求为其赋值，但是 HTML5 规范不需要。</w:t>
+        <w:t>赋值。</w:t>
+      </w:r>
+      <w:r>
+        <w:rPr>
+          <w:b/>
+        </w:rPr>
+        <w:t>XHTML</w:t>
+      </w:r>
+      <w:r>
+        <w:t xml:space="preserve"> 规范要求为其赋值，但是 </w:t>
+      </w:r>
+      <w:r>
+        <w:rPr>
+          <w:b/>
+        </w:rPr>
+        <w:t>HTML5</w:t>
+      </w:r>
+      <w:r>
+        <w:t xml:space="preserve"> 规范不需要。</w:t>
       </w:r>
     </w:p>
     <w:p>
@@ -17303,7 +17951,41 @@
           <w:iCs/>
           <w:color w:val="7A7A7A"/>
         </w:rPr>
-        <w:t>元素的布尔型属性如果有值，就是 true，如果没有值，就是 false。</w:t>
+        <w:t xml:space="preserve">元素的布尔型属性如果有值，就是 </w:t>
+      </w:r>
+      <w:r>
+        <w:rPr>
+          <w:b/>
+          <w:i/>
+          <w:iCs/>
+          <w:color w:val="7A7A7A"/>
+        </w:rPr>
+        <w:t>true</w:t>
+      </w:r>
+      <w:r>
+        <w:rPr>
+          <w:i/>
+          <w:iCs/>
+          <w:color w:val="7A7A7A"/>
+        </w:rPr>
+        <w:t xml:space="preserve">，如果没有值，就是 </w:t>
+      </w:r>
+      <w:r>
+        <w:rPr>
+          <w:b/>
+          <w:i/>
+          <w:iCs/>
+          <w:color w:val="7A7A7A"/>
+        </w:rPr>
+        <w:t>false</w:t>
+      </w:r>
+      <w:r>
+        <w:rPr>
+          <w:i/>
+          <w:iCs/>
+          <w:color w:val="7A7A7A"/>
+        </w:rPr>
+        <w:t>。</w:t>
       </w:r>
     </w:p>
     <w:p>
@@ -17328,6 +18010,9 @@
       </w:r>
       <w:proofErr w:type="spellStart"/>
       <w:r>
+        <w:rPr>
+          <w:b/>
+        </w:rPr>
         <w:t>WhatWG</w:t>
       </w:r>
       <w:proofErr w:type="spellEnd"/>
@@ -17961,7 +18646,7 @@
       <w:pPr>
         <w:pStyle w:val="2"/>
       </w:pPr>
-      <w:bookmarkStart w:id="30" w:name="_Toc523235374"/>
+      <w:bookmarkStart w:id="29" w:name="_Toc523235374"/>
       <w:r>
         <w:rPr>
           <w:rFonts w:hint="eastAsia"/>
@@ -17977,58 +18662,76 @@
         </w:rPr>
         <w:t>CSS规范</w:t>
       </w:r>
+      <w:bookmarkEnd w:id="29"/>
+    </w:p>
+    <w:p>
+      <w:pPr>
+        <w:pStyle w:val="3"/>
+      </w:pPr>
+      <w:bookmarkStart w:id="30" w:name="_Toc523235375"/>
+      <w:r>
+        <w:rPr>
+          <w:rFonts w:hint="eastAsia"/>
+        </w:rPr>
+        <w:t>4</w:t>
+      </w:r>
+      <w:r>
+        <w:t xml:space="preserve">.1 </w:t>
+      </w:r>
+      <w:r>
+        <w:rPr>
+          <w:b/>
+        </w:rPr>
+        <w:t>Class</w:t>
+      </w:r>
+      <w:r>
+        <w:t xml:space="preserve"> 和 </w:t>
+      </w:r>
+      <w:r>
+        <w:rPr>
+          <w:b/>
+        </w:rPr>
+        <w:t>ID</w:t>
+      </w:r>
       <w:bookmarkEnd w:id="30"/>
     </w:p>
     <w:p>
-      <w:pPr>
-        <w:pStyle w:val="3"/>
-      </w:pPr>
-      <w:bookmarkStart w:id="31" w:name="_Toc523235375"/>
+      <w:r>
+        <w:t>使用语义化、通用的命名方式；</w:t>
+      </w:r>
+    </w:p>
+    <w:p>
+      <w:r>
+        <w:t xml:space="preserve">使用连字符 </w:t>
+      </w:r>
+      <w:r>
+        <w:rPr>
+          <w:b/>
+        </w:rPr>
+        <w:t>_</w:t>
+      </w:r>
+      <w:r>
+        <w:rPr>
+          <w:b/>
+        </w:rPr>
+        <w:t xml:space="preserve"> </w:t>
+      </w:r>
+      <w:r>
+        <w:t xml:space="preserve">作为 </w:t>
+      </w:r>
+      <w:r>
+        <w:rPr>
+          <w:b/>
+        </w:rPr>
+        <w:t>ID、Class</w:t>
+      </w:r>
+      <w:r>
+        <w:t xml:space="preserve"> 名称界定符，不要驼峰命名法和</w:t>
+      </w:r>
       <w:r>
         <w:rPr>
           <w:rFonts w:hint="eastAsia"/>
         </w:rPr>
-        <w:t>4</w:t>
-      </w:r>
-      <w:r>
-        <w:t xml:space="preserve">.1 </w:t>
-      </w:r>
-      <w:r>
-        <w:rPr>
-          <w:b/>
-        </w:rPr>
-        <w:t>Class</w:t>
-      </w:r>
-      <w:r>
-        <w:t xml:space="preserve"> 和 </w:t>
-      </w:r>
-      <w:r>
-        <w:rPr>
-          <w:b/>
-        </w:rPr>
-        <w:t>ID</w:t>
-      </w:r>
-      <w:bookmarkEnd w:id="31"/>
-    </w:p>
-    <w:p>
-      <w:r>
-        <w:t>使用语义化、通用的命名方式；</w:t>
-      </w:r>
-    </w:p>
-    <w:p>
-      <w:r>
-        <w:t xml:space="preserve">使用连字符 </w:t>
-      </w:r>
-      <w:r>
-        <w:t>_</w:t>
-      </w:r>
-      <w:r>
-        <w:t xml:space="preserve"> 作为 ID、Class 名称界定符，不要驼峰命名法和</w:t>
-      </w:r>
-      <w:r>
-        <w:rPr>
-          <w:rFonts w:hint="eastAsia"/>
-        </w:rPr>
         <w:t>中</w:t>
       </w:r>
       <w:r>
@@ -18042,7 +18745,16 @@
     </w:p>
     <w:p>
       <w:r>
-        <w:t>避免选择器和 Class、ID 叠加使用；</w:t>
+        <w:t>避免选择器和</w:t>
+      </w:r>
+      <w:r>
+        <w:rPr>
+          <w:b/>
+        </w:rPr>
+        <w:t xml:space="preserve"> Class、ID</w:t>
+      </w:r>
+      <w:r>
+        <w:t xml:space="preserve"> 叠加使用；</w:t>
       </w:r>
     </w:p>
     <w:p>
@@ -18074,12 +18786,49 @@
         <w:proofErr w:type="gramEnd"/>
       </w:hyperlink>
       <w:r>
-        <w:t>，在没有必要的情况下避免元素选择器叠加 Class、ID 使用。</w:t>
-      </w:r>
-    </w:p>
-    <w:p>
-      <w:r>
-        <w:t>元素选择器和 ID、Class 混合使用也违反关注分离原则。如果HTML标签修改了，就要再去修改 CSS 代码，不利于后期维护。</w:t>
+        <w:t xml:space="preserve">，在没有必要的情况下避免元素选择器叠加 </w:t>
+      </w:r>
+      <w:r>
+        <w:rPr>
+          <w:b/>
+        </w:rPr>
+        <w:t>Class、ID</w:t>
+      </w:r>
+      <w:r>
+        <w:t xml:space="preserve"> 使用。</w:t>
+      </w:r>
+    </w:p>
+    <w:p>
+      <w:r>
+        <w:lastRenderedPageBreak/>
+        <w:t xml:space="preserve">元素选择器和 </w:t>
+      </w:r>
+      <w:r>
+        <w:rPr>
+          <w:b/>
+        </w:rPr>
+        <w:t>ID、Class</w:t>
+      </w:r>
+      <w:r>
+        <w:t xml:space="preserve"> 混合使用也违反关注分离原则。如果</w:t>
+      </w:r>
+      <w:r>
+        <w:rPr>
+          <w:b/>
+        </w:rPr>
+        <w:t>HTML</w:t>
+      </w:r>
+      <w:r>
+        <w:t xml:space="preserve">标签修改了，就要再去修改 </w:t>
+      </w:r>
+      <w:r>
+        <w:rPr>
+          <w:b/>
+        </w:rPr>
+        <w:t>CSS</w:t>
+      </w:r>
+      <w:r>
+        <w:t xml:space="preserve"> 代码，不利于后期维护。</w:t>
       </w:r>
     </w:p>
     <w:p>
@@ -18108,7 +18857,6 @@
           <w:sz w:val="21"/>
           <w:szCs w:val="21"/>
         </w:rPr>
-        <w:lastRenderedPageBreak/>
         <w:t>/* Not recommended */</w:t>
       </w:r>
     </w:p>
@@ -18728,7 +19476,7 @@
       <w:pPr>
         <w:pStyle w:val="3"/>
       </w:pPr>
-      <w:bookmarkStart w:id="32" w:name="_Toc523235376"/>
+      <w:bookmarkStart w:id="31" w:name="_Toc523235376"/>
       <w:r>
         <w:rPr>
           <w:rFonts w:hint="eastAsia"/>
@@ -18747,7 +19495,7 @@
       <w:r>
         <w:t>声明块格式</w:t>
       </w:r>
-      <w:bookmarkEnd w:id="32"/>
+      <w:bookmarkEnd w:id="31"/>
     </w:p>
     <w:p>
       <w:r>
@@ -18761,6 +19509,7 @@
       <w:r>
         <w:rPr>
           <w:rFonts w:ascii="Consolas" w:hAnsi="Consolas"/>
+          <w:b/>
           <w:color w:val="C7254E"/>
           <w:shd w:val="clear" w:color="auto" w:fill="F9F2F4"/>
         </w:rPr>
@@ -18772,11 +19521,18 @@
     </w:p>
     <w:p>
       <w:r>
-        <w:t>声明块的右括号 </w:t>
-      </w:r>
-      <w:r>
-        <w:rPr>
-          <w:rFonts w:ascii="Consolas" w:hAnsi="Consolas"/>
+        <w:t>声明块的右括号</w:t>
+      </w:r>
+      <w:r>
+        <w:rPr>
+          <w:b/>
+        </w:rPr>
+        <w:t> </w:t>
+      </w:r>
+      <w:r>
+        <w:rPr>
+          <w:rFonts w:ascii="Consolas" w:hAnsi="Consolas"/>
+          <w:b/>
           <w:color w:val="C7254E"/>
           <w:shd w:val="clear" w:color="auto" w:fill="F9F2F4"/>
         </w:rPr>
@@ -18788,11 +19544,18 @@
     </w:p>
     <w:p>
       <w:r>
-        <w:t>声明语句中的 </w:t>
-      </w:r>
-      <w:r>
-        <w:rPr>
-          <w:rFonts w:ascii="Consolas" w:hAnsi="Consolas"/>
+        <w:t>声明语句中的</w:t>
+      </w:r>
+      <w:r>
+        <w:rPr>
+          <w:b/>
+        </w:rPr>
+        <w:t> </w:t>
+      </w:r>
+      <w:r>
+        <w:rPr>
+          <w:rFonts w:ascii="Consolas" w:hAnsi="Consolas"/>
+          <w:b/>
           <w:color w:val="C7254E"/>
           <w:shd w:val="clear" w:color="auto" w:fill="F9F2F4"/>
         </w:rPr>
@@ -18804,11 +19567,18 @@
     </w:p>
     <w:p>
       <w:r>
-        <w:t>声明语句应以分号 </w:t>
-      </w:r>
-      <w:r>
-        <w:rPr>
-          <w:rFonts w:ascii="Consolas" w:hAnsi="Consolas"/>
+        <w:t>声明语句应以分号</w:t>
+      </w:r>
+      <w:r>
+        <w:rPr>
+          <w:b/>
+        </w:rPr>
+        <w:t> </w:t>
+      </w:r>
+      <w:r>
+        <w:rPr>
+          <w:rFonts w:ascii="Consolas" w:hAnsi="Consolas"/>
+          <w:b/>
           <w:color w:val="C7254E"/>
           <w:shd w:val="clear" w:color="auto" w:fill="F9F2F4"/>
         </w:rPr>
@@ -18828,6 +19598,7 @@
       <w:r>
         <w:rPr>
           <w:rFonts w:ascii="Consolas" w:hAnsi="Consolas"/>
+          <w:b/>
           <w:color w:val="C7254E"/>
           <w:shd w:val="clear" w:color="auto" w:fill="F9F2F4"/>
         </w:rPr>
@@ -18837,18 +19608,23 @@
       <w:r>
         <w:rPr>
           <w:rFonts w:ascii="Consolas" w:hAnsi="Consolas"/>
+          <w:b/>
           <w:color w:val="C7254E"/>
           <w:shd w:val="clear" w:color="auto" w:fill="F9F2F4"/>
         </w:rPr>
         <w:t>()</w:t>
       </w:r>
       <w:r>
+        <w:rPr>
+          <w:b/>
+        </w:rPr>
         <w:t>、</w:t>
       </w:r>
       <w:proofErr w:type="spellStart"/>
       <w:r>
         <w:rPr>
           <w:rFonts w:ascii="Consolas" w:hAnsi="Consolas"/>
+          <w:b/>
           <w:color w:val="C7254E"/>
           <w:shd w:val="clear" w:color="auto" w:fill="F9F2F4"/>
         </w:rPr>
@@ -18858,18 +19634,23 @@
       <w:r>
         <w:rPr>
           <w:rFonts w:ascii="Consolas" w:hAnsi="Consolas"/>
+          <w:b/>
           <w:color w:val="C7254E"/>
           <w:shd w:val="clear" w:color="auto" w:fill="F9F2F4"/>
         </w:rPr>
         <w:t>()</w:t>
       </w:r>
       <w:r>
+        <w:rPr>
+          <w:b/>
+        </w:rPr>
         <w:t>、</w:t>
       </w:r>
       <w:proofErr w:type="spellStart"/>
       <w:r>
         <w:rPr>
           <w:rFonts w:ascii="Consolas" w:hAnsi="Consolas"/>
+          <w:b/>
           <w:color w:val="C7254E"/>
           <w:shd w:val="clear" w:color="auto" w:fill="F9F2F4"/>
         </w:rPr>
@@ -18879,18 +19660,23 @@
       <w:r>
         <w:rPr>
           <w:rFonts w:ascii="Consolas" w:hAnsi="Consolas"/>
+          <w:b/>
           <w:color w:val="C7254E"/>
           <w:shd w:val="clear" w:color="auto" w:fill="F9F2F4"/>
         </w:rPr>
         <w:t>()</w:t>
       </w:r>
       <w:r>
+        <w:rPr>
+          <w:b/>
+        </w:rPr>
         <w:t>、</w:t>
       </w:r>
       <w:proofErr w:type="spellStart"/>
       <w:r>
         <w:rPr>
           <w:rFonts w:ascii="Consolas" w:hAnsi="Consolas"/>
+          <w:b/>
           <w:color w:val="C7254E"/>
           <w:shd w:val="clear" w:color="auto" w:fill="F9F2F4"/>
         </w:rPr>
@@ -18900,18 +19686,23 @@
       <w:r>
         <w:rPr>
           <w:rFonts w:ascii="Consolas" w:hAnsi="Consolas"/>
+          <w:b/>
           <w:color w:val="C7254E"/>
           <w:shd w:val="clear" w:color="auto" w:fill="F9F2F4"/>
         </w:rPr>
         <w:t>()</w:t>
       </w:r>
       <w:r>
+        <w:rPr>
+          <w:b/>
+        </w:rPr>
         <w:t> 或 </w:t>
       </w:r>
       <w:proofErr w:type="spellStart"/>
       <w:r>
         <w:rPr>
           <w:rFonts w:ascii="Consolas" w:hAnsi="Consolas"/>
+          <w:b/>
           <w:color w:val="C7254E"/>
           <w:shd w:val="clear" w:color="auto" w:fill="F9F2F4"/>
         </w:rPr>
@@ -18921,6 +19712,7 @@
       <w:r>
         <w:rPr>
           <w:rFonts w:ascii="Consolas" w:hAnsi="Consolas"/>
+          <w:b/>
           <w:color w:val="C7254E"/>
           <w:shd w:val="clear" w:color="auto" w:fill="F9F2F4"/>
         </w:rPr>
@@ -18937,6 +19729,7 @@
       <w:r>
         <w:rPr>
           <w:rFonts w:ascii="Consolas" w:hAnsi="Consolas"/>
+          <w:b/>
           <w:color w:val="C7254E"/>
           <w:shd w:val="clear" w:color="auto" w:fill="F9F2F4"/>
         </w:rPr>
@@ -18948,6 +19741,7 @@
       <w:r>
         <w:rPr>
           <w:rFonts w:ascii="Consolas" w:hAnsi="Consolas"/>
+          <w:b/>
           <w:color w:val="C7254E"/>
           <w:shd w:val="clear" w:color="auto" w:fill="F9F2F4"/>
         </w:rPr>
@@ -18959,17 +19753,25 @@
       <w:r>
         <w:rPr>
           <w:rFonts w:ascii="Consolas" w:hAnsi="Consolas"/>
+          <w:b/>
           <w:color w:val="C7254E"/>
           <w:shd w:val="clear" w:color="auto" w:fill="F9F2F4"/>
         </w:rPr>
         <w:t>-.5px</w:t>
       </w:r>
       <w:r>
-        <w:t> 代替</w:t>
-      </w:r>
-      <w:r>
-        <w:rPr>
-          <w:rFonts w:ascii="Consolas" w:hAnsi="Consolas"/>
+        <w:rPr>
+          <w:b/>
+        </w:rPr>
+        <w:t> </w:t>
+      </w:r>
+      <w:r>
+        <w:t>代替</w:t>
+      </w:r>
+      <w:r>
+        <w:rPr>
+          <w:rFonts w:ascii="Consolas" w:hAnsi="Consolas"/>
+          <w:b/>
           <w:color w:val="C7254E"/>
           <w:shd w:val="clear" w:color="auto" w:fill="F9F2F4"/>
         </w:rPr>
@@ -18981,11 +19783,13 @@
     </w:p>
     <w:p>
       <w:r>
+        <w:lastRenderedPageBreak/>
         <w:t>十六进制值应该全部小写和尽量简写，例如，</w:t>
       </w:r>
       <w:r>
         <w:rPr>
           <w:rFonts w:ascii="Consolas" w:hAnsi="Consolas"/>
+          <w:b/>
           <w:color w:val="C7254E"/>
           <w:shd w:val="clear" w:color="auto" w:fill="F9F2F4"/>
         </w:rPr>
@@ -18995,6 +19799,7 @@
       <w:r>
         <w:rPr>
           <w:rFonts w:ascii="Consolas" w:hAnsi="Consolas"/>
+          <w:b/>
           <w:color w:val="C7254E"/>
           <w:shd w:val="clear" w:color="auto" w:fill="F9F2F4"/>
         </w:rPr>
@@ -19002,11 +19807,18 @@
       </w:r>
       <w:proofErr w:type="spellEnd"/>
       <w:r>
-        <w:t> 代替 </w:t>
-      </w:r>
-      <w:r>
-        <w:rPr>
-          <w:rFonts w:ascii="Consolas" w:hAnsi="Consolas"/>
+        <w:t> </w:t>
+      </w:r>
+      <w:r>
+        <w:rPr>
+          <w:b/>
+        </w:rPr>
+        <w:t>代替 </w:t>
+      </w:r>
+      <w:r>
+        <w:rPr>
+          <w:rFonts w:ascii="Consolas" w:hAnsi="Consolas"/>
+          <w:b/>
           <w:color w:val="C7254E"/>
           <w:shd w:val="clear" w:color="auto" w:fill="F9F2F4"/>
         </w:rPr>
@@ -19016,6 +19828,7 @@
       <w:r>
         <w:rPr>
           <w:rFonts w:ascii="Consolas" w:hAnsi="Consolas"/>
+          <w:b/>
           <w:color w:val="C7254E"/>
           <w:shd w:val="clear" w:color="auto" w:fill="F9F2F4"/>
         </w:rPr>
@@ -19028,22 +19841,33 @@
     </w:p>
     <w:p>
       <w:r>
-        <w:t>避免为 0 值指定单位，例如，用 </w:t>
-      </w:r>
-      <w:r>
-        <w:rPr>
-          <w:rFonts w:ascii="Consolas" w:hAnsi="Consolas"/>
+        <w:t>避免为 0 值指定单位，例如，用</w:t>
+      </w:r>
+      <w:r>
+        <w:rPr>
+          <w:b/>
+        </w:rPr>
+        <w:t> </w:t>
+      </w:r>
+      <w:r>
+        <w:rPr>
+          <w:rFonts w:ascii="Consolas" w:hAnsi="Consolas"/>
+          <w:b/>
           <w:color w:val="C7254E"/>
           <w:shd w:val="clear" w:color="auto" w:fill="F9F2F4"/>
         </w:rPr>
         <w:t>margin: 0;</w:t>
       </w:r>
       <w:r>
+        <w:rPr>
+          <w:b/>
+        </w:rPr>
         <w:t> 代替 </w:t>
       </w:r>
       <w:r>
         <w:rPr>
           <w:rFonts w:ascii="Consolas" w:hAnsi="Consolas"/>
+          <w:b/>
           <w:color w:val="C7254E"/>
           <w:shd w:val="clear" w:color="auto" w:fill="F9F2F4"/>
         </w:rPr>
@@ -19079,7 +19903,6 @@
           <w:sz w:val="21"/>
           <w:szCs w:val="21"/>
         </w:rPr>
-        <w:lastRenderedPageBreak/>
         <w:t>/</w:t>
       </w:r>
       <w:proofErr w:type="gramStart"/>
@@ -20446,7 +21269,7 @@
       <w:pPr>
         <w:pStyle w:val="3"/>
       </w:pPr>
-      <w:bookmarkStart w:id="33" w:name="_Toc523235377"/>
+      <w:bookmarkStart w:id="32" w:name="_Toc523235377"/>
       <w:r>
         <w:rPr>
           <w:rFonts w:hint="eastAsia"/>
@@ -20456,7 +21279,7 @@
       <w:r>
         <w:t>.3 声明顺序</w:t>
       </w:r>
-      <w:bookmarkEnd w:id="33"/>
+      <w:bookmarkEnd w:id="32"/>
     </w:p>
     <w:p>
       <w:r>
@@ -20471,10 +21294,18 @@
         <w:t>（1）</w:t>
       </w:r>
       <w:r>
+        <w:rPr>
+          <w:b/>
+        </w:rPr>
         <w:t>Positioning</w:t>
       </w:r>
     </w:p>
     <w:p>
+      <w:pPr>
+        <w:rPr>
+          <w:b/>
+        </w:rPr>
+      </w:pPr>
       <w:r>
         <w:rPr>
           <w:rFonts w:hint="eastAsia"/>
@@ -20482,6 +21313,9 @@
         <w:t>（2）</w:t>
       </w:r>
       <w:r>
+        <w:rPr>
+          <w:b/>
+        </w:rPr>
         <w:t>Box model</w:t>
       </w:r>
     </w:p>
@@ -20493,6 +21327,9 @@
         <w:t>（3）</w:t>
       </w:r>
       <w:r>
+        <w:rPr>
+          <w:b/>
+        </w:rPr>
         <w:t>Typographic</w:t>
       </w:r>
     </w:p>
@@ -20504,17 +21341,51 @@
         <w:t>（4）</w:t>
       </w:r>
       <w:r>
+        <w:rPr>
+          <w:b/>
+        </w:rPr>
         <w:t>Visual</w:t>
       </w:r>
     </w:p>
     <w:p>
       <w:r>
-        <w:t>由于定位（positioning）可以从正常的文档流中移除元素，并且还能覆盖盒模型（box model）相关的样式，因此排在首位。盒模型决定了组件的尺寸和位置，因此排在第二位。</w:t>
-      </w:r>
-    </w:p>
-    <w:p>
-      <w:r>
-        <w:t>其他属性只是影响组件的内部（inside）或者是不影响前两组属性，因此排在后面。</w:t>
+        <w:t>由于定位（</w:t>
+      </w:r>
+      <w:r>
+        <w:rPr>
+          <w:b/>
+        </w:rPr>
+        <w:t>positioning</w:t>
+      </w:r>
+      <w:r>
+        <w:t>）可以从正常的文档流中移除元素，并且还能覆盖盒模型（</w:t>
+      </w:r>
+      <w:r>
+        <w:rPr>
+          <w:b/>
+        </w:rPr>
+        <w:t>box model</w:t>
+      </w:r>
+      <w:r>
+        <w:t>）相关的样式，因此排在首位。盒模型决定了组件的尺寸和位置，因此排在第二位。</w:t>
+      </w:r>
+    </w:p>
+    <w:p>
+      <w:r>
+        <w:t>其他属性只是影响组件的内部（</w:t>
+      </w:r>
+      <w:r>
+        <w:rPr>
+          <w:b/>
+        </w:rPr>
+        <w:t>inside</w:t>
+      </w:r>
+      <w:r>
+        <w:t>）或者是不影响前两组属性，因此排在后</w:t>
+      </w:r>
+      <w:r>
+        <w:lastRenderedPageBreak/>
+        <w:t>面。</w:t>
       </w:r>
     </w:p>
     <w:p/>
@@ -20545,7 +21416,6 @@
           <w:sz w:val="21"/>
           <w:szCs w:val="21"/>
         </w:rPr>
-        <w:lastRenderedPageBreak/>
         <w:t>.</w:t>
       </w:r>
       <w:proofErr w:type="spellStart"/>
@@ -22440,7 +23310,7 @@
       <w:pPr>
         <w:pStyle w:val="3"/>
       </w:pPr>
-      <w:bookmarkStart w:id="34" w:name="_Toc523235378"/>
+      <w:bookmarkStart w:id="33" w:name="_Toc523235378"/>
       <w:r>
         <w:rPr>
           <w:rFonts w:hint="eastAsia"/>
@@ -22453,7 +23323,7 @@
       <w:r>
         <w:t>引号使用</w:t>
       </w:r>
-      <w:bookmarkEnd w:id="34"/>
+      <w:bookmarkEnd w:id="33"/>
     </w:p>
     <w:p>
       <w:proofErr w:type="spellStart"/>
@@ -22461,6 +23331,7 @@
         <w:rPr>
           <w:rStyle w:val="HTML"/>
           <w:rFonts w:ascii="Consolas" w:hAnsi="Consolas"/>
+          <w:b/>
           <w:color w:val="C7254E"/>
           <w:sz w:val="21"/>
           <w:szCs w:val="21"/>
@@ -22473,6 +23344,7 @@
         <w:rPr>
           <w:rStyle w:val="HTML"/>
           <w:rFonts w:ascii="Consolas" w:hAnsi="Consolas"/>
+          <w:b/>
           <w:color w:val="C7254E"/>
           <w:sz w:val="21"/>
           <w:szCs w:val="21"/>
@@ -22481,20 +23353,14 @@
         <w:t>()</w:t>
       </w:r>
       <w:r>
-        <w:t> 、属性选择符、属性值使用双引号。 参考 </w:t>
-      </w:r>
-      <w:hyperlink r:id="rId7" w:tgtFrame="_blank" w:history="1">
-        <w:r>
-          <w:rPr>
-            <w:rStyle w:val="a7"/>
-            <w:rFonts w:ascii="Verdana" w:hAnsi="Verdana"/>
-            <w:color w:val="900B09"/>
-            <w:sz w:val="21"/>
-            <w:szCs w:val="21"/>
-          </w:rPr>
-          <w:t>Is quoting the value of url() really necessary?</w:t>
-        </w:r>
-      </w:hyperlink>
+        <w:rPr>
+          <w:b/>
+        </w:rPr>
+        <w:t> 、属性选择符、属性值使用双引号</w:t>
+      </w:r>
+      <w:r>
+        <w:t>。</w:t>
+      </w:r>
     </w:p>
     <w:p/>
     <w:p>
@@ -22523,7 +23389,6 @@
           <w:sz w:val="21"/>
           <w:szCs w:val="21"/>
         </w:rPr>
-        <w:lastRenderedPageBreak/>
         <w:t>/* Not recommended */</w:t>
       </w:r>
     </w:p>
@@ -23226,7 +24091,7 @@
       <w:pPr>
         <w:pStyle w:val="3"/>
       </w:pPr>
-      <w:bookmarkStart w:id="35" w:name="_Toc523235379"/>
+      <w:bookmarkStart w:id="34" w:name="_Toc523235379"/>
       <w:r>
         <w:rPr>
           <w:rFonts w:hint="eastAsia"/>
@@ -23248,7 +24113,7 @@
       <w:r>
         <w:t>的位置</w:t>
       </w:r>
-      <w:bookmarkEnd w:id="35"/>
+      <w:bookmarkEnd w:id="34"/>
     </w:p>
     <w:p>
       <w:r>
@@ -23649,7 +24514,7 @@
           <w:shd w:val="clear" w:color="auto" w:fill="F9F2F4"/>
         </w:rPr>
       </w:pPr>
-      <w:bookmarkStart w:id="36" w:name="_Toc523235380"/>
+      <w:bookmarkStart w:id="35" w:name="_Toc523235380"/>
       <w:r>
         <w:rPr>
           <w:rFonts w:hint="eastAsia"/>
@@ -23677,13 +24542,134 @@
         </w:rPr>
         <w:t>@import</w:t>
       </w:r>
+      <w:bookmarkEnd w:id="35"/>
+    </w:p>
+    <w:p>
+      <w:r>
+        <w:t>与 </w:t>
+      </w:r>
+      <w:r>
+        <w:rPr>
+          <w:rStyle w:val="HTML"/>
+          <w:rFonts w:ascii="Consolas" w:hAnsi="Consolas"/>
+          <w:color w:val="C7254E"/>
+          <w:sz w:val="21"/>
+          <w:szCs w:val="21"/>
+          <w:shd w:val="clear" w:color="auto" w:fill="F9F2F4"/>
+        </w:rPr>
+        <w:t>&lt;link&gt;</w:t>
+      </w:r>
+      <w:r>
+        <w:t> 相比，</w:t>
+      </w:r>
+      <w:r>
+        <w:rPr>
+          <w:rStyle w:val="HTML"/>
+          <w:rFonts w:ascii="Consolas" w:hAnsi="Consolas"/>
+          <w:color w:val="C7254E"/>
+          <w:sz w:val="21"/>
+          <w:szCs w:val="21"/>
+          <w:shd w:val="clear" w:color="auto" w:fill="F9F2F4"/>
+        </w:rPr>
+        <w:t>@import</w:t>
+      </w:r>
+      <w:r>
+        <w:t> 要慢很多，不光增加额外的请求数，还会导致不可预料</w:t>
+      </w:r>
+      <w:r>
+        <w:lastRenderedPageBreak/>
+        <w:t>的问题。</w:t>
+      </w:r>
+    </w:p>
+    <w:p>
+      <w:r>
+        <w:t>替代办法：</w:t>
+      </w:r>
+    </w:p>
+    <w:p>
+      <w:r>
+        <w:t>使用多个 元素；</w:t>
+      </w:r>
+    </w:p>
+    <w:p>
+      <w:r>
+        <w:t xml:space="preserve">通过 </w:t>
+      </w:r>
+      <w:r>
+        <w:rPr>
+          <w:b/>
+        </w:rPr>
+        <w:t>Sass</w:t>
+      </w:r>
+      <w:r>
+        <w:t xml:space="preserve"> 或 </w:t>
+      </w:r>
+      <w:r>
+        <w:rPr>
+          <w:b/>
+        </w:rPr>
+        <w:t>Less</w:t>
+      </w:r>
+      <w:r>
+        <w:t xml:space="preserve"> 类似的 </w:t>
+      </w:r>
+      <w:r>
+        <w:rPr>
+          <w:b/>
+        </w:rPr>
+        <w:t>CSS</w:t>
+      </w:r>
+      <w:r>
+        <w:t xml:space="preserve"> 预处理器将多个 </w:t>
+      </w:r>
+      <w:r>
+        <w:rPr>
+          <w:b/>
+        </w:rPr>
+        <w:t>CSS</w:t>
+      </w:r>
+      <w:r>
+        <w:t xml:space="preserve"> 文件编译为一个文件；</w:t>
+      </w:r>
+    </w:p>
+    <w:p>
+      <w:r>
+        <w:t xml:space="preserve">其他 </w:t>
+      </w:r>
+      <w:r>
+        <w:rPr>
+          <w:b/>
+        </w:rPr>
+        <w:t>CSS</w:t>
+      </w:r>
+      <w:r>
+        <w:t xml:space="preserve"> 文件合并工具；</w:t>
+      </w:r>
+      <w:r>
+        <w:t xml:space="preserve"> </w:t>
+      </w:r>
+    </w:p>
+    <w:p>
+      <w:pPr>
+        <w:pStyle w:val="3"/>
+      </w:pPr>
+      <w:bookmarkStart w:id="36" w:name="_Toc523235381"/>
+      <w:r>
+        <w:rPr>
+          <w:rFonts w:hint="eastAsia"/>
+        </w:rPr>
+        <w:t>4</w:t>
+      </w:r>
+      <w:r>
+        <w:t xml:space="preserve">.7 </w:t>
+      </w:r>
+      <w:r>
+        <w:t>链接的样式顺序：</w:t>
+      </w:r>
       <w:bookmarkEnd w:id="36"/>
     </w:p>
     <w:p>
       <w:r>
-        <w:t>与 </w:t>
-      </w:r>
-      <w:r>
         <w:rPr>
           <w:rStyle w:val="HTML"/>
           <w:rFonts w:ascii="Consolas" w:hAnsi="Consolas"/>
@@ -23692,10 +24678,7 @@
           <w:szCs w:val="21"/>
           <w:shd w:val="clear" w:color="auto" w:fill="F9F2F4"/>
         </w:rPr>
-        <w:t>&lt;link&gt;</w:t>
-      </w:r>
-      <w:r>
-        <w:t> 相比，</w:t>
+        <w:t>a:link -&gt; a:visited -&gt; a:hover -&gt; a:active</w:t>
       </w:r>
       <w:r>
         <w:rPr>
@@ -23706,41 +24689,38 @@
           <w:szCs w:val="21"/>
           <w:shd w:val="clear" w:color="auto" w:fill="F9F2F4"/>
         </w:rPr>
-        <w:t>@import</w:t>
-      </w:r>
-      <w:r>
-        <w:t> 要慢很多，不光增加额外的请求数，还会导致不可预料的问题。</w:t>
-      </w:r>
-    </w:p>
-    <w:p>
-      <w:r>
-        <w:lastRenderedPageBreak/>
-        <w:t>替代办法：</w:t>
-      </w:r>
-    </w:p>
-    <w:p>
-      <w:r>
-        <w:t>使用多个 元素；</w:t>
-      </w:r>
-    </w:p>
-    <w:p>
-      <w:r>
-        <w:t>通过 Sass 或 Less 类似的 CSS 预处理器将多个 CSS 文件编译为一个文件；</w:t>
-      </w:r>
-    </w:p>
-    <w:p>
-      <w:r>
-        <w:t>其他 CSS 文件合并工具；</w:t>
-      </w:r>
-      <w:r>
-        <w:t xml:space="preserve"> </w:t>
+        <w:t>（</w:t>
+      </w:r>
+      <w:proofErr w:type="spellStart"/>
+      <w:r>
+        <w:rPr>
+          <w:rStyle w:val="HTML"/>
+          <w:rFonts w:ascii="Consolas" w:hAnsi="Consolas"/>
+          <w:color w:val="C7254E"/>
+          <w:sz w:val="21"/>
+          <w:szCs w:val="21"/>
+          <w:shd w:val="clear" w:color="auto" w:fill="F9F2F4"/>
+        </w:rPr>
+        <w:t>LoVeHAte</w:t>
+      </w:r>
+      <w:proofErr w:type="spellEnd"/>
+      <w:r>
+        <w:rPr>
+          <w:rStyle w:val="HTML"/>
+          <w:rFonts w:ascii="Consolas" w:hAnsi="Consolas"/>
+          <w:color w:val="C7254E"/>
+          <w:sz w:val="21"/>
+          <w:szCs w:val="21"/>
+          <w:shd w:val="clear" w:color="auto" w:fill="F9F2F4"/>
+        </w:rPr>
+        <w:t>）</w:t>
       </w:r>
     </w:p>
     <w:p>
       <w:pPr>
         <w:pStyle w:val="3"/>
       </w:pPr>
-      <w:bookmarkStart w:id="37" w:name="_Toc523235381"/>
+      <w:bookmarkStart w:id="37" w:name="_Toc523235382"/>
       <w:r>
         <w:rPr>
           <w:rFonts w:hint="eastAsia"/>
@@ -23748,95 +24728,38 @@
         <w:t>4</w:t>
       </w:r>
       <w:r>
-        <w:t xml:space="preserve">.7 </w:t>
-      </w:r>
-      <w:r>
-        <w:t>链接的样式顺序：</w:t>
+        <w:t>.8 无需添加浏览器厂商前缀</w:t>
       </w:r>
       <w:bookmarkEnd w:id="37"/>
     </w:p>
     <w:p>
       <w:r>
-        <w:rPr>
-          <w:rStyle w:val="HTML"/>
-          <w:rFonts w:ascii="Consolas" w:hAnsi="Consolas"/>
-          <w:color w:val="C7254E"/>
-          <w:sz w:val="21"/>
-          <w:szCs w:val="21"/>
-          <w:shd w:val="clear" w:color="auto" w:fill="F9F2F4"/>
-        </w:rPr>
-        <w:t>a:link -&gt; a:visited -&gt; a:hover -&gt; a:active</w:t>
-      </w:r>
-      <w:r>
-        <w:rPr>
-          <w:rStyle w:val="HTML"/>
-          <w:rFonts w:ascii="Consolas" w:hAnsi="Consolas"/>
-          <w:color w:val="C7254E"/>
-          <w:sz w:val="21"/>
-          <w:szCs w:val="21"/>
-          <w:shd w:val="clear" w:color="auto" w:fill="F9F2F4"/>
-        </w:rPr>
-        <w:t>（</w:t>
+        <w:t>使用 </w:t>
       </w:r>
       <w:proofErr w:type="spellStart"/>
       <w:r>
         <w:rPr>
-          <w:rStyle w:val="HTML"/>
-          <w:rFonts w:ascii="Consolas" w:hAnsi="Consolas"/>
-          <w:color w:val="C7254E"/>
-          <w:sz w:val="21"/>
-          <w:szCs w:val="21"/>
-          <w:shd w:val="clear" w:color="auto" w:fill="F9F2F4"/>
-        </w:rPr>
-        <w:t>LoVeHAte</w:t>
-      </w:r>
-      <w:proofErr w:type="spellEnd"/>
-      <w:r>
-        <w:rPr>
-          <w:rStyle w:val="HTML"/>
-          <w:rFonts w:ascii="Consolas" w:hAnsi="Consolas"/>
-          <w:color w:val="C7254E"/>
-          <w:sz w:val="21"/>
-          <w:szCs w:val="21"/>
-          <w:shd w:val="clear" w:color="auto" w:fill="F9F2F4"/>
-        </w:rPr>
-        <w:t>）</w:t>
-      </w:r>
-    </w:p>
-    <w:p>
-      <w:pPr>
-        <w:pStyle w:val="3"/>
-      </w:pPr>
-      <w:bookmarkStart w:id="38" w:name="_Toc523235382"/>
-      <w:r>
-        <w:rPr>
-          <w:rFonts w:hint="eastAsia"/>
-        </w:rPr>
-        <w:t>4</w:t>
-      </w:r>
-      <w:r>
-        <w:t>.8 无需添加浏览器厂商前缀</w:t>
-      </w:r>
-      <w:bookmarkEnd w:id="38"/>
-    </w:p>
-    <w:p>
-      <w:r>
-        <w:t>使用 </w:t>
-      </w:r>
-      <w:proofErr w:type="spellStart"/>
-      <w:r>
+          <w:b/>
+        </w:rPr>
         <w:fldChar w:fldCharType="begin"/>
       </w:r>
       <w:r>
+        <w:rPr>
+          <w:b/>
+        </w:rPr>
         <w:instrText xml:space="preserve"> HYPERLINK "https://github.com/postcss/autoprefixer" \t "_blank" </w:instrText>
       </w:r>
       <w:r>
+        <w:rPr>
+          <w:b/>
+        </w:rPr>
         <w:fldChar w:fldCharType="separate"/>
       </w:r>
       <w:r>
         <w:rPr>
           <w:rStyle w:val="a7"/>
           <w:rFonts w:ascii="Verdana" w:hAnsi="Verdana"/>
+          <w:b/>
           <w:color w:val="900B09"/>
           <w:sz w:val="21"/>
           <w:szCs w:val="21"/>
@@ -23845,26 +24768,51 @@
       </w:r>
       <w:proofErr w:type="spellEnd"/>
       <w:r>
+        <w:rPr>
+          <w:b/>
+        </w:rPr>
         <w:fldChar w:fldCharType="end"/>
       </w:r>
       <w:r>
-        <w:t> 自动添加浏览器厂商前缀，编写 CSS 时不需要添加浏览器前缀，直接使用标准的 CSS 编写。</w:t>
+        <w:t xml:space="preserve"> 自动添加浏览器厂商前缀，编写 </w:t>
+      </w:r>
+      <w:r>
+        <w:rPr>
+          <w:b/>
+        </w:rPr>
+        <w:t>CSS</w:t>
+      </w:r>
+      <w:r>
+        <w:t xml:space="preserve"> 时不需要添加浏览器前缀，直接使用标准的 </w:t>
+      </w:r>
+      <w:r>
+        <w:rPr>
+          <w:b/>
+        </w:rPr>
+        <w:t>CSS</w:t>
+      </w:r>
+      <w:r>
+        <w:t xml:space="preserve"> 编写。</w:t>
       </w:r>
     </w:p>
     <w:p>
       <w:proofErr w:type="spellStart"/>
       <w:r>
+        <w:rPr>
+          <w:b/>
+        </w:rPr>
         <w:t>Autoprefixer</w:t>
       </w:r>
       <w:proofErr w:type="spellEnd"/>
       <w:r>
         <w:t xml:space="preserve"> 通过 </w:t>
       </w:r>
-      <w:hyperlink r:id="rId8" w:tgtFrame="_blank" w:history="1">
+      <w:hyperlink r:id="rId7" w:tgtFrame="_blank" w:history="1">
         <w:r>
           <w:rPr>
             <w:rStyle w:val="a7"/>
             <w:rFonts w:ascii="Verdana" w:hAnsi="Verdana"/>
+            <w:b/>
             <w:color w:val="900B09"/>
             <w:sz w:val="21"/>
             <w:szCs w:val="21"/>
@@ -23873,7 +24821,16 @@
         </w:r>
       </w:hyperlink>
       <w:r>
-        <w:t>，按兼容的要求，对相应的 CSS 代码添加浏览器厂商前缀。</w:t>
+        <w:t xml:space="preserve">，按兼容的要求，对相应的 </w:t>
+      </w:r>
+      <w:r>
+        <w:rPr>
+          <w:b/>
+        </w:rPr>
+        <w:t>CSS</w:t>
+      </w:r>
+      <w:r>
+        <w:t xml:space="preserve"> 代码添加浏览器厂商前缀。</w:t>
       </w:r>
     </w:p>
     <w:p/>
@@ -23881,7 +24838,7 @@
       <w:pPr>
         <w:pStyle w:val="3"/>
       </w:pPr>
-      <w:bookmarkStart w:id="39" w:name="_Toc523235383"/>
+      <w:bookmarkStart w:id="38" w:name="_Toc523235383"/>
       <w:r>
         <w:rPr>
           <w:rFonts w:hint="eastAsia"/>
@@ -23897,7 +24854,7 @@
       <w:r>
         <w:t xml:space="preserve"> 单行规则声明</w:t>
       </w:r>
-      <w:bookmarkEnd w:id="39"/>
+      <w:bookmarkEnd w:id="38"/>
     </w:p>
     <w:p>
       <w:r>
@@ -23912,7 +24869,16 @@
     </w:p>
     <w:p>
       <w:r>
-        <w:t>这样做的关键因素是为了错误检测 -- 例如，CSS 校验</w:t>
+        <w:t>这样做的关键因素是为了错误检测 -- 例如，</w:t>
+      </w:r>
+      <w:r>
+        <w:rPr>
+          <w:b/>
+        </w:rPr>
+        <w:t>CSS</w:t>
+      </w:r>
+      <w:r>
+        <w:t xml:space="preserve"> 校验</w:t>
       </w:r>
       <w:proofErr w:type="gramStart"/>
       <w:r>
@@ -24019,6 +24985,7 @@
           <w:sz w:val="21"/>
           <w:szCs w:val="21"/>
         </w:rPr>
+        <w:lastRenderedPageBreak/>
         <w:t>.span</w:t>
       </w:r>
       <w:proofErr w:type="gramEnd"/>
@@ -24482,11 +25449,11 @@
       <w:pPr>
         <w:pStyle w:val="3"/>
       </w:pPr>
-      <w:bookmarkStart w:id="40" w:name="_Toc523235384"/>
+      <w:bookmarkStart w:id="39" w:name="_Toc523235384"/>
       <w:r>
         <w:t>4.10 简写形式的属性声明</w:t>
       </w:r>
-      <w:bookmarkEnd w:id="40"/>
+      <w:bookmarkEnd w:id="39"/>
     </w:p>
     <w:p>
       <w:r>
@@ -24524,6 +25491,7 @@
       <w:r>
         <w:rPr>
           <w:rFonts w:ascii="Courier New" w:hAnsi="Courier New" w:cs="Courier New"/>
+          <w:b/>
           <w:color w:val="D44950"/>
           <w:sz w:val="26"/>
           <w:szCs w:val="26"/>
@@ -24562,6 +25530,7 @@
       <w:r>
         <w:rPr>
           <w:rFonts w:ascii="Courier New" w:hAnsi="Courier New" w:cs="Courier New"/>
+          <w:b/>
           <w:color w:val="D44950"/>
           <w:sz w:val="26"/>
           <w:szCs w:val="26"/>
@@ -24600,6 +25569,7 @@
       <w:r>
         <w:rPr>
           <w:rFonts w:ascii="Courier New" w:hAnsi="Courier New" w:cs="Courier New"/>
+          <w:b/>
           <w:color w:val="D44950"/>
           <w:sz w:val="26"/>
           <w:szCs w:val="26"/>
@@ -24638,6 +25608,7 @@
       <w:r>
         <w:rPr>
           <w:rFonts w:ascii="Courier New" w:hAnsi="Courier New" w:cs="Courier New"/>
+          <w:b/>
           <w:color w:val="D44950"/>
           <w:sz w:val="26"/>
           <w:szCs w:val="26"/>
@@ -24676,6 +25647,7 @@
       <w:r>
         <w:rPr>
           <w:rFonts w:ascii="Courier New" w:hAnsi="Courier New" w:cs="Courier New"/>
+          <w:b/>
           <w:color w:val="D44950"/>
           <w:sz w:val="26"/>
           <w:szCs w:val="26"/>
@@ -24684,6 +25656,11 @@
       </w:r>
     </w:p>
     <w:p>
+      <w:pPr>
+        <w:rPr>
+          <w:b/>
+        </w:rPr>
+      </w:pPr>
       <w:r>
         <w:rPr>
           <w:rFonts w:ascii="Courier New" w:hAnsi="Courier New" w:cs="Courier New" w:hint="eastAsia"/>
@@ -24714,6 +25691,7 @@
       <w:r>
         <w:rPr>
           <w:rFonts w:ascii="Courier New" w:hAnsi="Courier New" w:cs="Courier New"/>
+          <w:b/>
           <w:color w:val="D44950"/>
           <w:sz w:val="26"/>
           <w:szCs w:val="26"/>
@@ -24723,11 +25701,35 @@
     </w:p>
     <w:p>
       <w:r>
-        <w:t>大部分情况下，我们不需要为简写形式的属性声明指定所有值。例如，HTML 的 heading 元素只需要设置上、下边距（margin）的值，因此，在必要的时候，只</w:t>
-      </w:r>
-      <w:r>
+        <w:t>大部分情况下，我们不需要为简写形式的属性声明指定所有值。例如，</w:t>
+      </w:r>
+      <w:r>
+        <w:rPr>
+          <w:b/>
+        </w:rPr>
+        <w:t>HTML</w:t>
+      </w:r>
+      <w:r>
+        <w:t xml:space="preserve"> 的 </w:t>
+      </w:r>
+      <w:r>
+        <w:rPr>
+          <w:b/>
+        </w:rPr>
         <w:lastRenderedPageBreak/>
-        <w:t>需覆盖这两个值就可以。过度使用简写形式的属性声明会导致代码混乱，并且会对属性</w:t>
+        <w:t>heading</w:t>
+      </w:r>
+      <w:r>
+        <w:t xml:space="preserve"> 元素只需要设置上、下边距（</w:t>
+      </w:r>
+      <w:r>
+        <w:rPr>
+          <w:b/>
+        </w:rPr>
+        <w:t>margin</w:t>
+      </w:r>
+      <w:r>
+        <w:t>）的值，因此，在必要的时候，只需覆盖这两个值就可以。过度使用简写形式的属性声明会导致代码混乱，并且会对属性</w:t>
       </w:r>
       <w:proofErr w:type="gramStart"/>
       <w:r>
@@ -25285,7 +26287,7 @@
       <w:pPr>
         <w:pStyle w:val="3"/>
       </w:pPr>
-      <w:bookmarkStart w:id="41" w:name="_Toc523235385"/>
+      <w:bookmarkStart w:id="40" w:name="_Toc523235385"/>
       <w:r>
         <w:rPr>
           <w:rFonts w:hint="eastAsia"/>
@@ -25295,11 +26297,59 @@
       <w:r>
         <w:t>.11 慎重选择高消耗的样式</w:t>
       </w:r>
-      <w:bookmarkEnd w:id="41"/>
+      <w:bookmarkEnd w:id="40"/>
     </w:p>
     <w:p>
       <w:r>
         <w:t>高消耗属性在绘制前需要浏览器进行大量计算：</w:t>
+      </w:r>
+    </w:p>
+    <w:p>
+      <w:pPr>
+        <w:rPr>
+          <w:rFonts w:ascii="Courier New" w:hAnsi="Courier New" w:cs="Courier New"/>
+          <w:b/>
+          <w:color w:val="D44950"/>
+          <w:sz w:val="26"/>
+          <w:szCs w:val="26"/>
+        </w:rPr>
+      </w:pPr>
+      <w:r>
+        <w:rPr>
+          <w:rFonts w:ascii="Courier New" w:hAnsi="Courier New" w:cs="Courier New" w:hint="eastAsia"/>
+          <w:color w:val="D44950"/>
+          <w:sz w:val="26"/>
+          <w:szCs w:val="26"/>
+        </w:rPr>
+        <w:t>（</w:t>
+      </w:r>
+      <w:r>
+        <w:rPr>
+          <w:rFonts w:ascii="Courier New" w:hAnsi="Courier New" w:cs="Courier New" w:hint="eastAsia"/>
+          <w:color w:val="D44950"/>
+          <w:sz w:val="26"/>
+          <w:szCs w:val="26"/>
+        </w:rPr>
+        <w:t>1</w:t>
+      </w:r>
+      <w:r>
+        <w:rPr>
+          <w:rFonts w:ascii="Courier New" w:hAnsi="Courier New" w:cs="Courier New" w:hint="eastAsia"/>
+          <w:color w:val="D44950"/>
+          <w:sz w:val="26"/>
+          <w:szCs w:val="26"/>
+        </w:rPr>
+        <w:t>）</w:t>
+      </w:r>
+      <w:r>
+        <w:rPr>
+          <w:rFonts w:ascii="Courier New" w:hAnsi="Courier New" w:cs="Courier New"/>
+          <w:b/>
+          <w:color w:val="D44950"/>
+          <w:sz w:val="26"/>
+          <w:szCs w:val="26"/>
+        </w:rPr>
+        <w:t>box-shadows</w:t>
       </w:r>
     </w:p>
     <w:p>
@@ -25327,7 +26377,7 @@
           <w:sz w:val="26"/>
           <w:szCs w:val="26"/>
         </w:rPr>
-        <w:t>1</w:t>
+        <w:t>2</w:t>
       </w:r>
       <w:r>
         <w:rPr>
@@ -25341,11 +26391,60 @@
       <w:r>
         <w:rPr>
           <w:rFonts w:ascii="Courier New" w:hAnsi="Courier New" w:cs="Courier New"/>
+          <w:b/>
           <w:color w:val="D44950"/>
           <w:sz w:val="26"/>
           <w:szCs w:val="26"/>
         </w:rPr>
-        <w:t>box-shadows</w:t>
+        <w:t>border-radius</w:t>
+      </w:r>
+    </w:p>
+    <w:p>
+      <w:pPr>
+        <w:rPr>
+          <w:rFonts w:ascii="Courier New" w:hAnsi="Courier New" w:cs="Courier New"/>
+          <w:b/>
+          <w:color w:val="D44950"/>
+          <w:sz w:val="26"/>
+          <w:szCs w:val="26"/>
+        </w:rPr>
+      </w:pPr>
+      <w:r>
+        <w:rPr>
+          <w:rFonts w:ascii="Courier New" w:hAnsi="Courier New" w:cs="Courier New" w:hint="eastAsia"/>
+          <w:color w:val="D44950"/>
+          <w:sz w:val="26"/>
+          <w:szCs w:val="26"/>
+        </w:rPr>
+        <w:t>（</w:t>
+      </w:r>
+      <w:r>
+        <w:rPr>
+          <w:rFonts w:ascii="Courier New" w:hAnsi="Courier New" w:cs="Courier New" w:hint="eastAsia"/>
+          <w:color w:val="D44950"/>
+          <w:sz w:val="26"/>
+          <w:szCs w:val="26"/>
+        </w:rPr>
+        <w:t>3</w:t>
+      </w:r>
+      <w:r>
+        <w:rPr>
+          <w:rFonts w:ascii="Courier New" w:hAnsi="Courier New" w:cs="Courier New" w:hint="eastAsia"/>
+          <w:color w:val="D44950"/>
+          <w:sz w:val="26"/>
+          <w:szCs w:val="26"/>
+        </w:rPr>
+        <w:t>）</w:t>
+      </w:r>
+      <w:r>
+        <w:rPr>
+          <w:rFonts w:ascii="Courier New" w:hAnsi="Courier New" w:cs="Courier New"/>
+          <w:b/>
+          <w:color w:val="D44950"/>
+          <w:sz w:val="26"/>
+          <w:szCs w:val="26"/>
+        </w:rPr>
+        <w:t>transparency</w:t>
       </w:r>
     </w:p>
     <w:p>
@@ -25373,7 +26472,7 @@
           <w:sz w:val="26"/>
           <w:szCs w:val="26"/>
         </w:rPr>
-        <w:t>2</w:t>
+        <w:t>4</w:t>
       </w:r>
       <w:r>
         <w:rPr>
@@ -25387,11 +26486,103 @@
       <w:r>
         <w:rPr>
           <w:rFonts w:ascii="Courier New" w:hAnsi="Courier New" w:cs="Courier New"/>
+          <w:b/>
           <w:color w:val="D44950"/>
           <w:sz w:val="26"/>
           <w:szCs w:val="26"/>
         </w:rPr>
-        <w:t>border-radius</w:t>
+        <w:t>transforms</w:t>
+      </w:r>
+    </w:p>
+    <w:p>
+      <w:pPr>
+        <w:rPr>
+          <w:rFonts w:ascii="Courier New" w:hAnsi="Courier New" w:cs="Courier New"/>
+          <w:b/>
+          <w:color w:val="D44950"/>
+          <w:sz w:val="26"/>
+          <w:szCs w:val="26"/>
+        </w:rPr>
+      </w:pPr>
+      <w:r>
+        <w:rPr>
+          <w:rFonts w:ascii="Courier New" w:hAnsi="Courier New" w:cs="Courier New" w:hint="eastAsia"/>
+          <w:color w:val="D44950"/>
+          <w:sz w:val="26"/>
+          <w:szCs w:val="26"/>
+        </w:rPr>
+        <w:t>（</w:t>
+      </w:r>
+      <w:r>
+        <w:rPr>
+          <w:rFonts w:ascii="Courier New" w:hAnsi="Courier New" w:cs="Courier New" w:hint="eastAsia"/>
+          <w:color w:val="D44950"/>
+          <w:sz w:val="26"/>
+          <w:szCs w:val="26"/>
+        </w:rPr>
+        <w:t>5</w:t>
+      </w:r>
+      <w:r>
+        <w:rPr>
+          <w:rFonts w:ascii="Courier New" w:hAnsi="Courier New" w:cs="Courier New" w:hint="eastAsia"/>
+          <w:color w:val="D44950"/>
+          <w:sz w:val="26"/>
+          <w:szCs w:val="26"/>
+        </w:rPr>
+        <w:t>）</w:t>
+      </w:r>
+      <w:r>
+        <w:rPr>
+          <w:rFonts w:ascii="Courier New" w:hAnsi="Courier New" w:cs="Courier New"/>
+          <w:b/>
+          <w:color w:val="D44950"/>
+          <w:sz w:val="26"/>
+          <w:szCs w:val="26"/>
+        </w:rPr>
+        <w:t>CSS filters</w:t>
+      </w:r>
+      <w:r>
+        <w:rPr>
+          <w:rFonts w:ascii="Courier New" w:hAnsi="Courier New" w:cs="Courier New"/>
+          <w:b/>
+          <w:color w:val="D44950"/>
+          <w:sz w:val="26"/>
+          <w:szCs w:val="26"/>
+        </w:rPr>
+        <w:t>（性能杀手）</w:t>
+      </w:r>
+    </w:p>
+    <w:p>
+      <w:pPr>
+        <w:pStyle w:val="3"/>
+      </w:pPr>
+      <w:bookmarkStart w:id="41" w:name="_Toc523235386"/>
+      <w:r>
+        <w:rPr>
+          <w:rFonts w:hint="eastAsia"/>
+        </w:rPr>
+        <w:t>4</w:t>
+      </w:r>
+      <w:r>
+        <w:t>.12 避免过分重排</w:t>
+      </w:r>
+      <w:bookmarkEnd w:id="41"/>
+    </w:p>
+    <w:p>
+      <w:r>
+        <w:t>当发生重排的时候，浏览器需要重新计算布局位置与大小</w:t>
+      </w:r>
+      <w:r>
+        <w:rPr>
+          <w:rFonts w:hint="eastAsia"/>
+        </w:rPr>
+        <w:t xml:space="preserve">。 </w:t>
+      </w:r>
+    </w:p>
+    <w:p>
+      <w:r>
+        <w:lastRenderedPageBreak/>
+        <w:t>常见的重排元素:</w:t>
       </w:r>
     </w:p>
     <w:p>
@@ -25419,7 +26610,7 @@
           <w:sz w:val="26"/>
           <w:szCs w:val="26"/>
         </w:rPr>
-        <w:t>3</w:t>
+        <w:t>1</w:t>
       </w:r>
       <w:r>
         <w:rPr>
@@ -25433,11 +26624,12 @@
       <w:r>
         <w:rPr>
           <w:rFonts w:ascii="Courier New" w:hAnsi="Courier New" w:cs="Courier New"/>
+          <w:b/>
           <w:color w:val="D44950"/>
           <w:sz w:val="26"/>
           <w:szCs w:val="26"/>
         </w:rPr>
-        <w:t>transparency</w:t>
+        <w:t>width</w:t>
       </w:r>
     </w:p>
     <w:p>
@@ -25460,13 +26652,42 @@
       </w:r>
       <w:r>
         <w:rPr>
+          <w:rFonts w:ascii="Courier New" w:hAnsi="Courier New" w:cs="Courier New"/>
+          <w:color w:val="D44950"/>
+          <w:sz w:val="26"/>
+          <w:szCs w:val="26"/>
+        </w:rPr>
+        <w:t>2</w:t>
+      </w:r>
+      <w:r>
+        <w:rPr>
           <w:rFonts w:ascii="Courier New" w:hAnsi="Courier New" w:cs="Courier New" w:hint="eastAsia"/>
           <w:color w:val="D44950"/>
           <w:sz w:val="26"/>
           <w:szCs w:val="26"/>
         </w:rPr>
-        <w:t>4</w:t>
-      </w:r>
+        <w:t>）</w:t>
+      </w:r>
+      <w:r>
+        <w:rPr>
+          <w:rFonts w:ascii="Courier New" w:hAnsi="Courier New" w:cs="Courier New"/>
+          <w:b/>
+          <w:color w:val="D44950"/>
+          <w:sz w:val="26"/>
+          <w:szCs w:val="26"/>
+        </w:rPr>
+        <w:t>height</w:t>
+      </w:r>
+    </w:p>
+    <w:p>
+      <w:pPr>
+        <w:rPr>
+          <w:rFonts w:ascii="Courier New" w:hAnsi="Courier New" w:cs="Courier New"/>
+          <w:color w:val="D44950"/>
+          <w:sz w:val="26"/>
+          <w:szCs w:val="26"/>
+        </w:rPr>
+      </w:pPr>
       <w:r>
         <w:rPr>
           <w:rFonts w:ascii="Courier New" w:hAnsi="Courier New" w:cs="Courier New" w:hint="eastAsia"/>
@@ -25474,7 +26695,7 @@
           <w:sz w:val="26"/>
           <w:szCs w:val="26"/>
         </w:rPr>
-        <w:t>）</w:t>
+        <w:t>（</w:t>
       </w:r>
       <w:r>
         <w:rPr>
@@ -25483,7 +26704,26 @@
           <w:sz w:val="26"/>
           <w:szCs w:val="26"/>
         </w:rPr>
-        <w:t>transforms</w:t>
+        <w:t>3</w:t>
+      </w:r>
+      <w:r>
+        <w:rPr>
+          <w:rFonts w:ascii="Courier New" w:hAnsi="Courier New" w:cs="Courier New" w:hint="eastAsia"/>
+          <w:color w:val="D44950"/>
+          <w:sz w:val="26"/>
+          <w:szCs w:val="26"/>
+        </w:rPr>
+        <w:t>）</w:t>
+      </w:r>
+      <w:r>
+        <w:rPr>
+          <w:rFonts w:ascii="Courier New" w:hAnsi="Courier New" w:cs="Courier New"/>
+          <w:b/>
+          <w:color w:val="D44950"/>
+          <w:sz w:val="26"/>
+          <w:szCs w:val="26"/>
+        </w:rPr>
+        <w:t>padding</w:t>
       </w:r>
     </w:p>
     <w:p>
@@ -25506,13 +26746,42 @@
       </w:r>
       <w:r>
         <w:rPr>
+          <w:rFonts w:ascii="Courier New" w:hAnsi="Courier New" w:cs="Courier New"/>
+          <w:color w:val="D44950"/>
+          <w:sz w:val="26"/>
+          <w:szCs w:val="26"/>
+        </w:rPr>
+        <w:t>4</w:t>
+      </w:r>
+      <w:r>
+        <w:rPr>
           <w:rFonts w:ascii="Courier New" w:hAnsi="Courier New" w:cs="Courier New" w:hint="eastAsia"/>
           <w:color w:val="D44950"/>
           <w:sz w:val="26"/>
           <w:szCs w:val="26"/>
         </w:rPr>
-        <w:t>5</w:t>
-      </w:r>
+        <w:t>）</w:t>
+      </w:r>
+      <w:r>
+        <w:rPr>
+          <w:rFonts w:ascii="Courier New" w:hAnsi="Courier New" w:cs="Courier New"/>
+          <w:b/>
+          <w:color w:val="D44950"/>
+          <w:sz w:val="26"/>
+          <w:szCs w:val="26"/>
+        </w:rPr>
+        <w:t>margin</w:t>
+      </w:r>
+    </w:p>
+    <w:p>
+      <w:pPr>
+        <w:rPr>
+          <w:rFonts w:ascii="Courier New" w:hAnsi="Courier New" w:cs="Courier New"/>
+          <w:color w:val="D44950"/>
+          <w:sz w:val="26"/>
+          <w:szCs w:val="26"/>
+        </w:rPr>
+      </w:pPr>
       <w:r>
         <w:rPr>
           <w:rFonts w:ascii="Courier New" w:hAnsi="Courier New" w:cs="Courier New" w:hint="eastAsia"/>
@@ -25520,7 +26789,7 @@
           <w:sz w:val="26"/>
           <w:szCs w:val="26"/>
         </w:rPr>
-        <w:t>）</w:t>
+        <w:t>（</w:t>
       </w:r>
       <w:r>
         <w:rPr>
@@ -25529,7 +26798,46 @@
           <w:sz w:val="26"/>
           <w:szCs w:val="26"/>
         </w:rPr>
-        <w:t>CSS filters</w:t>
+        <w:t>5</w:t>
+      </w:r>
+      <w:r>
+        <w:rPr>
+          <w:rFonts w:ascii="Courier New" w:hAnsi="Courier New" w:cs="Courier New" w:hint="eastAsia"/>
+          <w:color w:val="D44950"/>
+          <w:sz w:val="26"/>
+          <w:szCs w:val="26"/>
+        </w:rPr>
+        <w:t>）</w:t>
+      </w:r>
+      <w:r>
+        <w:rPr>
+          <w:rFonts w:ascii="Courier New" w:hAnsi="Courier New" w:cs="Courier New"/>
+          <w:b/>
+          <w:color w:val="D44950"/>
+          <w:sz w:val="26"/>
+          <w:szCs w:val="26"/>
+        </w:rPr>
+        <w:t>display</w:t>
+      </w:r>
+    </w:p>
+    <w:p>
+      <w:pPr>
+        <w:rPr>
+          <w:rFonts w:ascii="Courier New" w:hAnsi="Courier New" w:cs="Courier New"/>
+          <w:b/>
+          <w:color w:val="D44950"/>
+          <w:sz w:val="26"/>
+          <w:szCs w:val="26"/>
+        </w:rPr>
+      </w:pPr>
+      <w:r>
+        <w:rPr>
+          <w:rFonts w:ascii="Courier New" w:hAnsi="Courier New" w:cs="Courier New" w:hint="eastAsia"/>
+          <w:color w:val="D44950"/>
+          <w:sz w:val="26"/>
+          <w:szCs w:val="26"/>
+        </w:rPr>
+        <w:t>（</w:t>
       </w:r>
       <w:r>
         <w:rPr>
@@ -25538,39 +26846,26 @@
           <w:sz w:val="26"/>
           <w:szCs w:val="26"/>
         </w:rPr>
-        <w:t>（性能杀手）</w:t>
-      </w:r>
-    </w:p>
-    <w:p>
-      <w:pPr>
-        <w:pStyle w:val="3"/>
-      </w:pPr>
-      <w:bookmarkStart w:id="42" w:name="_Toc523235386"/>
-      <w:r>
-        <w:rPr>
-          <w:rFonts w:hint="eastAsia"/>
-        </w:rPr>
-        <w:t>4</w:t>
-      </w:r>
-      <w:r>
-        <w:t>.12 避免过分重排</w:t>
-      </w:r>
-      <w:bookmarkEnd w:id="42"/>
-    </w:p>
-    <w:p>
-      <w:r>
-        <w:t>当发生重排的时候，浏览器需要重新计算布局位置与大小</w:t>
-      </w:r>
-      <w:r>
-        <w:rPr>
-          <w:rFonts w:hint="eastAsia"/>
-        </w:rPr>
-        <w:t xml:space="preserve">。 </w:t>
-      </w:r>
-    </w:p>
-    <w:p>
-      <w:r>
-        <w:t>常见的重排元素:</w:t>
+        <w:t>6</w:t>
+      </w:r>
+      <w:r>
+        <w:rPr>
+          <w:rFonts w:ascii="Courier New" w:hAnsi="Courier New" w:cs="Courier New" w:hint="eastAsia"/>
+          <w:color w:val="D44950"/>
+          <w:sz w:val="26"/>
+          <w:szCs w:val="26"/>
+        </w:rPr>
+        <w:t>）</w:t>
+      </w:r>
+      <w:r>
+        <w:rPr>
+          <w:rFonts w:ascii="Courier New" w:hAnsi="Courier New" w:cs="Courier New"/>
+          <w:b/>
+          <w:color w:val="D44950"/>
+          <w:sz w:val="26"/>
+          <w:szCs w:val="26"/>
+        </w:rPr>
+        <w:t>border-width</w:t>
       </w:r>
     </w:p>
     <w:p>
@@ -25589,8 +26884,16 @@
           <w:sz w:val="26"/>
           <w:szCs w:val="26"/>
         </w:rPr>
-        <w:lastRenderedPageBreak/>
         <w:t>（</w:t>
+      </w:r>
+      <w:r>
+        <w:rPr>
+          <w:rFonts w:ascii="Courier New" w:hAnsi="Courier New" w:cs="Courier New"/>
+          <w:color w:val="D44950"/>
+          <w:sz w:val="26"/>
+          <w:szCs w:val="26"/>
+        </w:rPr>
+        <w:t>7</w:t>
       </w:r>
       <w:r>
         <w:rPr>
@@ -25599,8 +26902,28 @@
           <w:sz w:val="26"/>
           <w:szCs w:val="26"/>
         </w:rPr>
-        <w:t>1</w:t>
-      </w:r>
+        <w:t>）</w:t>
+      </w:r>
+      <w:r>
+        <w:rPr>
+          <w:rFonts w:ascii="Courier New" w:hAnsi="Courier New" w:cs="Courier New"/>
+          <w:b/>
+          <w:color w:val="D44950"/>
+          <w:sz w:val="26"/>
+          <w:szCs w:val="26"/>
+        </w:rPr>
+        <w:t>position</w:t>
+      </w:r>
+    </w:p>
+    <w:p>
+      <w:pPr>
+        <w:rPr>
+          <w:rFonts w:ascii="Courier New" w:hAnsi="Courier New" w:cs="Courier New"/>
+          <w:color w:val="D44950"/>
+          <w:sz w:val="26"/>
+          <w:szCs w:val="26"/>
+        </w:rPr>
+      </w:pPr>
       <w:r>
         <w:rPr>
           <w:rFonts w:ascii="Courier New" w:hAnsi="Courier New" w:cs="Courier New" w:hint="eastAsia"/>
@@ -25608,7 +26931,7 @@
           <w:sz w:val="26"/>
           <w:szCs w:val="26"/>
         </w:rPr>
-        <w:t>）</w:t>
+        <w:t>（</w:t>
       </w:r>
       <w:r>
         <w:rPr>
@@ -25617,7 +26940,26 @@
           <w:sz w:val="26"/>
           <w:szCs w:val="26"/>
         </w:rPr>
-        <w:t>width</w:t>
+        <w:t>8</w:t>
+      </w:r>
+      <w:r>
+        <w:rPr>
+          <w:rFonts w:ascii="Courier New" w:hAnsi="Courier New" w:cs="Courier New" w:hint="eastAsia"/>
+          <w:color w:val="D44950"/>
+          <w:sz w:val="26"/>
+          <w:szCs w:val="26"/>
+        </w:rPr>
+        <w:t>）</w:t>
+      </w:r>
+      <w:r>
+        <w:rPr>
+          <w:rFonts w:ascii="Courier New" w:hAnsi="Courier New" w:cs="Courier New"/>
+          <w:b/>
+          <w:color w:val="D44950"/>
+          <w:sz w:val="26"/>
+          <w:szCs w:val="26"/>
+        </w:rPr>
+        <w:t>top</w:t>
       </w:r>
     </w:p>
     <w:p>
@@ -25645,7 +26987,7 @@
           <w:sz w:val="26"/>
           <w:szCs w:val="26"/>
         </w:rPr>
-        <w:t>2</w:t>
+        <w:t>9</w:t>
       </w:r>
       <w:r>
         <w:rPr>
@@ -25659,11 +27001,12 @@
       <w:r>
         <w:rPr>
           <w:rFonts w:ascii="Courier New" w:hAnsi="Courier New" w:cs="Courier New"/>
+          <w:b/>
           <w:color w:val="D44950"/>
           <w:sz w:val="26"/>
           <w:szCs w:val="26"/>
         </w:rPr>
-        <w:t>height</w:t>
+        <w:t>left</w:t>
       </w:r>
     </w:p>
     <w:p>
@@ -25686,12 +27029,21 @@
       </w:r>
       <w:r>
         <w:rPr>
+          <w:rFonts w:ascii="Courier New" w:hAnsi="Courier New" w:cs="Courier New" w:hint="eastAsia"/>
+          <w:color w:val="D44950"/>
+          <w:sz w:val="26"/>
+          <w:szCs w:val="26"/>
+        </w:rPr>
+        <w:t>1</w:t>
+      </w:r>
+      <w:r>
+        <w:rPr>
           <w:rFonts w:ascii="Courier New" w:hAnsi="Courier New" w:cs="Courier New"/>
           <w:color w:val="D44950"/>
           <w:sz w:val="26"/>
           <w:szCs w:val="26"/>
         </w:rPr>
-        <w:t>3</w:t>
+        <w:t>0</w:t>
       </w:r>
       <w:r>
         <w:rPr>
@@ -25705,11 +27057,12 @@
       <w:r>
         <w:rPr>
           <w:rFonts w:ascii="Courier New" w:hAnsi="Courier New" w:cs="Courier New"/>
+          <w:b/>
           <w:color w:val="D44950"/>
           <w:sz w:val="26"/>
           <w:szCs w:val="26"/>
         </w:rPr>
-        <w:t>padding</w:t>
+        <w:t>right</w:t>
       </w:r>
     </w:p>
     <w:p>
@@ -25732,12 +27085,21 @@
       </w:r>
       <w:r>
         <w:rPr>
+          <w:rFonts w:ascii="Courier New" w:hAnsi="Courier New" w:cs="Courier New" w:hint="eastAsia"/>
+          <w:color w:val="D44950"/>
+          <w:sz w:val="26"/>
+          <w:szCs w:val="26"/>
+        </w:rPr>
+        <w:t>1</w:t>
+      </w:r>
+      <w:r>
+        <w:rPr>
           <w:rFonts w:ascii="Courier New" w:hAnsi="Courier New" w:cs="Courier New"/>
           <w:color w:val="D44950"/>
           <w:sz w:val="26"/>
           <w:szCs w:val="26"/>
         </w:rPr>
-        <w:t>4</w:t>
+        <w:t>1</w:t>
       </w:r>
       <w:r>
         <w:rPr>
@@ -25751,22 +27113,51 @@
       <w:r>
         <w:rPr>
           <w:rFonts w:ascii="Courier New" w:hAnsi="Courier New" w:cs="Courier New"/>
+          <w:b/>
           <w:color w:val="D44950"/>
           <w:sz w:val="26"/>
           <w:szCs w:val="26"/>
         </w:rPr>
-        <w:t>margin</w:t>
-      </w:r>
-    </w:p>
-    <w:p>
-      <w:pPr>
+        <w:t>bottom</w:t>
+      </w:r>
+    </w:p>
+    <w:p>
+      <w:pPr>
+        <w:rPr>
+          <w:rFonts w:ascii="Courier New" w:hAnsi="Courier New" w:cs="Courier New"/>
+          <w:b/>
+          <w:color w:val="D44950"/>
+          <w:sz w:val="26"/>
+          <w:szCs w:val="26"/>
+        </w:rPr>
+      </w:pPr>
+      <w:r>
+        <w:rPr>
+          <w:rFonts w:ascii="Courier New" w:hAnsi="Courier New" w:cs="Courier New" w:hint="eastAsia"/>
+          <w:color w:val="D44950"/>
+          <w:sz w:val="26"/>
+          <w:szCs w:val="26"/>
+        </w:rPr>
+        <w:t>（</w:t>
+      </w:r>
+      <w:r>
+        <w:rPr>
+          <w:rFonts w:ascii="Courier New" w:hAnsi="Courier New" w:cs="Courier New" w:hint="eastAsia"/>
+          <w:color w:val="D44950"/>
+          <w:sz w:val="26"/>
+          <w:szCs w:val="26"/>
+        </w:rPr>
+        <w:t>1</w:t>
+      </w:r>
+      <w:r>
         <w:rPr>
           <w:rFonts w:ascii="Courier New" w:hAnsi="Courier New" w:cs="Courier New"/>
           <w:color w:val="D44950"/>
           <w:sz w:val="26"/>
           <w:szCs w:val="26"/>
         </w:rPr>
-      </w:pPr>
+        <w:t>2</w:t>
+      </w:r>
       <w:r>
         <w:rPr>
           <w:rFonts w:ascii="Courier New" w:hAnsi="Courier New" w:cs="Courier New" w:hint="eastAsia"/>
@@ -25774,17 +27165,28 @@
           <w:sz w:val="26"/>
           <w:szCs w:val="26"/>
         </w:rPr>
-        <w:t>（</w:t>
-      </w:r>
-      <w:r>
+        <w:t>）</w:t>
+      </w:r>
+      <w:r>
+        <w:rPr>
+          <w:rFonts w:ascii="Courier New" w:hAnsi="Courier New" w:cs="Courier New"/>
+          <w:b/>
+          <w:color w:val="D44950"/>
+          <w:sz w:val="26"/>
+          <w:szCs w:val="26"/>
+        </w:rPr>
+        <w:t>font-size</w:t>
+      </w:r>
+    </w:p>
+    <w:p>
+      <w:pPr>
         <w:rPr>
           <w:rFonts w:ascii="Courier New" w:hAnsi="Courier New" w:cs="Courier New"/>
           <w:color w:val="D44950"/>
           <w:sz w:val="26"/>
           <w:szCs w:val="26"/>
         </w:rPr>
-        <w:t>5</w:t>
-      </w:r>
+      </w:pPr>
       <w:r>
         <w:rPr>
           <w:rFonts w:ascii="Courier New" w:hAnsi="Courier New" w:cs="Courier New" w:hint="eastAsia"/>
@@ -25792,7 +27194,16 @@
           <w:sz w:val="26"/>
           <w:szCs w:val="26"/>
         </w:rPr>
-        <w:t>）</w:t>
+        <w:t>（</w:t>
+      </w:r>
+      <w:r>
+        <w:rPr>
+          <w:rFonts w:ascii="Courier New" w:hAnsi="Courier New" w:cs="Courier New" w:hint="eastAsia"/>
+          <w:color w:val="D44950"/>
+          <w:sz w:val="26"/>
+          <w:szCs w:val="26"/>
+        </w:rPr>
+        <w:t>1</w:t>
       </w:r>
       <w:r>
         <w:rPr>
@@ -25801,18 +27212,65 @@
           <w:sz w:val="26"/>
           <w:szCs w:val="26"/>
         </w:rPr>
-        <w:t>display</w:t>
-      </w:r>
-    </w:p>
-    <w:p>
-      <w:pPr>
+        <w:t>3</w:t>
+      </w:r>
+      <w:r>
+        <w:rPr>
+          <w:rFonts w:ascii="Courier New" w:hAnsi="Courier New" w:cs="Courier New" w:hint="eastAsia"/>
+          <w:color w:val="D44950"/>
+          <w:sz w:val="26"/>
+          <w:szCs w:val="26"/>
+        </w:rPr>
+        <w:t>）</w:t>
+      </w:r>
+      <w:r>
+        <w:rPr>
+          <w:rFonts w:ascii="Courier New" w:hAnsi="Courier New" w:cs="Courier New"/>
+          <w:b/>
+          <w:color w:val="D44950"/>
+          <w:sz w:val="26"/>
+          <w:szCs w:val="26"/>
+        </w:rPr>
+        <w:t>float</w:t>
+      </w:r>
+    </w:p>
+    <w:p>
+      <w:pPr>
+        <w:rPr>
+          <w:rFonts w:ascii="Courier New" w:hAnsi="Courier New" w:cs="Courier New"/>
+          <w:b/>
+          <w:color w:val="D44950"/>
+          <w:sz w:val="26"/>
+          <w:szCs w:val="26"/>
+        </w:rPr>
+      </w:pPr>
+      <w:r>
+        <w:rPr>
+          <w:rFonts w:ascii="Courier New" w:hAnsi="Courier New" w:cs="Courier New" w:hint="eastAsia"/>
+          <w:color w:val="D44950"/>
+          <w:sz w:val="26"/>
+          <w:szCs w:val="26"/>
+        </w:rPr>
+        <w:t>（</w:t>
+      </w:r>
+      <w:r>
+        <w:rPr>
+          <w:rFonts w:ascii="Courier New" w:hAnsi="Courier New" w:cs="Courier New" w:hint="eastAsia"/>
+          <w:color w:val="D44950"/>
+          <w:sz w:val="26"/>
+          <w:szCs w:val="26"/>
+        </w:rPr>
+        <w:t>1</w:t>
+      </w:r>
+      <w:r>
         <w:rPr>
           <w:rFonts w:ascii="Courier New" w:hAnsi="Courier New" w:cs="Courier New"/>
           <w:color w:val="D44950"/>
           <w:sz w:val="26"/>
           <w:szCs w:val="26"/>
         </w:rPr>
-      </w:pPr>
+        <w:t>4</w:t>
+      </w:r>
       <w:r>
         <w:rPr>
           <w:rFonts w:ascii="Courier New" w:hAnsi="Courier New" w:cs="Courier New" w:hint="eastAsia"/>
@@ -25820,7 +27278,46 @@
           <w:sz w:val="26"/>
           <w:szCs w:val="26"/>
         </w:rPr>
+        <w:t>）</w:t>
+      </w:r>
+      <w:r>
+        <w:rPr>
+          <w:rFonts w:ascii="Courier New" w:hAnsi="Courier New" w:cs="Courier New"/>
+          <w:b/>
+          <w:color w:val="D44950"/>
+          <w:sz w:val="26"/>
+          <w:szCs w:val="26"/>
+        </w:rPr>
+        <w:t>text-align</w:t>
+      </w:r>
+    </w:p>
+    <w:p>
+      <w:pPr>
+        <w:rPr>
+          <w:rFonts w:ascii="Courier New" w:hAnsi="Courier New" w:cs="Courier New"/>
+          <w:b/>
+          <w:color w:val="D44950"/>
+          <w:sz w:val="26"/>
+          <w:szCs w:val="26"/>
+        </w:rPr>
+      </w:pPr>
+      <w:r>
+        <w:rPr>
+          <w:rFonts w:ascii="Courier New" w:hAnsi="Courier New" w:cs="Courier New" w:hint="eastAsia"/>
+          <w:color w:val="D44950"/>
+          <w:sz w:val="26"/>
+          <w:szCs w:val="26"/>
+        </w:rPr>
         <w:t>（</w:t>
+      </w:r>
+      <w:r>
+        <w:rPr>
+          <w:rFonts w:ascii="Courier New" w:hAnsi="Courier New" w:cs="Courier New" w:hint="eastAsia"/>
+          <w:color w:val="D44950"/>
+          <w:sz w:val="26"/>
+          <w:szCs w:val="26"/>
+        </w:rPr>
+        <w:t>1</w:t>
       </w:r>
       <w:r>
         <w:rPr>
@@ -25829,7 +27326,7 @@
           <w:sz w:val="26"/>
           <w:szCs w:val="26"/>
         </w:rPr>
-        <w:t>6</w:t>
+        <w:t>5</w:t>
       </w:r>
       <w:r>
         <w:rPr>
@@ -25843,22 +27340,51 @@
       <w:r>
         <w:rPr>
           <w:rFonts w:ascii="Courier New" w:hAnsi="Courier New" w:cs="Courier New"/>
+          <w:b/>
           <w:color w:val="D44950"/>
           <w:sz w:val="26"/>
           <w:szCs w:val="26"/>
         </w:rPr>
-        <w:t>border-width</w:t>
-      </w:r>
-    </w:p>
-    <w:p>
-      <w:pPr>
+        <w:t>overflow-y</w:t>
+      </w:r>
+    </w:p>
+    <w:p>
+      <w:pPr>
+        <w:rPr>
+          <w:rFonts w:ascii="Courier New" w:hAnsi="Courier New" w:cs="Courier New"/>
+          <w:b/>
+          <w:color w:val="D44950"/>
+          <w:sz w:val="26"/>
+          <w:szCs w:val="26"/>
+        </w:rPr>
+      </w:pPr>
+      <w:r>
+        <w:rPr>
+          <w:rFonts w:ascii="Courier New" w:hAnsi="Courier New" w:cs="Courier New" w:hint="eastAsia"/>
+          <w:color w:val="D44950"/>
+          <w:sz w:val="26"/>
+          <w:szCs w:val="26"/>
+        </w:rPr>
+        <w:t>（</w:t>
+      </w:r>
+      <w:r>
+        <w:rPr>
+          <w:rFonts w:ascii="Courier New" w:hAnsi="Courier New" w:cs="Courier New" w:hint="eastAsia"/>
+          <w:color w:val="D44950"/>
+          <w:sz w:val="26"/>
+          <w:szCs w:val="26"/>
+        </w:rPr>
+        <w:t>1</w:t>
+      </w:r>
+      <w:r>
         <w:rPr>
           <w:rFonts w:ascii="Courier New" w:hAnsi="Courier New" w:cs="Courier New"/>
           <w:color w:val="D44950"/>
           <w:sz w:val="26"/>
           <w:szCs w:val="26"/>
         </w:rPr>
-      </w:pPr>
+        <w:t>6</w:t>
+      </w:r>
       <w:r>
         <w:rPr>
           <w:rFonts w:ascii="Courier New" w:hAnsi="Courier New" w:cs="Courier New" w:hint="eastAsia"/>
@@ -25866,17 +27392,28 @@
           <w:sz w:val="26"/>
           <w:szCs w:val="26"/>
         </w:rPr>
-        <w:t>（</w:t>
-      </w:r>
-      <w:r>
+        <w:t>）</w:t>
+      </w:r>
+      <w:r>
+        <w:rPr>
+          <w:rFonts w:ascii="Courier New" w:hAnsi="Courier New" w:cs="Courier New"/>
+          <w:b/>
+          <w:color w:val="D44950"/>
+          <w:sz w:val="26"/>
+          <w:szCs w:val="26"/>
+        </w:rPr>
+        <w:t>font-weight</w:t>
+      </w:r>
+    </w:p>
+    <w:p>
+      <w:pPr>
         <w:rPr>
           <w:rFonts w:ascii="Courier New" w:hAnsi="Courier New" w:cs="Courier New"/>
           <w:color w:val="D44950"/>
           <w:sz w:val="26"/>
           <w:szCs w:val="26"/>
         </w:rPr>
-        <w:t>7</w:t>
-      </w:r>
+      </w:pPr>
       <w:r>
         <w:rPr>
           <w:rFonts w:ascii="Courier New" w:hAnsi="Courier New" w:cs="Courier New" w:hint="eastAsia"/>
@@ -25884,7 +27421,16 @@
           <w:sz w:val="26"/>
           <w:szCs w:val="26"/>
         </w:rPr>
-        <w:t>）</w:t>
+        <w:t>（</w:t>
+      </w:r>
+      <w:r>
+        <w:rPr>
+          <w:rFonts w:ascii="Courier New" w:hAnsi="Courier New" w:cs="Courier New" w:hint="eastAsia"/>
+          <w:color w:val="D44950"/>
+          <w:sz w:val="26"/>
+          <w:szCs w:val="26"/>
+        </w:rPr>
+        <w:t>1</w:t>
       </w:r>
       <w:r>
         <w:rPr>
@@ -25893,18 +27439,65 @@
           <w:sz w:val="26"/>
           <w:szCs w:val="26"/>
         </w:rPr>
-        <w:t>position</w:t>
-      </w:r>
-    </w:p>
-    <w:p>
-      <w:pPr>
+        <w:t>7</w:t>
+      </w:r>
+      <w:r>
+        <w:rPr>
+          <w:rFonts w:ascii="Courier New" w:hAnsi="Courier New" w:cs="Courier New" w:hint="eastAsia"/>
+          <w:color w:val="D44950"/>
+          <w:sz w:val="26"/>
+          <w:szCs w:val="26"/>
+        </w:rPr>
+        <w:t>）</w:t>
+      </w:r>
+      <w:r>
+        <w:rPr>
+          <w:rFonts w:ascii="Courier New" w:hAnsi="Courier New" w:cs="Courier New"/>
+          <w:b/>
+          <w:color w:val="D44950"/>
+          <w:sz w:val="26"/>
+          <w:szCs w:val="26"/>
+        </w:rPr>
+        <w:t>overflow</w:t>
+      </w:r>
+    </w:p>
+    <w:p>
+      <w:pPr>
+        <w:rPr>
+          <w:rFonts w:ascii="Courier New" w:hAnsi="Courier New" w:cs="Courier New"/>
+          <w:b/>
+          <w:color w:val="D44950"/>
+          <w:sz w:val="26"/>
+          <w:szCs w:val="26"/>
+        </w:rPr>
+      </w:pPr>
+      <w:r>
+        <w:rPr>
+          <w:rFonts w:ascii="Courier New" w:hAnsi="Courier New" w:cs="Courier New" w:hint="eastAsia"/>
+          <w:color w:val="D44950"/>
+          <w:sz w:val="26"/>
+          <w:szCs w:val="26"/>
+        </w:rPr>
+        <w:t>（</w:t>
+      </w:r>
+      <w:r>
+        <w:rPr>
+          <w:rFonts w:ascii="Courier New" w:hAnsi="Courier New" w:cs="Courier New" w:hint="eastAsia"/>
+          <w:color w:val="D44950"/>
+          <w:sz w:val="26"/>
+          <w:szCs w:val="26"/>
+        </w:rPr>
+        <w:t>1</w:t>
+      </w:r>
+      <w:r>
         <w:rPr>
           <w:rFonts w:ascii="Courier New" w:hAnsi="Courier New" w:cs="Courier New"/>
           <w:color w:val="D44950"/>
           <w:sz w:val="26"/>
           <w:szCs w:val="26"/>
         </w:rPr>
-      </w:pPr>
+        <w:t>8</w:t>
+      </w:r>
       <w:r>
         <w:rPr>
           <w:rFonts w:ascii="Courier New" w:hAnsi="Courier New" w:cs="Courier New" w:hint="eastAsia"/>
@@ -25912,7 +27505,46 @@
           <w:sz w:val="26"/>
           <w:szCs w:val="26"/>
         </w:rPr>
+        <w:t>）</w:t>
+      </w:r>
+      <w:r>
+        <w:rPr>
+          <w:rFonts w:ascii="Courier New" w:hAnsi="Courier New" w:cs="Courier New"/>
+          <w:b/>
+          <w:color w:val="D44950"/>
+          <w:sz w:val="26"/>
+          <w:szCs w:val="26"/>
+        </w:rPr>
+        <w:t>font-family</w:t>
+      </w:r>
+    </w:p>
+    <w:p>
+      <w:pPr>
+        <w:rPr>
+          <w:rFonts w:ascii="Courier New" w:hAnsi="Courier New" w:cs="Courier New"/>
+          <w:b/>
+          <w:color w:val="D44950"/>
+          <w:sz w:val="26"/>
+          <w:szCs w:val="26"/>
+        </w:rPr>
+      </w:pPr>
+      <w:r>
+        <w:rPr>
+          <w:rFonts w:ascii="Courier New" w:hAnsi="Courier New" w:cs="Courier New" w:hint="eastAsia"/>
+          <w:color w:val="D44950"/>
+          <w:sz w:val="26"/>
+          <w:szCs w:val="26"/>
+        </w:rPr>
         <w:t>（</w:t>
+      </w:r>
+      <w:r>
+        <w:rPr>
+          <w:rFonts w:ascii="Courier New" w:hAnsi="Courier New" w:cs="Courier New" w:hint="eastAsia"/>
+          <w:color w:val="D44950"/>
+          <w:sz w:val="26"/>
+          <w:szCs w:val="26"/>
+        </w:rPr>
+        <w:t>1</w:t>
       </w:r>
       <w:r>
         <w:rPr>
@@ -25921,7 +27553,7 @@
           <w:sz w:val="26"/>
           <w:szCs w:val="26"/>
         </w:rPr>
-        <w:t>8</w:t>
+        <w:t>9</w:t>
       </w:r>
       <w:r>
         <w:rPr>
@@ -25935,22 +27567,42 @@
       <w:r>
         <w:rPr>
           <w:rFonts w:ascii="Courier New" w:hAnsi="Courier New" w:cs="Courier New"/>
+          <w:b/>
           <w:color w:val="D44950"/>
           <w:sz w:val="26"/>
           <w:szCs w:val="26"/>
         </w:rPr>
-        <w:t>top</w:t>
-      </w:r>
-    </w:p>
-    <w:p>
-      <w:pPr>
+        <w:t>line-height</w:t>
+      </w:r>
+    </w:p>
+    <w:p>
+      <w:pPr>
+        <w:rPr>
+          <w:rFonts w:ascii="Courier New" w:hAnsi="Courier New" w:cs="Courier New"/>
+          <w:b/>
+          <w:color w:val="D44950"/>
+          <w:sz w:val="26"/>
+          <w:szCs w:val="26"/>
+        </w:rPr>
+      </w:pPr>
+      <w:r>
+        <w:rPr>
+          <w:rFonts w:ascii="Courier New" w:hAnsi="Courier New" w:cs="Courier New" w:hint="eastAsia"/>
+          <w:color w:val="D44950"/>
+          <w:sz w:val="26"/>
+          <w:szCs w:val="26"/>
+        </w:rPr>
+        <w:t>（</w:t>
+      </w:r>
+      <w:r>
         <w:rPr>
           <w:rFonts w:ascii="Courier New" w:hAnsi="Courier New" w:cs="Courier New"/>
           <w:color w:val="D44950"/>
           <w:sz w:val="26"/>
           <w:szCs w:val="26"/>
         </w:rPr>
-      </w:pPr>
+        <w:t>20</w:t>
+      </w:r>
       <w:r>
         <w:rPr>
           <w:rFonts w:ascii="Courier New" w:hAnsi="Courier New" w:cs="Courier New" w:hint="eastAsia"/>
@@ -25958,17 +27610,28 @@
           <w:sz w:val="26"/>
           <w:szCs w:val="26"/>
         </w:rPr>
-        <w:t>（</w:t>
-      </w:r>
-      <w:r>
+        <w:t>）</w:t>
+      </w:r>
+      <w:r>
+        <w:rPr>
+          <w:rFonts w:ascii="Courier New" w:hAnsi="Courier New" w:cs="Courier New"/>
+          <w:b/>
+          <w:color w:val="D44950"/>
+          <w:sz w:val="26"/>
+          <w:szCs w:val="26"/>
+        </w:rPr>
+        <w:t>vertical-align</w:t>
+      </w:r>
+    </w:p>
+    <w:p>
+      <w:pPr>
         <w:rPr>
           <w:rFonts w:ascii="Courier New" w:hAnsi="Courier New" w:cs="Courier New"/>
           <w:color w:val="D44950"/>
           <w:sz w:val="26"/>
           <w:szCs w:val="26"/>
         </w:rPr>
-        <w:t>9</w:t>
-      </w:r>
+      </w:pPr>
       <w:r>
         <w:rPr>
           <w:rFonts w:ascii="Courier New" w:hAnsi="Courier New" w:cs="Courier New" w:hint="eastAsia"/>
@@ -25976,7 +27639,65 @@
           <w:sz w:val="26"/>
           <w:szCs w:val="26"/>
         </w:rPr>
+        <w:t>（</w:t>
+      </w:r>
+      <w:r>
+        <w:rPr>
+          <w:rFonts w:ascii="Courier New" w:hAnsi="Courier New" w:cs="Courier New" w:hint="eastAsia"/>
+          <w:color w:val="D44950"/>
+          <w:sz w:val="26"/>
+          <w:szCs w:val="26"/>
+        </w:rPr>
+        <w:t>2</w:t>
+      </w:r>
+      <w:r>
+        <w:rPr>
+          <w:rFonts w:ascii="Courier New" w:hAnsi="Courier New" w:cs="Courier New" w:hint="eastAsia"/>
+          <w:color w:val="D44950"/>
+          <w:sz w:val="26"/>
+          <w:szCs w:val="26"/>
+        </w:rPr>
+        <w:t>1</w:t>
+      </w:r>
+      <w:r>
+        <w:rPr>
+          <w:rFonts w:ascii="Courier New" w:hAnsi="Courier New" w:cs="Courier New" w:hint="eastAsia"/>
+          <w:color w:val="D44950"/>
+          <w:sz w:val="26"/>
+          <w:szCs w:val="26"/>
+        </w:rPr>
         <w:t>）</w:t>
+      </w:r>
+      <w:r>
+        <w:rPr>
+          <w:rFonts w:ascii="Courier New" w:hAnsi="Courier New" w:cs="Courier New"/>
+          <w:b/>
+          <w:color w:val="D44950"/>
+          <w:sz w:val="26"/>
+          <w:szCs w:val="26"/>
+        </w:rPr>
+        <w:t>clear</w:t>
+      </w:r>
+    </w:p>
+    <w:p>
+      <w:pPr>
+        <w:rPr>
+          <w:rFonts w:ascii="Courier New" w:hAnsi="Courier New" w:cs="Courier New"/>
+          <w:b/>
+          <w:color w:val="D44950"/>
+          <w:sz w:val="26"/>
+          <w:szCs w:val="26"/>
+        </w:rPr>
+      </w:pPr>
+      <w:r>
+        <w:rPr>
+          <w:rFonts w:ascii="Courier New" w:hAnsi="Courier New" w:cs="Courier New" w:hint="eastAsia"/>
+          <w:color w:val="D44950"/>
+          <w:sz w:val="26"/>
+          <w:szCs w:val="26"/>
+        </w:rPr>
+        <w:lastRenderedPageBreak/>
+        <w:t>（</w:t>
       </w:r>
       <w:r>
         <w:rPr>
@@ -25985,18 +27706,65 @@
           <w:sz w:val="26"/>
           <w:szCs w:val="26"/>
         </w:rPr>
-        <w:t>left</w:t>
-      </w:r>
-    </w:p>
-    <w:p>
-      <w:pPr>
+        <w:t>22</w:t>
+      </w:r>
+      <w:r>
+        <w:rPr>
+          <w:rFonts w:ascii="Courier New" w:hAnsi="Courier New" w:cs="Courier New" w:hint="eastAsia"/>
+          <w:color w:val="D44950"/>
+          <w:sz w:val="26"/>
+          <w:szCs w:val="26"/>
+        </w:rPr>
+        <w:t>）</w:t>
+      </w:r>
+      <w:r>
+        <w:rPr>
+          <w:rFonts w:ascii="Courier New" w:hAnsi="Courier New" w:cs="Courier New"/>
+          <w:b/>
+          <w:color w:val="D44950"/>
+          <w:sz w:val="26"/>
+          <w:szCs w:val="26"/>
+        </w:rPr>
+        <w:t>white-space</w:t>
+      </w:r>
+    </w:p>
+    <w:p>
+      <w:pPr>
+        <w:rPr>
+          <w:rFonts w:ascii="Courier New" w:hAnsi="Courier New" w:cs="Courier New"/>
+          <w:b/>
+          <w:color w:val="D44950"/>
+          <w:sz w:val="26"/>
+          <w:szCs w:val="26"/>
+        </w:rPr>
+      </w:pPr>
+      <w:r>
+        <w:rPr>
+          <w:rFonts w:ascii="Courier New" w:hAnsi="Courier New" w:cs="Courier New" w:hint="eastAsia"/>
+          <w:color w:val="D44950"/>
+          <w:sz w:val="26"/>
+          <w:szCs w:val="26"/>
+        </w:rPr>
+        <w:t>（</w:t>
+      </w:r>
+      <w:r>
+        <w:rPr>
+          <w:rFonts w:ascii="Courier New" w:hAnsi="Courier New" w:cs="Courier New" w:hint="eastAsia"/>
+          <w:color w:val="D44950"/>
+          <w:sz w:val="26"/>
+          <w:szCs w:val="26"/>
+        </w:rPr>
+        <w:t>2</w:t>
+      </w:r>
+      <w:r>
         <w:rPr>
           <w:rFonts w:ascii="Courier New" w:hAnsi="Courier New" w:cs="Courier New"/>
           <w:color w:val="D44950"/>
           <w:sz w:val="26"/>
           <w:szCs w:val="26"/>
         </w:rPr>
-      </w:pPr>
+        <w:t>3</w:t>
+      </w:r>
       <w:r>
         <w:rPr>
           <w:rFonts w:ascii="Courier New" w:hAnsi="Courier New" w:cs="Courier New" w:hint="eastAsia"/>
@@ -26004,8 +27772,66 @@
           <w:sz w:val="26"/>
           <w:szCs w:val="26"/>
         </w:rPr>
-        <w:t>（</w:t>
-      </w:r>
+        <w:t>）</w:t>
+      </w:r>
+      <w:r>
+        <w:rPr>
+          <w:rFonts w:ascii="Courier New" w:hAnsi="Courier New" w:cs="Courier New"/>
+          <w:b/>
+          <w:color w:val="D44950"/>
+          <w:sz w:val="26"/>
+          <w:szCs w:val="26"/>
+        </w:rPr>
+        <w:t>min-height</w:t>
+      </w:r>
+    </w:p>
+    <w:p>
+      <w:pPr>
+        <w:pStyle w:val="3"/>
+      </w:pPr>
+      <w:bookmarkStart w:id="42" w:name="_Toc523235387"/>
+      <w:r>
+        <w:t xml:space="preserve">4.13 正确使用 </w:t>
+      </w:r>
+      <w:r>
+        <w:rPr>
+          <w:b/>
+        </w:rPr>
+        <w:t>Display</w:t>
+      </w:r>
+      <w:r>
+        <w:t xml:space="preserve"> 的属性</w:t>
+      </w:r>
+      <w:bookmarkEnd w:id="42"/>
+    </w:p>
+    <w:p>
+      <w:r>
+        <w:rPr>
+          <w:b/>
+        </w:rPr>
+        <w:t>Display</w:t>
+      </w:r>
+      <w:r>
+        <w:t xml:space="preserve"> 属性会影响页面的渲染，</w:t>
+      </w:r>
+      <w:proofErr w:type="gramStart"/>
+      <w:r>
+        <w:t>请合理</w:t>
+      </w:r>
+      <w:proofErr w:type="gramEnd"/>
+      <w:r>
+        <w:t>使用。</w:t>
+      </w:r>
+    </w:p>
+    <w:p>
+      <w:pPr>
+        <w:rPr>
+          <w:rFonts w:ascii="Courier New" w:hAnsi="Courier New" w:cs="Courier New"/>
+          <w:color w:val="D44950"/>
+          <w:sz w:val="26"/>
+          <w:szCs w:val="26"/>
+        </w:rPr>
+      </w:pPr>
       <w:r>
         <w:rPr>
           <w:rFonts w:ascii="Courier New" w:hAnsi="Courier New" w:cs="Courier New" w:hint="eastAsia"/>
@@ -26013,16 +27839,7 @@
           <w:sz w:val="26"/>
           <w:szCs w:val="26"/>
         </w:rPr>
-        <w:t>1</w:t>
-      </w:r>
-      <w:r>
-        <w:rPr>
-          <w:rFonts w:ascii="Courier New" w:hAnsi="Courier New" w:cs="Courier New"/>
-          <w:color w:val="D44950"/>
-          <w:sz w:val="26"/>
-          <w:szCs w:val="26"/>
-        </w:rPr>
-        <w:t>0</w:t>
+        <w:t>（</w:t>
       </w:r>
       <w:r>
         <w:rPr>
@@ -26031,27 +27848,8 @@
           <w:sz w:val="26"/>
           <w:szCs w:val="26"/>
         </w:rPr>
-        <w:t>）</w:t>
-      </w:r>
-      <w:r>
-        <w:rPr>
-          <w:rFonts w:ascii="Courier New" w:hAnsi="Courier New" w:cs="Courier New"/>
-          <w:color w:val="D44950"/>
-          <w:sz w:val="26"/>
-          <w:szCs w:val="26"/>
-        </w:rPr>
-        <w:t>right</w:t>
-      </w:r>
-    </w:p>
-    <w:p>
-      <w:pPr>
-        <w:rPr>
-          <w:rFonts w:ascii="Courier New" w:hAnsi="Courier New" w:cs="Courier New"/>
-          <w:color w:val="D44950"/>
-          <w:sz w:val="26"/>
-          <w:szCs w:val="26"/>
-        </w:rPr>
-      </w:pPr>
+        <w:t>1</w:t>
+      </w:r>
       <w:r>
         <w:rPr>
           <w:rFonts w:ascii="Courier New" w:hAnsi="Courier New" w:cs="Courier New" w:hint="eastAsia"/>
@@ -26059,8 +27857,139 @@
           <w:sz w:val="26"/>
           <w:szCs w:val="26"/>
         </w:rPr>
-        <w:t>（</w:t>
-      </w:r>
+        <w:t>）</w:t>
+      </w:r>
+      <w:r>
+        <w:rPr>
+          <w:rFonts w:ascii="Courier New" w:hAnsi="Courier New" w:cs="Courier New"/>
+          <w:b/>
+          <w:color w:val="D44950"/>
+          <w:sz w:val="26"/>
+          <w:szCs w:val="26"/>
+        </w:rPr>
+        <w:t>display: inline</w:t>
+      </w:r>
+      <w:r>
+        <w:rPr>
+          <w:rFonts w:ascii="Courier New" w:hAnsi="Courier New" w:cs="Courier New"/>
+          <w:b/>
+          <w:color w:val="D44950"/>
+          <w:sz w:val="26"/>
+          <w:szCs w:val="26"/>
+        </w:rPr>
+        <w:t>后不应该再使用</w:t>
+      </w:r>
+      <w:r>
+        <w:rPr>
+          <w:rFonts w:ascii="Courier New" w:hAnsi="Courier New" w:cs="Courier New"/>
+          <w:b/>
+          <w:color w:val="D44950"/>
+          <w:sz w:val="26"/>
+          <w:szCs w:val="26"/>
+        </w:rPr>
+        <w:t xml:space="preserve"> width</w:t>
+      </w:r>
+      <w:r>
+        <w:rPr>
+          <w:rFonts w:ascii="Courier New" w:hAnsi="Courier New" w:cs="Courier New"/>
+          <w:b/>
+          <w:color w:val="D44950"/>
+          <w:sz w:val="26"/>
+          <w:szCs w:val="26"/>
+        </w:rPr>
+        <w:t>、</w:t>
+      </w:r>
+      <w:r>
+        <w:rPr>
+          <w:rFonts w:ascii="Courier New" w:hAnsi="Courier New" w:cs="Courier New"/>
+          <w:b/>
+          <w:color w:val="D44950"/>
+          <w:sz w:val="26"/>
+          <w:szCs w:val="26"/>
+        </w:rPr>
+        <w:t>height</w:t>
+      </w:r>
+      <w:r>
+        <w:rPr>
+          <w:rFonts w:ascii="Courier New" w:hAnsi="Courier New" w:cs="Courier New"/>
+          <w:b/>
+          <w:color w:val="D44950"/>
+          <w:sz w:val="26"/>
+          <w:szCs w:val="26"/>
+        </w:rPr>
+        <w:t>、</w:t>
+      </w:r>
+      <w:r>
+        <w:rPr>
+          <w:rFonts w:ascii="Courier New" w:hAnsi="Courier New" w:cs="Courier New"/>
+          <w:b/>
+          <w:color w:val="D44950"/>
+          <w:sz w:val="26"/>
+          <w:szCs w:val="26"/>
+        </w:rPr>
+        <w:t>margin</w:t>
+      </w:r>
+      <w:r>
+        <w:rPr>
+          <w:rFonts w:ascii="Courier New" w:hAnsi="Courier New" w:cs="Courier New"/>
+          <w:b/>
+          <w:color w:val="D44950"/>
+          <w:sz w:val="26"/>
+          <w:szCs w:val="26"/>
+        </w:rPr>
+        <w:t>、</w:t>
+      </w:r>
+      <w:r>
+        <w:rPr>
+          <w:rFonts w:ascii="Courier New" w:hAnsi="Courier New" w:cs="Courier New"/>
+          <w:b/>
+          <w:color w:val="D44950"/>
+          <w:sz w:val="26"/>
+          <w:szCs w:val="26"/>
+        </w:rPr>
+        <w:t xml:space="preserve">padding </w:t>
+      </w:r>
+      <w:r>
+        <w:rPr>
+          <w:rFonts w:ascii="Courier New" w:hAnsi="Courier New" w:cs="Courier New"/>
+          <w:b/>
+          <w:color w:val="D44950"/>
+          <w:sz w:val="26"/>
+          <w:szCs w:val="26"/>
+        </w:rPr>
+        <w:t>以及</w:t>
+      </w:r>
+      <w:r>
+        <w:rPr>
+          <w:rFonts w:ascii="Courier New" w:hAnsi="Courier New" w:cs="Courier New"/>
+          <w:b/>
+          <w:color w:val="D44950"/>
+          <w:sz w:val="26"/>
+          <w:szCs w:val="26"/>
+        </w:rPr>
+        <w:t xml:space="preserve"> float</w:t>
+      </w:r>
+      <w:r>
+        <w:rPr>
+          <w:rFonts w:ascii="Courier New" w:hAnsi="Courier New" w:cs="Courier New"/>
+          <w:b/>
+          <w:color w:val="D44950"/>
+          <w:sz w:val="26"/>
+          <w:szCs w:val="26"/>
+        </w:rPr>
+        <w:t>；</w:t>
+      </w:r>
+    </w:p>
+    <w:p>
+      <w:pPr>
+        <w:rPr>
+          <w:rFonts w:ascii="Courier New" w:hAnsi="Courier New" w:cs="Courier New"/>
+          <w:b/>
+          <w:color w:val="D44950"/>
+          <w:sz w:val="26"/>
+          <w:szCs w:val="26"/>
+        </w:rPr>
+      </w:pPr>
       <w:r>
         <w:rPr>
           <w:rFonts w:ascii="Courier New" w:hAnsi="Courier New" w:cs="Courier New" w:hint="eastAsia"/>
@@ -26068,16 +27997,7 @@
           <w:sz w:val="26"/>
           <w:szCs w:val="26"/>
         </w:rPr>
-        <w:t>1</w:t>
-      </w:r>
-      <w:r>
-        <w:rPr>
-          <w:rFonts w:ascii="Courier New" w:hAnsi="Courier New" w:cs="Courier New"/>
-          <w:color w:val="D44950"/>
-          <w:sz w:val="26"/>
-          <w:szCs w:val="26"/>
-        </w:rPr>
-        <w:t>1</w:t>
+        <w:t>（</w:t>
       </w:r>
       <w:r>
         <w:rPr>
@@ -26086,27 +28006,8 @@
           <w:sz w:val="26"/>
           <w:szCs w:val="26"/>
         </w:rPr>
-        <w:t>）</w:t>
-      </w:r>
-      <w:r>
-        <w:rPr>
-          <w:rFonts w:ascii="Courier New" w:hAnsi="Courier New" w:cs="Courier New"/>
-          <w:color w:val="D44950"/>
-          <w:sz w:val="26"/>
-          <w:szCs w:val="26"/>
-        </w:rPr>
-        <w:t>bottom</w:t>
-      </w:r>
-    </w:p>
-    <w:p>
-      <w:pPr>
-        <w:rPr>
-          <w:rFonts w:ascii="Courier New" w:hAnsi="Courier New" w:cs="Courier New"/>
-          <w:color w:val="D44950"/>
-          <w:sz w:val="26"/>
-          <w:szCs w:val="26"/>
-        </w:rPr>
-      </w:pPr>
+        <w:t>2</w:t>
+      </w:r>
       <w:r>
         <w:rPr>
           <w:rFonts w:ascii="Courier New" w:hAnsi="Courier New" w:cs="Courier New" w:hint="eastAsia"/>
@@ -26114,8 +28015,59 @@
           <w:sz w:val="26"/>
           <w:szCs w:val="26"/>
         </w:rPr>
-        <w:t>（</w:t>
-      </w:r>
+        <w:t>）</w:t>
+      </w:r>
+      <w:r>
+        <w:rPr>
+          <w:rFonts w:ascii="Courier New" w:hAnsi="Courier New" w:cs="Courier New"/>
+          <w:b/>
+          <w:color w:val="D44950"/>
+          <w:sz w:val="26"/>
+          <w:szCs w:val="26"/>
+        </w:rPr>
+        <w:t xml:space="preserve">display: inline-block </w:t>
+      </w:r>
+      <w:r>
+        <w:rPr>
+          <w:rFonts w:ascii="Courier New" w:hAnsi="Courier New" w:cs="Courier New"/>
+          <w:b/>
+          <w:color w:val="D44950"/>
+          <w:sz w:val="26"/>
+          <w:szCs w:val="26"/>
+        </w:rPr>
+        <w:t>后不应该再使用</w:t>
+      </w:r>
+      <w:r>
+        <w:rPr>
+          <w:rFonts w:ascii="Courier New" w:hAnsi="Courier New" w:cs="Courier New"/>
+          <w:b/>
+          <w:color w:val="D44950"/>
+          <w:sz w:val="26"/>
+          <w:szCs w:val="26"/>
+        </w:rPr>
+        <w:t xml:space="preserve"> float</w:t>
+      </w:r>
+      <w:r>
+        <w:rPr>
+          <w:rFonts w:ascii="Courier New" w:hAnsi="Courier New" w:cs="Courier New"/>
+          <w:b/>
+          <w:color w:val="D44950"/>
+          <w:sz w:val="26"/>
+          <w:szCs w:val="26"/>
+        </w:rPr>
+        <w:t>；</w:t>
+      </w:r>
+    </w:p>
+    <w:p>
+      <w:pPr>
+        <w:rPr>
+          <w:rFonts w:ascii="Courier New" w:hAnsi="Courier New" w:cs="Courier New"/>
+          <w:b/>
+          <w:color w:val="D44950"/>
+          <w:sz w:val="26"/>
+          <w:szCs w:val="26"/>
+        </w:rPr>
+      </w:pPr>
       <w:r>
         <w:rPr>
           <w:rFonts w:ascii="Courier New" w:hAnsi="Courier New" w:cs="Courier New" w:hint="eastAsia"/>
@@ -26123,16 +28075,7 @@
           <w:sz w:val="26"/>
           <w:szCs w:val="26"/>
         </w:rPr>
-        <w:t>1</w:t>
-      </w:r>
-      <w:r>
-        <w:rPr>
-          <w:rFonts w:ascii="Courier New" w:hAnsi="Courier New" w:cs="Courier New"/>
-          <w:color w:val="D44950"/>
-          <w:sz w:val="26"/>
-          <w:szCs w:val="26"/>
-        </w:rPr>
-        <w:t>2</w:t>
+        <w:t>（</w:t>
       </w:r>
       <w:r>
         <w:rPr>
@@ -26141,27 +28084,8 @@
           <w:sz w:val="26"/>
           <w:szCs w:val="26"/>
         </w:rPr>
-        <w:t>）</w:t>
-      </w:r>
-      <w:r>
-        <w:rPr>
-          <w:rFonts w:ascii="Courier New" w:hAnsi="Courier New" w:cs="Courier New"/>
-          <w:color w:val="D44950"/>
-          <w:sz w:val="26"/>
-          <w:szCs w:val="26"/>
-        </w:rPr>
-        <w:t>font-size</w:t>
-      </w:r>
-    </w:p>
-    <w:p>
-      <w:pPr>
-        <w:rPr>
-          <w:rFonts w:ascii="Courier New" w:hAnsi="Courier New" w:cs="Courier New"/>
-          <w:color w:val="D44950"/>
-          <w:sz w:val="26"/>
-          <w:szCs w:val="26"/>
-        </w:rPr>
-      </w:pPr>
+        <w:t>3</w:t>
+      </w:r>
       <w:r>
         <w:rPr>
           <w:rFonts w:ascii="Courier New" w:hAnsi="Courier New" w:cs="Courier New" w:hint="eastAsia"/>
@@ -26169,8 +28093,59 @@
           <w:sz w:val="26"/>
           <w:szCs w:val="26"/>
         </w:rPr>
-        <w:t>（</w:t>
-      </w:r>
+        <w:t>）</w:t>
+      </w:r>
+      <w:r>
+        <w:rPr>
+          <w:rFonts w:ascii="Courier New" w:hAnsi="Courier New" w:cs="Courier New"/>
+          <w:b/>
+          <w:color w:val="D44950"/>
+          <w:sz w:val="26"/>
+          <w:szCs w:val="26"/>
+        </w:rPr>
+        <w:t xml:space="preserve">display: block </w:t>
+      </w:r>
+      <w:r>
+        <w:rPr>
+          <w:rFonts w:ascii="Courier New" w:hAnsi="Courier New" w:cs="Courier New"/>
+          <w:b/>
+          <w:color w:val="D44950"/>
+          <w:sz w:val="26"/>
+          <w:szCs w:val="26"/>
+        </w:rPr>
+        <w:t>后不应该再使用</w:t>
+      </w:r>
+      <w:r>
+        <w:rPr>
+          <w:rFonts w:ascii="Courier New" w:hAnsi="Courier New" w:cs="Courier New"/>
+          <w:b/>
+          <w:color w:val="D44950"/>
+          <w:sz w:val="26"/>
+          <w:szCs w:val="26"/>
+        </w:rPr>
+        <w:t xml:space="preserve"> vertical-align</w:t>
+      </w:r>
+      <w:r>
+        <w:rPr>
+          <w:rFonts w:ascii="Courier New" w:hAnsi="Courier New" w:cs="Courier New"/>
+          <w:b/>
+          <w:color w:val="D44950"/>
+          <w:sz w:val="26"/>
+          <w:szCs w:val="26"/>
+        </w:rPr>
+        <w:t>；</w:t>
+      </w:r>
+    </w:p>
+    <w:p>
+      <w:pPr>
+        <w:rPr>
+          <w:rFonts w:ascii="Courier New" w:hAnsi="Courier New" w:cs="Courier New"/>
+          <w:b/>
+          <w:color w:val="D44950"/>
+          <w:sz w:val="26"/>
+          <w:szCs w:val="26"/>
+        </w:rPr>
+      </w:pPr>
       <w:r>
         <w:rPr>
           <w:rFonts w:ascii="Courier New" w:hAnsi="Courier New" w:cs="Courier New" w:hint="eastAsia"/>
@@ -26178,16 +28153,7 @@
           <w:sz w:val="26"/>
           <w:szCs w:val="26"/>
         </w:rPr>
-        <w:t>1</w:t>
-      </w:r>
-      <w:r>
-        <w:rPr>
-          <w:rFonts w:ascii="Courier New" w:hAnsi="Courier New" w:cs="Courier New"/>
-          <w:color w:val="D44950"/>
-          <w:sz w:val="26"/>
-          <w:szCs w:val="26"/>
-        </w:rPr>
-        <w:t>3</w:t>
+        <w:t>（</w:t>
       </w:r>
       <w:r>
         <w:rPr>
@@ -26196,27 +28162,8 @@
           <w:sz w:val="26"/>
           <w:szCs w:val="26"/>
         </w:rPr>
-        <w:t>）</w:t>
-      </w:r>
-      <w:r>
-        <w:rPr>
-          <w:rFonts w:ascii="Courier New" w:hAnsi="Courier New" w:cs="Courier New"/>
-          <w:color w:val="D44950"/>
-          <w:sz w:val="26"/>
-          <w:szCs w:val="26"/>
-        </w:rPr>
-        <w:t>float</w:t>
-      </w:r>
-    </w:p>
-    <w:p>
-      <w:pPr>
-        <w:rPr>
-          <w:rFonts w:ascii="Courier New" w:hAnsi="Courier New" w:cs="Courier New"/>
-          <w:color w:val="D44950"/>
-          <w:sz w:val="26"/>
-          <w:szCs w:val="26"/>
-        </w:rPr>
-      </w:pPr>
+        <w:t>4</w:t>
+      </w:r>
       <w:r>
         <w:rPr>
           <w:rFonts w:ascii="Courier New" w:hAnsi="Courier New" w:cs="Courier New" w:hint="eastAsia"/>
@@ -26224,1190 +28171,541 @@
           <w:sz w:val="26"/>
           <w:szCs w:val="26"/>
         </w:rPr>
-        <w:t>（</w:t>
-      </w:r>
-      <w:r>
-        <w:rPr>
-          <w:rFonts w:ascii="Courier New" w:hAnsi="Courier New" w:cs="Courier New" w:hint="eastAsia"/>
+        <w:t>）</w:t>
+      </w:r>
+      <w:r>
+        <w:rPr>
+          <w:rFonts w:ascii="Courier New" w:hAnsi="Courier New" w:cs="Courier New"/>
+          <w:b/>
           <w:color w:val="D44950"/>
           <w:sz w:val="26"/>
           <w:szCs w:val="26"/>
         </w:rPr>
-        <w:t>1</w:t>
+        <w:t xml:space="preserve">display: table-* </w:t>
       </w:r>
       <w:r>
         <w:rPr>
           <w:rFonts w:ascii="Courier New" w:hAnsi="Courier New" w:cs="Courier New"/>
+          <w:b/>
           <w:color w:val="D44950"/>
           <w:sz w:val="26"/>
           <w:szCs w:val="26"/>
         </w:rPr>
-        <w:t>4</w:t>
-      </w:r>
-      <w:r>
-        <w:rPr>
-          <w:rFonts w:ascii="Courier New" w:hAnsi="Courier New" w:cs="Courier New" w:hint="eastAsia"/>
+        <w:t>后不应该再使用</w:t>
+      </w:r>
+      <w:r>
+        <w:rPr>
+          <w:rFonts w:ascii="Courier New" w:hAnsi="Courier New" w:cs="Courier New"/>
+          <w:b/>
           <w:color w:val="D44950"/>
           <w:sz w:val="26"/>
           <w:szCs w:val="26"/>
         </w:rPr>
-        <w:t>）</w:t>
+        <w:t xml:space="preserve"> margin </w:t>
       </w:r>
       <w:r>
         <w:rPr>
           <w:rFonts w:ascii="Courier New" w:hAnsi="Courier New" w:cs="Courier New"/>
+          <w:b/>
           <w:color w:val="D44950"/>
           <w:sz w:val="26"/>
           <w:szCs w:val="26"/>
         </w:rPr>
-        <w:t>text-align</w:t>
-      </w:r>
-    </w:p>
-    <w:p>
-      <w:pPr>
+        <w:t>或者</w:t>
+      </w:r>
+      <w:r>
         <w:rPr>
           <w:rFonts w:ascii="Courier New" w:hAnsi="Courier New" w:cs="Courier New"/>
+          <w:b/>
           <w:color w:val="D44950"/>
           <w:sz w:val="26"/>
           <w:szCs w:val="26"/>
         </w:rPr>
-      </w:pPr>
-      <w:r>
-        <w:rPr>
-          <w:rFonts w:ascii="Courier New" w:hAnsi="Courier New" w:cs="Courier New" w:hint="eastAsia"/>
+        <w:t xml:space="preserve"> float</w:t>
+      </w:r>
+      <w:r>
+        <w:rPr>
+          <w:rFonts w:ascii="Courier New" w:hAnsi="Courier New" w:cs="Courier New"/>
+          <w:b/>
           <w:color w:val="D44950"/>
           <w:sz w:val="26"/>
           <w:szCs w:val="26"/>
         </w:rPr>
-        <w:t>（</w:t>
-      </w:r>
-      <w:r>
-        <w:rPr>
-          <w:rFonts w:ascii="Courier New" w:hAnsi="Courier New" w:cs="Courier New" w:hint="eastAsia"/>
-          <w:color w:val="D44950"/>
-          <w:sz w:val="26"/>
-          <w:szCs w:val="26"/>
-        </w:rPr>
-        <w:t>1</w:t>
-      </w:r>
-      <w:r>
-        <w:rPr>
-          <w:rFonts w:ascii="Courier New" w:hAnsi="Courier New" w:cs="Courier New"/>
-          <w:color w:val="D44950"/>
-          <w:sz w:val="26"/>
-          <w:szCs w:val="26"/>
-        </w:rPr>
-        <w:t>5</w:t>
-      </w:r>
-      <w:r>
-        <w:rPr>
-          <w:rFonts w:ascii="Courier New" w:hAnsi="Courier New" w:cs="Courier New" w:hint="eastAsia"/>
-          <w:color w:val="D44950"/>
-          <w:sz w:val="26"/>
-          <w:szCs w:val="26"/>
-        </w:rPr>
+        <w:t>；</w:t>
+      </w:r>
+    </w:p>
+    <w:p>
+      <w:pPr>
+        <w:pStyle w:val="3"/>
+      </w:pPr>
+      <w:bookmarkStart w:id="43" w:name="_Toc523235388"/>
+      <w:r>
+        <w:rPr>
+          <w:rFonts w:hint="eastAsia"/>
+        </w:rPr>
+        <w:t>4</w:t>
+      </w:r>
+      <w:r>
+        <w:t xml:space="preserve">.14 不滥用 </w:t>
+      </w:r>
+      <w:r>
+        <w:rPr>
+          <w:b/>
+        </w:rPr>
+        <w:t>Float</w:t>
+      </w:r>
+      <w:bookmarkEnd w:id="43"/>
+    </w:p>
+    <w:p>
+      <w:r>
+        <w:rPr>
+          <w:b/>
+        </w:rPr>
+        <w:t>Float</w:t>
+      </w:r>
+      <w:r>
+        <w:t>在渲染时计算量比较大，尽量减少使用。</w:t>
+      </w:r>
+    </w:p>
+    <w:p>
+      <w:pPr>
+        <w:pStyle w:val="3"/>
+      </w:pPr>
+      <w:bookmarkStart w:id="44" w:name="_Toc523235389"/>
+      <w:r>
+        <w:rPr>
+          <w:rFonts w:hint="eastAsia"/>
+        </w:rPr>
+        <w:t>4</w:t>
+      </w:r>
+      <w:r>
+        <w:t>.15 动画性能优化</w:t>
+      </w:r>
+      <w:bookmarkEnd w:id="44"/>
+    </w:p>
+    <w:p>
+      <w:r>
+        <w:t>动画的实现原理，是利用了人眼的“视觉暂留”现象，在短时间内连续播放数幅静止的画面，使肉眼因视觉残</w:t>
+      </w:r>
+      <w:proofErr w:type="gramStart"/>
+      <w:r>
+        <w:t>象</w:t>
+      </w:r>
+      <w:proofErr w:type="gramEnd"/>
+      <w:r>
+        <w:t>产生错觉，而误以为画面在“动”。</w:t>
+      </w:r>
+    </w:p>
+    <w:p>
+      <w:r>
+        <w:t>动画的基本概念：</w:t>
+      </w:r>
+    </w:p>
+    <w:p>
+      <w:r>
+        <w:rPr>
+          <w:rFonts w:hint="eastAsia"/>
+        </w:rPr>
+        <w:t>（1）</w:t>
+      </w:r>
+      <w:r>
+        <w:t>帧：在动画过程中，每一幅静止画面即为一“帧”;</w:t>
+      </w:r>
+    </w:p>
+    <w:p>
+      <w:r>
+        <w:rPr>
+          <w:rFonts w:hint="eastAsia"/>
+        </w:rPr>
+        <w:t>（2）</w:t>
+      </w:r>
+      <w:r>
+        <w:t>帧率：即每秒钟播放的静止画面的数量，单位是</w:t>
+      </w:r>
+      <w:r>
+        <w:rPr>
+          <w:b/>
+        </w:rPr>
+        <w:t>fps(Frame per second</w:t>
+      </w:r>
+      <w:r>
+        <w:t>);</w:t>
+      </w:r>
+    </w:p>
+    <w:p>
+      <w:r>
+        <w:rPr>
+          <w:rFonts w:hint="eastAsia"/>
+        </w:rPr>
+        <w:t>（3）</w:t>
+      </w:r>
+      <w:proofErr w:type="gramStart"/>
+      <w:r>
+        <w:t>帧时长</w:t>
+      </w:r>
+      <w:proofErr w:type="gramEnd"/>
+      <w:r>
+        <w:t>：即每一幅静止画面的停留时间，单位一般是</w:t>
+      </w:r>
+      <w:proofErr w:type="spellStart"/>
+      <w:r>
+        <w:rPr>
+          <w:b/>
+        </w:rPr>
+        <w:t>ms</w:t>
+      </w:r>
+      <w:proofErr w:type="spellEnd"/>
+      <w:r>
+        <w:t>(</w:t>
+      </w:r>
+      <w:proofErr w:type="gramStart"/>
+      <w:r>
+        <w:t>毫秒)</w:t>
+      </w:r>
+      <w:proofErr w:type="gramEnd"/>
+      <w:r>
+        <w:t>;</w:t>
+      </w:r>
+    </w:p>
+    <w:p>
+      <w:r>
+        <w:rPr>
+          <w:rFonts w:hint="eastAsia"/>
+        </w:rPr>
+        <w:t>（4）</w:t>
+      </w:r>
+      <w:r>
+        <w:t>跳帧(</w:t>
+      </w:r>
+      <w:proofErr w:type="gramStart"/>
+      <w:r>
+        <w:t>掉帧</w:t>
+      </w:r>
+      <w:proofErr w:type="gramEnd"/>
+      <w:r>
+        <w:t>/丢帧)：</w:t>
+      </w:r>
+      <w:proofErr w:type="gramStart"/>
+      <w:r>
+        <w:t>在帧率</w:t>
+      </w:r>
+      <w:proofErr w:type="gramEnd"/>
+      <w:r>
+        <w:t>固定的动画中，某一帧的时长远高于</w:t>
+      </w:r>
+      <w:proofErr w:type="gramStart"/>
+      <w:r>
+        <w:t>平均帧时</w:t>
+      </w:r>
+      <w:proofErr w:type="gramEnd"/>
+      <w:r>
+        <w:t>长，导致其后续</w:t>
+      </w:r>
+      <w:proofErr w:type="gramStart"/>
+      <w:r>
+        <w:t>数帧</w:t>
+      </w:r>
+      <w:proofErr w:type="gramEnd"/>
+      <w:r>
+        <w:t>被挤压而丢失的现象。</w:t>
+      </w:r>
+    </w:p>
+    <w:p>
+      <w:r>
+        <w:lastRenderedPageBreak/>
+        <w:t xml:space="preserve">一般浏览器的渲染刷新频率是 60 </w:t>
+      </w:r>
+      <w:r>
+        <w:rPr>
+          <w:b/>
+        </w:rPr>
+        <w:t>fps</w:t>
+      </w:r>
+      <w:r>
+        <w:t>，所以在网页当中，</w:t>
+      </w:r>
+      <w:proofErr w:type="gramStart"/>
+      <w:r>
+        <w:t>帧率如果</w:t>
+      </w:r>
+      <w:proofErr w:type="gramEnd"/>
+      <w:r>
+        <w:t xml:space="preserve">达到 50-60 </w:t>
+      </w:r>
+      <w:r>
+        <w:rPr>
+          <w:b/>
+        </w:rPr>
+        <w:t>fps</w:t>
+      </w:r>
+      <w:r>
+        <w:t xml:space="preserve"> 的动画将会相当流畅，让人感到舒适。</w:t>
+      </w:r>
+    </w:p>
+    <w:p>
+      <w:r>
+        <w:rPr>
+          <w:rFonts w:hint="eastAsia"/>
+        </w:rPr>
+        <w:t>（1）</w:t>
+      </w:r>
+      <w:r>
+        <w:t xml:space="preserve">如果使用基于 </w:t>
+      </w:r>
+      <w:proofErr w:type="spellStart"/>
+      <w:r>
+        <w:rPr>
+          <w:b/>
+        </w:rPr>
+        <w:t>javaScript</w:t>
+      </w:r>
+      <w:proofErr w:type="spellEnd"/>
+      <w:r>
+        <w:t xml:space="preserve"> 的动画，尽量使用 </w:t>
+      </w:r>
+      <w:proofErr w:type="spellStart"/>
+      <w:r>
+        <w:rPr>
+          <w:b/>
+        </w:rPr>
+        <w:t>requestAnimationFrame</w:t>
+      </w:r>
+      <w:proofErr w:type="spellEnd"/>
+      <w:r>
+        <w:t xml:space="preserve">. 避免使用 </w:t>
+      </w:r>
+      <w:proofErr w:type="spellStart"/>
+      <w:r>
+        <w:rPr>
+          <w:b/>
+        </w:rPr>
+        <w:t>setTimeout</w:t>
+      </w:r>
+      <w:proofErr w:type="spellEnd"/>
+      <w:r>
+        <w:rPr>
+          <w:b/>
+        </w:rPr>
+        <w:t xml:space="preserve">, </w:t>
+      </w:r>
+      <w:proofErr w:type="spellStart"/>
+      <w:r>
+        <w:rPr>
+          <w:b/>
+        </w:rPr>
+        <w:t>setInterval</w:t>
+      </w:r>
+      <w:proofErr w:type="spellEnd"/>
+      <w:r>
+        <w:t>.</w:t>
+      </w:r>
+    </w:p>
+    <w:p>
+      <w:r>
+        <w:rPr>
+          <w:rFonts w:hint="eastAsia"/>
+        </w:rPr>
+        <w:t>（2）</w:t>
+      </w:r>
+      <w:r>
+        <w:t>避免通过类似</w:t>
+      </w:r>
+      <w:r>
+        <w:rPr>
+          <w:b/>
+        </w:rPr>
+        <w:t xml:space="preserve"> jQuery animate()-style</w:t>
+      </w:r>
+      <w:r>
+        <w:t xml:space="preserve"> 改变每帧的样式，使用 </w:t>
+      </w:r>
+      <w:r>
+        <w:rPr>
+          <w:b/>
+        </w:rPr>
+        <w:t>CSS</w:t>
+      </w:r>
+      <w:r>
+        <w:t xml:space="preserve"> 声明动画会得到更好的浏览器优化。</w:t>
+      </w:r>
+    </w:p>
+    <w:p>
+      <w:r>
+        <w:rPr>
+          <w:rFonts w:hint="eastAsia"/>
+        </w:rPr>
+        <w:t>（3）</w:t>
+      </w:r>
+      <w:r>
+        <w:t xml:space="preserve">使用 </w:t>
+      </w:r>
+      <w:r>
+        <w:rPr>
+          <w:b/>
+        </w:rPr>
+        <w:t>translate</w:t>
+      </w:r>
+      <w:r>
+        <w:t xml:space="preserve"> 取代 </w:t>
+      </w:r>
+      <w:r>
+        <w:rPr>
+          <w:b/>
+        </w:rPr>
+        <w:t>absolute</w:t>
+      </w:r>
+      <w:r>
+        <w:t xml:space="preserve"> 定位就会得到更好的 </w:t>
+      </w:r>
+      <w:r>
+        <w:rPr>
+          <w:b/>
+        </w:rPr>
+        <w:t>fps</w:t>
+      </w:r>
+      <w:r>
+        <w:t>，动画会更顺滑。</w:t>
+      </w:r>
+    </w:p>
+    <w:p>
+      <w:pPr>
+        <w:pStyle w:val="3"/>
+      </w:pPr>
+      <w:bookmarkStart w:id="45" w:name="_Toc523235390"/>
+      <w:r>
+        <w:rPr>
+          <w:rFonts w:hint="eastAsia"/>
+        </w:rPr>
+        <w:t>4</w:t>
+      </w:r>
+      <w:r>
+        <w:t xml:space="preserve">.16 多利用硬件能力，如通过 </w:t>
+      </w:r>
+      <w:r>
+        <w:rPr>
+          <w:b/>
+        </w:rPr>
+        <w:t>3D</w:t>
+      </w:r>
+      <w:r>
+        <w:t xml:space="preserve"> 变形开启 </w:t>
+      </w:r>
+      <w:r>
+        <w:rPr>
+          <w:b/>
+        </w:rPr>
+        <w:t>GPU</w:t>
+      </w:r>
+      <w:r>
+        <w:t xml:space="preserve"> 加速</w:t>
+      </w:r>
+      <w:bookmarkEnd w:id="45"/>
+    </w:p>
+    <w:p>
+      <w:r>
+        <w:t xml:space="preserve">一般在 </w:t>
+      </w:r>
+      <w:r>
+        <w:rPr>
+          <w:b/>
+        </w:rPr>
+        <w:t>Chrome</w:t>
+      </w:r>
+      <w:r>
+        <w:t xml:space="preserve"> 中，</w:t>
+      </w:r>
+      <w:r>
+        <w:rPr>
+          <w:b/>
+        </w:rPr>
+        <w:t>3D</w:t>
+      </w:r>
+      <w:r>
+        <w:t>或透视变换（</w:t>
+      </w:r>
+      <w:r>
+        <w:rPr>
+          <w:b/>
+        </w:rPr>
+        <w:t>perspective transform</w:t>
+      </w:r>
+      <w:r>
         <w:t>）</w:t>
       </w:r>
       <w:r>
         <w:rPr>
-          <w:rFonts w:ascii="Courier New" w:hAnsi="Courier New" w:cs="Courier New"/>
-          <w:color w:val="D44950"/>
-          <w:sz w:val="26"/>
-          <w:szCs w:val="26"/>
-        </w:rPr>
-        <w:t>overflow-y</w:t>
-      </w:r>
-    </w:p>
-    <w:p>
-      <w:pPr>
-        <w:rPr>
-          <w:rFonts w:ascii="Courier New" w:hAnsi="Courier New" w:cs="Courier New"/>
-          <w:color w:val="D44950"/>
-          <w:sz w:val="26"/>
-          <w:szCs w:val="26"/>
-        </w:rPr>
-      </w:pPr>
-      <w:r>
-        <w:rPr>
-          <w:rFonts w:ascii="Courier New" w:hAnsi="Courier New" w:cs="Courier New" w:hint="eastAsia"/>
-          <w:color w:val="D44950"/>
-          <w:sz w:val="26"/>
-          <w:szCs w:val="26"/>
-        </w:rPr>
-        <w:t>（</w:t>
-      </w:r>
-      <w:r>
-        <w:rPr>
-          <w:rFonts w:ascii="Courier New" w:hAnsi="Courier New" w:cs="Courier New" w:hint="eastAsia"/>
-          <w:color w:val="D44950"/>
-          <w:sz w:val="26"/>
-          <w:szCs w:val="26"/>
-        </w:rPr>
-        <w:t>1</w:t>
-      </w:r>
-      <w:r>
-        <w:rPr>
-          <w:rFonts w:ascii="Courier New" w:hAnsi="Courier New" w:cs="Courier New"/>
-          <w:color w:val="D44950"/>
-          <w:sz w:val="26"/>
-          <w:szCs w:val="26"/>
-        </w:rPr>
-        <w:t>6</w:t>
-      </w:r>
-      <w:r>
-        <w:rPr>
-          <w:rFonts w:ascii="Courier New" w:hAnsi="Courier New" w:cs="Courier New" w:hint="eastAsia"/>
-          <w:color w:val="D44950"/>
-          <w:sz w:val="26"/>
-          <w:szCs w:val="26"/>
-        </w:rPr>
-        <w:t>）</w:t>
-      </w:r>
-      <w:r>
-        <w:rPr>
-          <w:rFonts w:ascii="Courier New" w:hAnsi="Courier New" w:cs="Courier New"/>
-          <w:color w:val="D44950"/>
-          <w:sz w:val="26"/>
-          <w:szCs w:val="26"/>
-        </w:rPr>
-        <w:t>font-weight</w:t>
-      </w:r>
-    </w:p>
-    <w:p>
-      <w:pPr>
-        <w:rPr>
-          <w:rFonts w:ascii="Courier New" w:hAnsi="Courier New" w:cs="Courier New"/>
-          <w:color w:val="D44950"/>
-          <w:sz w:val="26"/>
-          <w:szCs w:val="26"/>
-        </w:rPr>
-      </w:pPr>
-      <w:r>
-        <w:rPr>
-          <w:rFonts w:ascii="Courier New" w:hAnsi="Courier New" w:cs="Courier New" w:hint="eastAsia"/>
-          <w:color w:val="D44950"/>
-          <w:sz w:val="26"/>
-          <w:szCs w:val="26"/>
-        </w:rPr>
-        <w:t>（</w:t>
-      </w:r>
-      <w:r>
-        <w:rPr>
-          <w:rFonts w:ascii="Courier New" w:hAnsi="Courier New" w:cs="Courier New" w:hint="eastAsia"/>
-          <w:color w:val="D44950"/>
-          <w:sz w:val="26"/>
-          <w:szCs w:val="26"/>
-        </w:rPr>
-        <w:t>1</w:t>
-      </w:r>
-      <w:r>
-        <w:rPr>
-          <w:rFonts w:ascii="Courier New" w:hAnsi="Courier New" w:cs="Courier New"/>
-          <w:color w:val="D44950"/>
-          <w:sz w:val="26"/>
-          <w:szCs w:val="26"/>
-        </w:rPr>
-        <w:t>7</w:t>
-      </w:r>
-      <w:r>
-        <w:rPr>
-          <w:rFonts w:ascii="Courier New" w:hAnsi="Courier New" w:cs="Courier New" w:hint="eastAsia"/>
-          <w:color w:val="D44950"/>
-          <w:sz w:val="26"/>
-          <w:szCs w:val="26"/>
-        </w:rPr>
-        <w:t>）</w:t>
-      </w:r>
-      <w:r>
-        <w:rPr>
-          <w:rFonts w:ascii="Courier New" w:hAnsi="Courier New" w:cs="Courier New"/>
-          <w:color w:val="D44950"/>
-          <w:sz w:val="26"/>
-          <w:szCs w:val="26"/>
-        </w:rPr>
-        <w:t>overflow</w:t>
-      </w:r>
-    </w:p>
-    <w:p>
-      <w:pPr>
-        <w:rPr>
-          <w:rFonts w:ascii="Courier New" w:hAnsi="Courier New" w:cs="Courier New"/>
-          <w:color w:val="D44950"/>
-          <w:sz w:val="26"/>
-          <w:szCs w:val="26"/>
-        </w:rPr>
-      </w:pPr>
-      <w:r>
-        <w:rPr>
-          <w:rFonts w:ascii="Courier New" w:hAnsi="Courier New" w:cs="Courier New" w:hint="eastAsia"/>
-          <w:color w:val="D44950"/>
-          <w:sz w:val="26"/>
-          <w:szCs w:val="26"/>
-        </w:rPr>
-        <w:t>（</w:t>
-      </w:r>
-      <w:r>
-        <w:rPr>
-          <w:rFonts w:ascii="Courier New" w:hAnsi="Courier New" w:cs="Courier New" w:hint="eastAsia"/>
-          <w:color w:val="D44950"/>
-          <w:sz w:val="26"/>
-          <w:szCs w:val="26"/>
-        </w:rPr>
-        <w:t>1</w:t>
-      </w:r>
-      <w:r>
-        <w:rPr>
-          <w:rFonts w:ascii="Courier New" w:hAnsi="Courier New" w:cs="Courier New"/>
-          <w:color w:val="D44950"/>
-          <w:sz w:val="26"/>
-          <w:szCs w:val="26"/>
-        </w:rPr>
-        <w:t>8</w:t>
-      </w:r>
-      <w:r>
-        <w:rPr>
-          <w:rFonts w:ascii="Courier New" w:hAnsi="Courier New" w:cs="Courier New" w:hint="eastAsia"/>
-          <w:color w:val="D44950"/>
-          <w:sz w:val="26"/>
-          <w:szCs w:val="26"/>
-        </w:rPr>
-        <w:t>）</w:t>
-      </w:r>
-      <w:r>
-        <w:rPr>
-          <w:rFonts w:ascii="Courier New" w:hAnsi="Courier New" w:cs="Courier New"/>
-          <w:color w:val="D44950"/>
-          <w:sz w:val="26"/>
-          <w:szCs w:val="26"/>
-        </w:rPr>
-        <w:t>font-family</w:t>
-      </w:r>
-    </w:p>
-    <w:p>
-      <w:pPr>
-        <w:rPr>
-          <w:rFonts w:ascii="Courier New" w:hAnsi="Courier New" w:cs="Courier New"/>
-          <w:color w:val="D44950"/>
-          <w:sz w:val="26"/>
-          <w:szCs w:val="26"/>
-        </w:rPr>
-      </w:pPr>
-      <w:r>
-        <w:rPr>
-          <w:rFonts w:ascii="Courier New" w:hAnsi="Courier New" w:cs="Courier New" w:hint="eastAsia"/>
-          <w:color w:val="D44950"/>
-          <w:sz w:val="26"/>
-          <w:szCs w:val="26"/>
-        </w:rPr>
-        <w:t>（</w:t>
-      </w:r>
-      <w:r>
-        <w:rPr>
-          <w:rFonts w:ascii="Courier New" w:hAnsi="Courier New" w:cs="Courier New" w:hint="eastAsia"/>
-          <w:color w:val="D44950"/>
-          <w:sz w:val="26"/>
-          <w:szCs w:val="26"/>
-        </w:rPr>
-        <w:t>1</w:t>
-      </w:r>
-      <w:r>
-        <w:rPr>
-          <w:rFonts w:ascii="Courier New" w:hAnsi="Courier New" w:cs="Courier New"/>
-          <w:color w:val="D44950"/>
-          <w:sz w:val="26"/>
-          <w:szCs w:val="26"/>
-        </w:rPr>
-        <w:t>9</w:t>
-      </w:r>
-      <w:r>
-        <w:rPr>
-          <w:rFonts w:ascii="Courier New" w:hAnsi="Courier New" w:cs="Courier New" w:hint="eastAsia"/>
-          <w:color w:val="D44950"/>
-          <w:sz w:val="26"/>
-          <w:szCs w:val="26"/>
-        </w:rPr>
-        <w:t>）</w:t>
-      </w:r>
-      <w:r>
-        <w:rPr>
-          <w:rFonts w:ascii="Courier New" w:hAnsi="Courier New" w:cs="Courier New"/>
-          <w:color w:val="D44950"/>
-          <w:sz w:val="26"/>
-          <w:szCs w:val="26"/>
-        </w:rPr>
-        <w:t>line-height</w:t>
-      </w:r>
-    </w:p>
-    <w:p>
-      <w:pPr>
-        <w:rPr>
-          <w:rFonts w:ascii="Courier New" w:hAnsi="Courier New" w:cs="Courier New"/>
-          <w:color w:val="D44950"/>
-          <w:sz w:val="26"/>
-          <w:szCs w:val="26"/>
-        </w:rPr>
-      </w:pPr>
-      <w:r>
-        <w:rPr>
-          <w:rFonts w:ascii="Courier New" w:hAnsi="Courier New" w:cs="Courier New" w:hint="eastAsia"/>
-          <w:color w:val="D44950"/>
-          <w:sz w:val="26"/>
-          <w:szCs w:val="26"/>
-        </w:rPr>
-        <w:t>（</w:t>
-      </w:r>
-      <w:r>
-        <w:rPr>
-          <w:rFonts w:ascii="Courier New" w:hAnsi="Courier New" w:cs="Courier New"/>
-          <w:color w:val="D44950"/>
-          <w:sz w:val="26"/>
-          <w:szCs w:val="26"/>
-        </w:rPr>
-        <w:t>20</w:t>
-      </w:r>
-      <w:r>
-        <w:rPr>
-          <w:rFonts w:ascii="Courier New" w:hAnsi="Courier New" w:cs="Courier New" w:hint="eastAsia"/>
-          <w:color w:val="D44950"/>
-          <w:sz w:val="26"/>
-          <w:szCs w:val="26"/>
-        </w:rPr>
-        <w:t>）</w:t>
-      </w:r>
-      <w:r>
-        <w:rPr>
-          <w:rFonts w:ascii="Courier New" w:hAnsi="Courier New" w:cs="Courier New"/>
-          <w:color w:val="D44950"/>
-          <w:sz w:val="26"/>
-          <w:szCs w:val="26"/>
-        </w:rPr>
-        <w:t>vertical-align</w:t>
-      </w:r>
-    </w:p>
-    <w:p>
-      <w:pPr>
-        <w:rPr>
-          <w:rFonts w:ascii="Courier New" w:hAnsi="Courier New" w:cs="Courier New"/>
-          <w:color w:val="D44950"/>
-          <w:sz w:val="26"/>
-          <w:szCs w:val="26"/>
-        </w:rPr>
-      </w:pPr>
-      <w:r>
-        <w:rPr>
-          <w:rFonts w:ascii="Courier New" w:hAnsi="Courier New" w:cs="Courier New" w:hint="eastAsia"/>
-          <w:color w:val="D44950"/>
-          <w:sz w:val="26"/>
-          <w:szCs w:val="26"/>
-        </w:rPr>
-        <w:t>（</w:t>
-      </w:r>
-      <w:r>
-        <w:rPr>
-          <w:rFonts w:ascii="Courier New" w:hAnsi="Courier New" w:cs="Courier New" w:hint="eastAsia"/>
-          <w:color w:val="D44950"/>
-          <w:sz w:val="26"/>
-          <w:szCs w:val="26"/>
-        </w:rPr>
-        <w:t>2</w:t>
-      </w:r>
-      <w:r>
-        <w:rPr>
-          <w:rFonts w:ascii="Courier New" w:hAnsi="Courier New" w:cs="Courier New" w:hint="eastAsia"/>
-          <w:color w:val="D44950"/>
-          <w:sz w:val="26"/>
-          <w:szCs w:val="26"/>
-        </w:rPr>
-        <w:t>1</w:t>
-      </w:r>
-      <w:r>
-        <w:rPr>
-          <w:rFonts w:ascii="Courier New" w:hAnsi="Courier New" w:cs="Courier New" w:hint="eastAsia"/>
-          <w:color w:val="D44950"/>
-          <w:sz w:val="26"/>
-          <w:szCs w:val="26"/>
-        </w:rPr>
-        <w:t>）</w:t>
-      </w:r>
-      <w:r>
-        <w:rPr>
-          <w:rFonts w:ascii="Courier New" w:hAnsi="Courier New" w:cs="Courier New"/>
-          <w:color w:val="D44950"/>
-          <w:sz w:val="26"/>
-          <w:szCs w:val="26"/>
-        </w:rPr>
-        <w:t>clear</w:t>
-      </w:r>
-    </w:p>
-    <w:p>
-      <w:pPr>
-        <w:rPr>
-          <w:rFonts w:ascii="Courier New" w:hAnsi="Courier New" w:cs="Courier New"/>
-          <w:color w:val="D44950"/>
-          <w:sz w:val="26"/>
-          <w:szCs w:val="26"/>
-        </w:rPr>
-      </w:pPr>
-      <w:r>
-        <w:rPr>
-          <w:rFonts w:ascii="Courier New" w:hAnsi="Courier New" w:cs="Courier New" w:hint="eastAsia"/>
-          <w:color w:val="D44950"/>
-          <w:sz w:val="26"/>
-          <w:szCs w:val="26"/>
-        </w:rPr>
-        <w:t>（</w:t>
-      </w:r>
-      <w:r>
-        <w:rPr>
-          <w:rFonts w:ascii="Courier New" w:hAnsi="Courier New" w:cs="Courier New"/>
-          <w:color w:val="D44950"/>
-          <w:sz w:val="26"/>
-          <w:szCs w:val="26"/>
-        </w:rPr>
-        <w:t>22</w:t>
-      </w:r>
-      <w:r>
-        <w:rPr>
-          <w:rFonts w:ascii="Courier New" w:hAnsi="Courier New" w:cs="Courier New" w:hint="eastAsia"/>
-          <w:color w:val="D44950"/>
-          <w:sz w:val="26"/>
-          <w:szCs w:val="26"/>
-        </w:rPr>
-        <w:t>）</w:t>
-      </w:r>
-      <w:r>
-        <w:rPr>
-          <w:rFonts w:ascii="Courier New" w:hAnsi="Courier New" w:cs="Courier New"/>
-          <w:color w:val="D44950"/>
-          <w:sz w:val="26"/>
-          <w:szCs w:val="26"/>
-        </w:rPr>
-        <w:t>white-space</w:t>
-      </w:r>
-    </w:p>
-    <w:p>
-      <w:pPr>
-        <w:rPr>
-          <w:rFonts w:ascii="Courier New" w:hAnsi="Courier New" w:cs="Courier New"/>
-          <w:color w:val="D44950"/>
-          <w:sz w:val="26"/>
-          <w:szCs w:val="26"/>
-        </w:rPr>
-      </w:pPr>
-      <w:r>
-        <w:rPr>
-          <w:rFonts w:ascii="Courier New" w:hAnsi="Courier New" w:cs="Courier New" w:hint="eastAsia"/>
-          <w:color w:val="D44950"/>
-          <w:sz w:val="26"/>
-          <w:szCs w:val="26"/>
-        </w:rPr>
-        <w:lastRenderedPageBreak/>
-        <w:t>（</w:t>
-      </w:r>
-      <w:r>
-        <w:rPr>
-          <w:rFonts w:ascii="Courier New" w:hAnsi="Courier New" w:cs="Courier New" w:hint="eastAsia"/>
-          <w:color w:val="D44950"/>
-          <w:sz w:val="26"/>
-          <w:szCs w:val="26"/>
-        </w:rPr>
-        <w:t>2</w:t>
-      </w:r>
-      <w:r>
-        <w:rPr>
-          <w:rFonts w:ascii="Courier New" w:hAnsi="Courier New" w:cs="Courier New"/>
-          <w:color w:val="D44950"/>
-          <w:sz w:val="26"/>
-          <w:szCs w:val="26"/>
-        </w:rPr>
-        <w:t>3</w:t>
-      </w:r>
-      <w:r>
-        <w:rPr>
-          <w:rFonts w:ascii="Courier New" w:hAnsi="Courier New" w:cs="Courier New" w:hint="eastAsia"/>
-          <w:color w:val="D44950"/>
-          <w:sz w:val="26"/>
-          <w:szCs w:val="26"/>
-        </w:rPr>
-        <w:t>）</w:t>
-      </w:r>
-      <w:r>
-        <w:rPr>
-          <w:rFonts w:ascii="Courier New" w:hAnsi="Courier New" w:cs="Courier New"/>
-          <w:color w:val="D44950"/>
-          <w:sz w:val="26"/>
-          <w:szCs w:val="26"/>
-        </w:rPr>
-        <w:t>min-height</w:t>
-      </w:r>
-    </w:p>
-    <w:p>
-      <w:pPr>
-        <w:pStyle w:val="3"/>
-      </w:pPr>
-      <w:bookmarkStart w:id="43" w:name="_Toc523235387"/>
-      <w:r>
-        <w:t xml:space="preserve">4.13 正确使用 </w:t>
-      </w:r>
-      <w:r>
-        <w:rPr>
-          <w:b/>
-        </w:rPr>
-        <w:t>Display</w:t>
-      </w:r>
-      <w:r>
-        <w:t xml:space="preserve"> 的属性</w:t>
-      </w:r>
-      <w:bookmarkEnd w:id="43"/>
-    </w:p>
-    <w:p>
-      <w:r>
-        <w:t>Display 属性会影响页面的渲染，</w:t>
+          <w:b/>
+        </w:rPr>
+        <w:t>CSS</w:t>
+      </w:r>
+      <w:r>
+        <w:t xml:space="preserve">属性和对 </w:t>
+      </w:r>
+      <w:r>
+        <w:rPr>
+          <w:b/>
+        </w:rPr>
+        <w:t>opacity</w:t>
+      </w:r>
+      <w:r>
+        <w:t xml:space="preserve"> 进行 </w:t>
+      </w:r>
+      <w:r>
+        <w:rPr>
+          <w:b/>
+        </w:rPr>
+        <w:t>CSS</w:t>
+      </w:r>
+      <w:r>
+        <w:t xml:space="preserve"> 动画会创建新的图层，在硬件加速渲染通道的优化下，</w:t>
+      </w:r>
+      <w:r>
+        <w:rPr>
+          <w:b/>
+        </w:rPr>
+        <w:t>GPU</w:t>
+      </w:r>
+      <w:r>
+        <w:t xml:space="preserve"> 完成 </w:t>
+      </w:r>
+      <w:r>
+        <w:rPr>
+          <w:b/>
+        </w:rPr>
+        <w:t>3D</w:t>
+      </w:r>
+      <w:r>
+        <w:t xml:space="preserve"> 变形等操作后，</w:t>
       </w:r>
       <w:proofErr w:type="gramStart"/>
       <w:r>
-        <w:t>请合理</w:t>
+        <w:t>将图层进行</w:t>
       </w:r>
       <w:proofErr w:type="gramEnd"/>
       <w:r>
-        <w:t>使用。</w:t>
-      </w:r>
-    </w:p>
-    <w:p>
-      <w:pPr>
-        <w:rPr>
-          <w:rFonts w:ascii="Courier New" w:hAnsi="Courier New" w:cs="Courier New"/>
-          <w:color w:val="D44950"/>
-          <w:sz w:val="26"/>
-          <w:szCs w:val="26"/>
-        </w:rPr>
-      </w:pPr>
-      <w:r>
-        <w:rPr>
-          <w:rFonts w:ascii="Courier New" w:hAnsi="Courier New" w:cs="Courier New" w:hint="eastAsia"/>
-          <w:color w:val="D44950"/>
-          <w:sz w:val="26"/>
-          <w:szCs w:val="26"/>
-        </w:rPr>
-        <w:t>（</w:t>
-      </w:r>
-      <w:r>
-        <w:rPr>
-          <w:rFonts w:ascii="Courier New" w:hAnsi="Courier New" w:cs="Courier New" w:hint="eastAsia"/>
-          <w:color w:val="D44950"/>
-          <w:sz w:val="26"/>
-          <w:szCs w:val="26"/>
-        </w:rPr>
-        <w:t>1</w:t>
-      </w:r>
-      <w:r>
-        <w:rPr>
-          <w:rFonts w:ascii="Courier New" w:hAnsi="Courier New" w:cs="Courier New" w:hint="eastAsia"/>
-          <w:color w:val="D44950"/>
-          <w:sz w:val="26"/>
-          <w:szCs w:val="26"/>
-        </w:rPr>
-        <w:t>）</w:t>
-      </w:r>
-      <w:r>
-        <w:rPr>
-          <w:rFonts w:ascii="Courier New" w:hAnsi="Courier New" w:cs="Courier New"/>
-          <w:color w:val="D44950"/>
-          <w:sz w:val="26"/>
-          <w:szCs w:val="26"/>
-        </w:rPr>
-        <w:t>display: inline</w:t>
-      </w:r>
-      <w:r>
-        <w:rPr>
-          <w:rFonts w:ascii="Courier New" w:hAnsi="Courier New" w:cs="Courier New"/>
-          <w:color w:val="D44950"/>
-          <w:sz w:val="26"/>
-          <w:szCs w:val="26"/>
-        </w:rPr>
-        <w:t>后不应该再使用</w:t>
-      </w:r>
-      <w:r>
-        <w:rPr>
-          <w:rFonts w:ascii="Courier New" w:hAnsi="Courier New" w:cs="Courier New"/>
-          <w:color w:val="D44950"/>
-          <w:sz w:val="26"/>
-          <w:szCs w:val="26"/>
-        </w:rPr>
-        <w:t xml:space="preserve"> width</w:t>
-      </w:r>
-      <w:r>
-        <w:rPr>
-          <w:rFonts w:ascii="Courier New" w:hAnsi="Courier New" w:cs="Courier New"/>
-          <w:color w:val="D44950"/>
-          <w:sz w:val="26"/>
-          <w:szCs w:val="26"/>
-        </w:rPr>
-        <w:t>、</w:t>
-      </w:r>
-      <w:r>
-        <w:rPr>
-          <w:rFonts w:ascii="Courier New" w:hAnsi="Courier New" w:cs="Courier New"/>
-          <w:color w:val="D44950"/>
-          <w:sz w:val="26"/>
-          <w:szCs w:val="26"/>
-        </w:rPr>
-        <w:t>height</w:t>
-      </w:r>
-      <w:r>
-        <w:rPr>
-          <w:rFonts w:ascii="Courier New" w:hAnsi="Courier New" w:cs="Courier New"/>
-          <w:color w:val="D44950"/>
-          <w:sz w:val="26"/>
-          <w:szCs w:val="26"/>
-        </w:rPr>
-        <w:t>、</w:t>
-      </w:r>
-      <w:r>
-        <w:rPr>
-          <w:rFonts w:ascii="Courier New" w:hAnsi="Courier New" w:cs="Courier New"/>
-          <w:color w:val="D44950"/>
-          <w:sz w:val="26"/>
-          <w:szCs w:val="26"/>
-        </w:rPr>
-        <w:t>margin</w:t>
-      </w:r>
-      <w:r>
-        <w:rPr>
-          <w:rFonts w:ascii="Courier New" w:hAnsi="Courier New" w:cs="Courier New"/>
-          <w:color w:val="D44950"/>
-          <w:sz w:val="26"/>
-          <w:szCs w:val="26"/>
-        </w:rPr>
-        <w:t>、</w:t>
-      </w:r>
-      <w:r>
-        <w:rPr>
-          <w:rFonts w:ascii="Courier New" w:hAnsi="Courier New" w:cs="Courier New"/>
-          <w:color w:val="D44950"/>
-          <w:sz w:val="26"/>
-          <w:szCs w:val="26"/>
-        </w:rPr>
-        <w:t xml:space="preserve">padding </w:t>
-      </w:r>
-      <w:r>
-        <w:rPr>
-          <w:rFonts w:ascii="Courier New" w:hAnsi="Courier New" w:cs="Courier New"/>
-          <w:color w:val="D44950"/>
-          <w:sz w:val="26"/>
-          <w:szCs w:val="26"/>
-        </w:rPr>
-        <w:t>以及</w:t>
-      </w:r>
-      <w:r>
-        <w:rPr>
-          <w:rFonts w:ascii="Courier New" w:hAnsi="Courier New" w:cs="Courier New"/>
-          <w:color w:val="D44950"/>
-          <w:sz w:val="26"/>
-          <w:szCs w:val="26"/>
-        </w:rPr>
-        <w:t xml:space="preserve"> float</w:t>
-      </w:r>
-      <w:r>
-        <w:rPr>
-          <w:rFonts w:ascii="Courier New" w:hAnsi="Courier New" w:cs="Courier New"/>
-          <w:color w:val="D44950"/>
-          <w:sz w:val="26"/>
-          <w:szCs w:val="26"/>
-        </w:rPr>
-        <w:t>；</w:t>
-      </w:r>
-    </w:p>
-    <w:p>
-      <w:pPr>
-        <w:rPr>
-          <w:rFonts w:ascii="Courier New" w:hAnsi="Courier New" w:cs="Courier New"/>
-          <w:color w:val="D44950"/>
-          <w:sz w:val="26"/>
-          <w:szCs w:val="26"/>
-        </w:rPr>
-      </w:pPr>
-      <w:r>
-        <w:rPr>
-          <w:rFonts w:ascii="Courier New" w:hAnsi="Courier New" w:cs="Courier New" w:hint="eastAsia"/>
-          <w:color w:val="D44950"/>
-          <w:sz w:val="26"/>
-          <w:szCs w:val="26"/>
-        </w:rPr>
-        <w:t>（</w:t>
-      </w:r>
-      <w:r>
-        <w:rPr>
-          <w:rFonts w:ascii="Courier New" w:hAnsi="Courier New" w:cs="Courier New" w:hint="eastAsia"/>
-          <w:color w:val="D44950"/>
-          <w:sz w:val="26"/>
-          <w:szCs w:val="26"/>
-        </w:rPr>
-        <w:t>2</w:t>
-      </w:r>
-      <w:r>
-        <w:rPr>
-          <w:rFonts w:ascii="Courier New" w:hAnsi="Courier New" w:cs="Courier New" w:hint="eastAsia"/>
-          <w:color w:val="D44950"/>
-          <w:sz w:val="26"/>
-          <w:szCs w:val="26"/>
-        </w:rPr>
-        <w:t>）</w:t>
-      </w:r>
-      <w:r>
-        <w:rPr>
-          <w:rFonts w:ascii="Courier New" w:hAnsi="Courier New" w:cs="Courier New"/>
-          <w:color w:val="D44950"/>
-          <w:sz w:val="26"/>
-          <w:szCs w:val="26"/>
-        </w:rPr>
-        <w:t xml:space="preserve">display: inline-block </w:t>
-      </w:r>
-      <w:r>
-        <w:rPr>
-          <w:rFonts w:ascii="Courier New" w:hAnsi="Courier New" w:cs="Courier New"/>
-          <w:color w:val="D44950"/>
-          <w:sz w:val="26"/>
-          <w:szCs w:val="26"/>
-        </w:rPr>
-        <w:t>后不应该再使用</w:t>
-      </w:r>
-      <w:r>
-        <w:rPr>
-          <w:rFonts w:ascii="Courier New" w:hAnsi="Courier New" w:cs="Courier New"/>
-          <w:color w:val="D44950"/>
-          <w:sz w:val="26"/>
-          <w:szCs w:val="26"/>
-        </w:rPr>
-        <w:t xml:space="preserve"> float</w:t>
-      </w:r>
-      <w:r>
-        <w:rPr>
-          <w:rFonts w:ascii="Courier New" w:hAnsi="Courier New" w:cs="Courier New"/>
-          <w:color w:val="D44950"/>
-          <w:sz w:val="26"/>
-          <w:szCs w:val="26"/>
-        </w:rPr>
-        <w:t>；</w:t>
-      </w:r>
-    </w:p>
-    <w:p>
-      <w:pPr>
-        <w:rPr>
-          <w:rFonts w:ascii="Courier New" w:hAnsi="Courier New" w:cs="Courier New"/>
-          <w:color w:val="D44950"/>
-          <w:sz w:val="26"/>
-          <w:szCs w:val="26"/>
-        </w:rPr>
-      </w:pPr>
-      <w:r>
-        <w:rPr>
-          <w:rFonts w:ascii="Courier New" w:hAnsi="Courier New" w:cs="Courier New" w:hint="eastAsia"/>
-          <w:color w:val="D44950"/>
-          <w:sz w:val="26"/>
-          <w:szCs w:val="26"/>
-        </w:rPr>
-        <w:t>（</w:t>
-      </w:r>
-      <w:r>
-        <w:rPr>
-          <w:rFonts w:ascii="Courier New" w:hAnsi="Courier New" w:cs="Courier New" w:hint="eastAsia"/>
-          <w:color w:val="D44950"/>
-          <w:sz w:val="26"/>
-          <w:szCs w:val="26"/>
-        </w:rPr>
-        <w:t>3</w:t>
-      </w:r>
-      <w:r>
-        <w:rPr>
-          <w:rFonts w:ascii="Courier New" w:hAnsi="Courier New" w:cs="Courier New" w:hint="eastAsia"/>
-          <w:color w:val="D44950"/>
-          <w:sz w:val="26"/>
-          <w:szCs w:val="26"/>
-        </w:rPr>
-        <w:t>）</w:t>
-      </w:r>
-      <w:r>
-        <w:rPr>
-          <w:rFonts w:ascii="Courier New" w:hAnsi="Courier New" w:cs="Courier New"/>
-          <w:color w:val="D44950"/>
-          <w:sz w:val="26"/>
-          <w:szCs w:val="26"/>
-        </w:rPr>
-        <w:t xml:space="preserve">display: block </w:t>
-      </w:r>
-      <w:r>
-        <w:rPr>
-          <w:rFonts w:ascii="Courier New" w:hAnsi="Courier New" w:cs="Courier New"/>
-          <w:color w:val="D44950"/>
-          <w:sz w:val="26"/>
-          <w:szCs w:val="26"/>
-        </w:rPr>
-        <w:t>后不应该再使用</w:t>
-      </w:r>
-      <w:r>
-        <w:rPr>
-          <w:rFonts w:ascii="Courier New" w:hAnsi="Courier New" w:cs="Courier New"/>
-          <w:color w:val="D44950"/>
-          <w:sz w:val="26"/>
-          <w:szCs w:val="26"/>
-        </w:rPr>
-        <w:t xml:space="preserve"> vertical-align</w:t>
-      </w:r>
-      <w:r>
-        <w:rPr>
-          <w:rFonts w:ascii="Courier New" w:hAnsi="Courier New" w:cs="Courier New"/>
-          <w:color w:val="D44950"/>
-          <w:sz w:val="26"/>
-          <w:szCs w:val="26"/>
-        </w:rPr>
-        <w:t>；</w:t>
-      </w:r>
-    </w:p>
-    <w:p>
-      <w:pPr>
-        <w:rPr>
-          <w:rFonts w:ascii="Courier New" w:hAnsi="Courier New" w:cs="Courier New"/>
-          <w:color w:val="D44950"/>
-          <w:sz w:val="26"/>
-          <w:szCs w:val="26"/>
-        </w:rPr>
-      </w:pPr>
-      <w:r>
-        <w:rPr>
-          <w:rFonts w:ascii="Courier New" w:hAnsi="Courier New" w:cs="Courier New" w:hint="eastAsia"/>
-          <w:color w:val="D44950"/>
-          <w:sz w:val="26"/>
-          <w:szCs w:val="26"/>
-        </w:rPr>
-        <w:t>（</w:t>
-      </w:r>
-      <w:r>
-        <w:rPr>
-          <w:rFonts w:ascii="Courier New" w:hAnsi="Courier New" w:cs="Courier New" w:hint="eastAsia"/>
-          <w:color w:val="D44950"/>
-          <w:sz w:val="26"/>
-          <w:szCs w:val="26"/>
-        </w:rPr>
-        <w:t>4</w:t>
-      </w:r>
-      <w:r>
-        <w:rPr>
-          <w:rFonts w:ascii="Courier New" w:hAnsi="Courier New" w:cs="Courier New" w:hint="eastAsia"/>
-          <w:color w:val="D44950"/>
-          <w:sz w:val="26"/>
-          <w:szCs w:val="26"/>
-        </w:rPr>
-        <w:t>）</w:t>
-      </w:r>
-      <w:r>
-        <w:rPr>
-          <w:rFonts w:ascii="Courier New" w:hAnsi="Courier New" w:cs="Courier New"/>
-          <w:color w:val="D44950"/>
-          <w:sz w:val="26"/>
-          <w:szCs w:val="26"/>
-        </w:rPr>
-        <w:t xml:space="preserve">display: table-* </w:t>
-      </w:r>
-      <w:r>
-        <w:rPr>
-          <w:rFonts w:ascii="Courier New" w:hAnsi="Courier New" w:cs="Courier New"/>
-          <w:color w:val="D44950"/>
-          <w:sz w:val="26"/>
-          <w:szCs w:val="26"/>
-        </w:rPr>
-        <w:t>后不应该再使用</w:t>
-      </w:r>
-      <w:r>
-        <w:rPr>
-          <w:rFonts w:ascii="Courier New" w:hAnsi="Courier New" w:cs="Courier New"/>
-          <w:color w:val="D44950"/>
-          <w:sz w:val="26"/>
-          <w:szCs w:val="26"/>
-        </w:rPr>
-        <w:t xml:space="preserve"> margin </w:t>
-      </w:r>
-      <w:r>
-        <w:rPr>
-          <w:rFonts w:ascii="Courier New" w:hAnsi="Courier New" w:cs="Courier New"/>
-          <w:color w:val="D44950"/>
-          <w:sz w:val="26"/>
-          <w:szCs w:val="26"/>
-        </w:rPr>
-        <w:t>或者</w:t>
-      </w:r>
-      <w:r>
-        <w:rPr>
-          <w:rFonts w:ascii="Courier New" w:hAnsi="Courier New" w:cs="Courier New"/>
-          <w:color w:val="D44950"/>
-          <w:sz w:val="26"/>
-          <w:szCs w:val="26"/>
-        </w:rPr>
-        <w:t xml:space="preserve"> float</w:t>
-      </w:r>
-      <w:r>
-        <w:rPr>
-          <w:rFonts w:ascii="Courier New" w:hAnsi="Courier New" w:cs="Courier New"/>
-          <w:color w:val="D44950"/>
-          <w:sz w:val="26"/>
-          <w:szCs w:val="26"/>
-        </w:rPr>
-        <w:t>；</w:t>
-      </w:r>
-    </w:p>
-    <w:p>
-      <w:pPr>
-        <w:pStyle w:val="3"/>
-      </w:pPr>
-      <w:bookmarkStart w:id="44" w:name="_Toc523235388"/>
-      <w:r>
-        <w:rPr>
-          <w:rFonts w:hint="eastAsia"/>
-        </w:rPr>
-        <w:t>4</w:t>
-      </w:r>
-      <w:r>
-        <w:t xml:space="preserve">.14 不滥用 </w:t>
-      </w:r>
-      <w:r>
-        <w:rPr>
-          <w:b/>
-        </w:rPr>
-        <w:t>Float</w:t>
-      </w:r>
-      <w:bookmarkEnd w:id="44"/>
-    </w:p>
-    <w:p>
-      <w:r>
-        <w:t>Float在渲染时计算量比较大，尽量减少使用。</w:t>
-      </w:r>
-    </w:p>
-    <w:p>
-      <w:pPr>
-        <w:pStyle w:val="3"/>
-      </w:pPr>
-      <w:bookmarkStart w:id="45" w:name="_Toc523235389"/>
-      <w:r>
-        <w:rPr>
-          <w:rFonts w:hint="eastAsia"/>
-        </w:rPr>
-        <w:t>4</w:t>
-      </w:r>
-      <w:r>
-        <w:t>.15 动画性能优化</w:t>
-      </w:r>
-      <w:bookmarkEnd w:id="45"/>
-    </w:p>
-    <w:p>
-      <w:r>
-        <w:t>动画的实现原理，是利用了人眼的“视觉暂留”现象，在短时间内连续播放数幅静止的画面，使肉眼因视觉残</w:t>
-      </w:r>
-      <w:proofErr w:type="gramStart"/>
-      <w:r>
-        <w:t>象</w:t>
-      </w:r>
-      <w:proofErr w:type="gramEnd"/>
-      <w:r>
-        <w:t>产生错觉，而误以为画面在“动”。</w:t>
-      </w:r>
-    </w:p>
-    <w:p>
-      <w:r>
-        <w:t>动画的基本概念：</w:t>
-      </w:r>
-    </w:p>
-    <w:p>
-      <w:r>
-        <w:rPr>
-          <w:rFonts w:hint="eastAsia"/>
-        </w:rPr>
-        <w:t>（1）</w:t>
-      </w:r>
-      <w:r>
-        <w:t>帧：在动画过程中，每一幅静止画面即为一“帧”;</w:t>
-      </w:r>
-    </w:p>
-    <w:p>
-      <w:r>
-        <w:rPr>
-          <w:rFonts w:hint="eastAsia"/>
-        </w:rPr>
-        <w:t>（2）</w:t>
-      </w:r>
-      <w:r>
-        <w:t>帧率：即每秒钟播放的静止画面的数量，单位是fps(Frame per second);</w:t>
-      </w:r>
-    </w:p>
-    <w:p>
-      <w:r>
-        <w:rPr>
-          <w:rFonts w:hint="eastAsia"/>
-        </w:rPr>
-        <w:t>（3）</w:t>
-      </w:r>
-      <w:proofErr w:type="gramStart"/>
-      <w:r>
-        <w:t>帧时长</w:t>
-      </w:r>
-      <w:proofErr w:type="gramEnd"/>
-      <w:r>
-        <w:t>：即每一幅静止画面的停留时间，单位一般是</w:t>
+        <w:t>复合操作（</w:t>
       </w:r>
       <w:proofErr w:type="spellStart"/>
       <w:r>
-        <w:t>ms</w:t>
+        <w:rPr>
+          <w:b/>
+        </w:rPr>
+        <w:t>Compesite</w:t>
       </w:r>
       <w:proofErr w:type="spellEnd"/>
       <w:r>
-        <w:t>(</w:t>
-      </w:r>
-      <w:proofErr w:type="gramStart"/>
-      <w:r>
-        <w:t>毫秒)</w:t>
-      </w:r>
-      <w:proofErr w:type="gramEnd"/>
-      <w:r>
-        <w:t>;</w:t>
-      </w:r>
-    </w:p>
-    <w:p>
-      <w:r>
-        <w:rPr>
-          <w:rFonts w:hint="eastAsia"/>
-        </w:rPr>
-        <w:t>（4）</w:t>
-      </w:r>
-      <w:r>
-        <w:t>跳帧(</w:t>
-      </w:r>
-      <w:proofErr w:type="gramStart"/>
-      <w:r>
-        <w:t>掉帧</w:t>
-      </w:r>
-      <w:proofErr w:type="gramEnd"/>
-      <w:r>
-        <w:t>/丢帧)：</w:t>
-      </w:r>
-      <w:proofErr w:type="gramStart"/>
-      <w:r>
-        <w:t>在帧率</w:t>
-      </w:r>
-      <w:proofErr w:type="gramEnd"/>
-      <w:r>
-        <w:t>固定的动画中，某一帧的时长远高于</w:t>
-      </w:r>
-      <w:proofErr w:type="gramStart"/>
-      <w:r>
-        <w:t>平均帧时</w:t>
-      </w:r>
-      <w:proofErr w:type="gramEnd"/>
-      <w:r>
-        <w:t>长，导致其后续</w:t>
-      </w:r>
-      <w:proofErr w:type="gramStart"/>
-      <w:r>
-        <w:t>数帧</w:t>
-      </w:r>
-      <w:proofErr w:type="gramEnd"/>
-      <w:r>
-        <w:t>被挤压而丢失的现象。</w:t>
-      </w:r>
-    </w:p>
-    <w:p>
-      <w:r>
-        <w:t>一般浏览器的渲染刷新频率是 60 fps，所以在网页当中，</w:t>
-      </w:r>
-      <w:proofErr w:type="gramStart"/>
-      <w:r>
-        <w:t>帧率如果</w:t>
-      </w:r>
-      <w:proofErr w:type="gramEnd"/>
-      <w:r>
-        <w:t xml:space="preserve">达到 50-60 </w:t>
-      </w:r>
-      <w:r>
-        <w:lastRenderedPageBreak/>
-        <w:t>fps 的动画将会相当流畅，让人感到舒适。</w:t>
-      </w:r>
-    </w:p>
-    <w:p>
-      <w:r>
-        <w:rPr>
-          <w:rFonts w:hint="eastAsia"/>
-        </w:rPr>
-        <w:t>（1）</w:t>
-      </w:r>
-      <w:r>
-        <w:t xml:space="preserve">如果使用基于 </w:t>
-      </w:r>
-      <w:proofErr w:type="spellStart"/>
-      <w:r>
-        <w:t>javaScript</w:t>
-      </w:r>
-      <w:proofErr w:type="spellEnd"/>
-      <w:r>
-        <w:t xml:space="preserve"> 的动画，尽量使用 </w:t>
-      </w:r>
-      <w:proofErr w:type="spellStart"/>
-      <w:r>
-        <w:t>requestAnimationFrame</w:t>
-      </w:r>
-      <w:proofErr w:type="spellEnd"/>
-      <w:r>
-        <w:t xml:space="preserve">. 避免使用 </w:t>
-      </w:r>
-      <w:proofErr w:type="spellStart"/>
-      <w:r>
-        <w:t>setTimeout</w:t>
-      </w:r>
-      <w:proofErr w:type="spellEnd"/>
-      <w:r>
-        <w:t xml:space="preserve">, </w:t>
-      </w:r>
-      <w:proofErr w:type="spellStart"/>
-      <w:r>
-        <w:t>setInterval</w:t>
-      </w:r>
-      <w:proofErr w:type="spellEnd"/>
-      <w:r>
-        <w:t>.</w:t>
-      </w:r>
-    </w:p>
-    <w:p>
-      <w:r>
-        <w:rPr>
-          <w:rFonts w:hint="eastAsia"/>
-        </w:rPr>
-        <w:t>（2）</w:t>
-      </w:r>
-      <w:r>
-        <w:t>避免通过类似 jQuery animate()-style 改变每帧的样式，使用 CSS 声明动画会得到更好的浏览器优化。</w:t>
-      </w:r>
-    </w:p>
-    <w:p>
-      <w:r>
-        <w:rPr>
-          <w:rFonts w:hint="eastAsia"/>
-        </w:rPr>
-        <w:t>（3）</w:t>
-      </w:r>
-      <w:r>
-        <w:t>使用 translate 取代 absolute 定位就会得到更好的 fps，动画会更顺滑。</w:t>
-      </w:r>
-    </w:p>
-    <w:p>
-      <w:pPr>
-        <w:pStyle w:val="3"/>
-      </w:pPr>
-      <w:bookmarkStart w:id="46" w:name="_Toc523235390"/>
-      <w:r>
-        <w:rPr>
-          <w:rFonts w:hint="eastAsia"/>
-        </w:rPr>
-        <w:t>4</w:t>
-      </w:r>
-      <w:r>
-        <w:t xml:space="preserve">.16 多利用硬件能力，如通过 </w:t>
+        <w:rPr>
+          <w:b/>
+        </w:rPr>
+        <w:t xml:space="preserve"> Layers</w:t>
+      </w:r>
+      <w:r>
+        <w:t>），从而避免触发浏览器大面积重绘和重排。</w:t>
+      </w:r>
+    </w:p>
+    <w:p>
+      <w:r>
+        <w:t>注：</w:t>
       </w:r>
       <w:r>
         <w:rPr>
@@ -27416,48 +28714,39 @@
         <w:t>3D</w:t>
       </w:r>
       <w:r>
-        <w:t xml:space="preserve"> 变形开启 </w:t>
-      </w:r>
-      <w:r>
-        <w:rPr>
-          <w:b/>
-        </w:rPr>
-        <w:t>GPU</w:t>
-      </w:r>
-      <w:r>
-        <w:t xml:space="preserve"> 加速</w:t>
-      </w:r>
-      <w:bookmarkEnd w:id="46"/>
-    </w:p>
-    <w:p>
-      <w:r>
-        <w:t>一般在 Chrome 中，3D或透视变换（perspective transform）CSS属性和对 opacity 进行 CSS 动画会创建新的图层，在硬件加速渲染通道的优化下，GPU 完成 3D 变形等操作后，</w:t>
-      </w:r>
-      <w:proofErr w:type="gramStart"/>
-      <w:r>
-        <w:t>将图层进行</w:t>
-      </w:r>
-      <w:proofErr w:type="gramEnd"/>
-      <w:r>
-        <w:t>复合操作（</w:t>
-      </w:r>
-      <w:proofErr w:type="spellStart"/>
-      <w:r>
-        <w:t>Compesite</w:t>
-      </w:r>
-      <w:proofErr w:type="spellEnd"/>
-      <w:r>
-        <w:t xml:space="preserve"> Layers），从而避免触发浏览器大面积重绘和重排。</w:t>
-      </w:r>
-    </w:p>
-    <w:p>
-      <w:r>
-        <w:t>注：3D 变形会消耗更多的内存和功耗。</w:t>
-      </w:r>
-    </w:p>
-    <w:p>
-      <w:r>
-        <w:t>使用 translate3d 右移 500px 的动画流畅度要明显优于直接使用 left：</w:t>
+        <w:t xml:space="preserve"> 变形会消耗更多的内存和功耗。</w:t>
+      </w:r>
+    </w:p>
+    <w:p>
+      <w:r>
+        <w:t xml:space="preserve">使用 </w:t>
+      </w:r>
+      <w:r>
+        <w:rPr>
+          <w:b/>
+        </w:rPr>
+        <w:t>translate3d</w:t>
+      </w:r>
+      <w:r>
+        <w:t xml:space="preserve"> 右移 </w:t>
+      </w:r>
+      <w:r>
+        <w:rPr>
+          <w:b/>
+        </w:rPr>
+        <w:t>500px</w:t>
+      </w:r>
+      <w:r>
+        <w:t xml:space="preserve"> 的动画流畅度要明显优于直接使用 </w:t>
+      </w:r>
+      <w:r>
+        <w:rPr>
+          <w:b/>
+        </w:rPr>
+        <w:t>left</w:t>
+      </w:r>
+      <w:r>
+        <w:t>：</w:t>
       </w:r>
     </w:p>
     <w:p>
@@ -28048,7 +29337,7 @@
       <w:pPr>
         <w:pStyle w:val="3"/>
       </w:pPr>
-      <w:bookmarkStart w:id="47" w:name="_Toc523235391"/>
+      <w:bookmarkStart w:id="46" w:name="_Toc523235391"/>
       <w:r>
         <w:rPr>
           <w:rFonts w:hint="eastAsia"/>
@@ -28071,7 +29360,7 @@
       <w:r>
         <w:t xml:space="preserve"> 选择器性能</w:t>
       </w:r>
-      <w:bookmarkEnd w:id="47"/>
+      <w:bookmarkEnd w:id="46"/>
     </w:p>
     <w:p>
       <w:r>
@@ -30039,7 +31328,7 @@
           <w:sz w:val="27"/>
         </w:rPr>
       </w:pPr>
-      <w:bookmarkStart w:id="48" w:name="_Toc523235392"/>
+      <w:bookmarkStart w:id="47" w:name="_Toc523235392"/>
       <w:r>
         <w:t xml:space="preserve">4.18 </w:t>
       </w:r>
@@ -30061,7 +31350,7 @@
       <w:r>
         <w:t xml:space="preserve"> 中的嵌套</w:t>
       </w:r>
-      <w:bookmarkEnd w:id="48"/>
+      <w:bookmarkEnd w:id="47"/>
     </w:p>
     <w:p>
       <w:r>
@@ -30494,7 +31783,7 @@
       <w:pPr>
         <w:pStyle w:val="3"/>
       </w:pPr>
-      <w:bookmarkStart w:id="49" w:name="_Toc523235393"/>
+      <w:bookmarkStart w:id="48" w:name="_Toc523235393"/>
       <w:r>
         <w:rPr>
           <w:rStyle w:val="hljs-comment"/>
@@ -30526,7 +31815,7 @@
       <w:r>
         <w:t xml:space="preserve"> 中的操作符</w:t>
       </w:r>
-      <w:bookmarkEnd w:id="49"/>
+      <w:bookmarkEnd w:id="48"/>
     </w:p>
     <w:p>
       <w:r>
@@ -30812,11 +32101,11 @@
       <w:pPr>
         <w:pStyle w:val="3"/>
       </w:pPr>
-      <w:bookmarkStart w:id="50" w:name="_Toc523235394"/>
+      <w:bookmarkStart w:id="49" w:name="_Toc523235394"/>
       <w:r>
         <w:t>4.20 注释</w:t>
       </w:r>
-      <w:bookmarkEnd w:id="50"/>
+      <w:bookmarkEnd w:id="49"/>
     </w:p>
     <w:p>
       <w:r>
@@ -31274,7 +32563,7 @@
       <w:pPr>
         <w:pStyle w:val="2"/>
       </w:pPr>
-      <w:bookmarkStart w:id="51" w:name="_Toc523235395"/>
+      <w:bookmarkStart w:id="50" w:name="_Toc523235395"/>
       <w:r>
         <w:rPr>
           <w:rFonts w:hint="eastAsia"/>
@@ -31293,7 +32582,7 @@
         </w:rPr>
         <w:t>规范</w:t>
       </w:r>
-      <w:bookmarkEnd w:id="51"/>
+      <w:bookmarkEnd w:id="50"/>
     </w:p>
     <w:p>
       <w:pPr>
@@ -31305,7 +32594,7 @@
           <w:szCs w:val="24"/>
         </w:rPr>
       </w:pPr>
-      <w:bookmarkStart w:id="52" w:name="_Toc523235396"/>
+      <w:bookmarkStart w:id="51" w:name="_Toc523235396"/>
       <w:r>
         <w:rPr>
           <w:rFonts w:hint="eastAsia"/>
@@ -31324,7 +32613,7 @@
         </w:rPr>
         <w:t>注释</w:t>
       </w:r>
-      <w:bookmarkEnd w:id="52"/>
+      <w:bookmarkEnd w:id="51"/>
     </w:p>
     <w:p>
       <w:pPr>
@@ -31345,7 +32634,13 @@
         <w:t>（1）</w:t>
       </w:r>
       <w:r>
-        <w:t>As short as possible（如无必要，勿增注释）：尽量提高代码本身的清晰性、可读性。</w:t>
+        <w:rPr>
+          <w:b/>
+        </w:rPr>
+        <w:t>As short as possible</w:t>
+      </w:r>
+      <w:r>
+        <w:t>（如无必要，勿增注释）：尽量提高代码本身的清晰性、可读性。</w:t>
       </w:r>
     </w:p>
     <w:p>
@@ -31356,7 +32651,13 @@
         <w:t>（2）</w:t>
       </w:r>
       <w:r>
-        <w:t>As long as necessary（如有必要，尽量详尽）：合理的注释、空行排版等，可以让代码更易阅读、更具美感。</w:t>
+        <w:rPr>
+          <w:b/>
+        </w:rPr>
+        <w:t>As long as necessary</w:t>
+      </w:r>
+      <w:r>
+        <w:t>（如有必要，尽量详尽）：合理的注释、空行排版等，可以让代码更易阅读、更具美感。</w:t>
       </w:r>
     </w:p>
     <w:p>
@@ -31370,6 +32671,7 @@
           <w:b w:val="0"/>
           <w:bCs/>
         </w:rPr>
+        <w:lastRenderedPageBreak/>
         <w:t>5</w:t>
       </w:r>
       <w:r>
@@ -31382,11 +32684,6 @@
       </w:r>
     </w:p>
     <w:p>
-      <w:pPr>
-        <w:rPr>
-          <w:rFonts w:hint="eastAsia"/>
-        </w:rPr>
-      </w:pPr>
       <w:r>
         <w:t>必须独占一行。</w:t>
       </w:r>
@@ -31415,7 +32712,6 @@
           <w:b w:val="0"/>
           <w:bCs/>
         </w:rPr>
-        <w:lastRenderedPageBreak/>
         <w:t>5.1.3 多行注释</w:t>
       </w:r>
     </w:p>
@@ -32675,7 +33971,11 @@
     </w:p>
     <w:p>
       <w:r>
-        <w:t>文件注释用于告诉不熟悉这段代码的读者这个文件中包含哪些东西。 应该提供文件的大体内容, 它的作者, 依赖关系和兼容性信息。如下:</w:t>
+        <w:t>文件注释用于告诉不熟悉这段代码的读者这个文件中包含哪些东西。 应该提供</w:t>
+      </w:r>
+      <w:r>
+        <w:lastRenderedPageBreak/>
+        <w:t>文件的大体内容, 它的作者, 依赖关系和兼容性信息。如下:</w:t>
       </w:r>
     </w:p>
     <w:p>
@@ -32911,7 +34211,6 @@
           <w:sz w:val="21"/>
           <w:szCs w:val="21"/>
         </w:rPr>
-        <w:lastRenderedPageBreak/>
         <w:t xml:space="preserve"> * @author user@meizu.com (</w:t>
       </w:r>
       <w:proofErr w:type="spellStart"/>
@@ -33117,7 +34416,7 @@
           <w:szCs w:val="24"/>
         </w:rPr>
       </w:pPr>
-      <w:bookmarkStart w:id="53" w:name="_Toc523235397"/>
+      <w:bookmarkStart w:id="52" w:name="_Toc523235397"/>
       <w:r>
         <w:rPr>
           <w:rFonts w:hint="eastAsia"/>
@@ -33136,7 +34435,7 @@
         </w:rPr>
         <w:t>命名</w:t>
       </w:r>
-      <w:bookmarkEnd w:id="53"/>
+      <w:bookmarkEnd w:id="52"/>
     </w:p>
     <w:p>
       <w:r>
@@ -33770,6 +35069,7 @@
         <w:rPr>
           <w:rFonts w:hint="eastAsia"/>
         </w:rPr>
+        <w:lastRenderedPageBreak/>
         <w:t>（2）</w:t>
       </w:r>
       <w:r>
@@ -34367,13 +35667,7 @@
         <w:t>};</w:t>
       </w:r>
     </w:p>
-    <w:p>
-      <w:pPr>
-        <w:rPr>
-          <w:rFonts w:hint="eastAsia"/>
-        </w:rPr>
-      </w:pPr>
-    </w:p>
+    <w:p/>
     <w:p>
       <w:r>
         <w:rPr>
@@ -35239,7 +36533,7 @@
       <w:pPr>
         <w:pStyle w:val="3"/>
       </w:pPr>
-      <w:bookmarkStart w:id="54" w:name="_Toc523235398"/>
+      <w:bookmarkStart w:id="53" w:name="_Toc523235398"/>
       <w:r>
         <w:rPr>
           <w:rFonts w:hint="eastAsia"/>
@@ -35249,7 +36543,7 @@
       <w:r>
         <w:t>.3 命名语法</w:t>
       </w:r>
-      <w:bookmarkEnd w:id="54"/>
+      <w:bookmarkEnd w:id="53"/>
     </w:p>
     <w:p>
       <w:r>
@@ -35935,7 +37229,7 @@
       <w:pPr>
         <w:pStyle w:val="3"/>
       </w:pPr>
-      <w:bookmarkStart w:id="55" w:name="_Toc523235399"/>
+      <w:bookmarkStart w:id="54" w:name="_Toc523235399"/>
       <w:r>
         <w:t xml:space="preserve">5.4 </w:t>
       </w:r>
@@ -35957,244 +37251,259 @@
       <w:r>
         <w:t xml:space="preserve"> 布尔表达式</w:t>
       </w:r>
+      <w:bookmarkEnd w:id="54"/>
+    </w:p>
+    <w:p>
+      <w:r>
+        <w:t xml:space="preserve">类型检测优先使用 </w:t>
+      </w:r>
+      <w:proofErr w:type="spellStart"/>
+      <w:r>
+        <w:rPr>
+          <w:b/>
+        </w:rPr>
+        <w:t>typeof</w:t>
+      </w:r>
+      <w:proofErr w:type="spellEnd"/>
+      <w:r>
+        <w:t xml:space="preserve">。对象类型检测使用 </w:t>
+      </w:r>
+      <w:proofErr w:type="spellStart"/>
+      <w:r>
+        <w:rPr>
+          <w:b/>
+        </w:rPr>
+        <w:t>instanceof</w:t>
+      </w:r>
+      <w:proofErr w:type="spellEnd"/>
+      <w:r>
+        <w:t>。</w:t>
+      </w:r>
+      <w:r>
+        <w:rPr>
+          <w:b/>
+        </w:rPr>
+        <w:t>null</w:t>
+      </w:r>
+      <w:r>
+        <w:t xml:space="preserve"> 或 </w:t>
+      </w:r>
+      <w:r>
+        <w:rPr>
+          <w:b/>
+        </w:rPr>
+        <w:t>undefined</w:t>
+      </w:r>
+      <w:r>
+        <w:t xml:space="preserve"> 的检测使用 </w:t>
+      </w:r>
+      <w:r>
+        <w:rPr>
+          <w:b/>
+        </w:rPr>
+        <w:t>== null</w:t>
+      </w:r>
+      <w:r>
+        <w:t>。</w:t>
+      </w:r>
+    </w:p>
+    <w:p>
+      <w:r>
+        <w:t xml:space="preserve">下面的布尔表达式都返回 </w:t>
+      </w:r>
+      <w:r>
+        <w:rPr>
+          <w:b/>
+        </w:rPr>
+        <w:t>false</w:t>
+      </w:r>
+      <w:r>
+        <w:t>:</w:t>
+      </w:r>
+    </w:p>
+    <w:p>
+      <w:pPr>
+        <w:rPr>
+          <w:b/>
+        </w:rPr>
+      </w:pPr>
+      <w:r>
+        <w:rPr>
+          <w:rFonts w:hint="eastAsia"/>
+        </w:rPr>
+        <w:t>（1）</w:t>
+      </w:r>
+      <w:r>
+        <w:rPr>
+          <w:b/>
+        </w:rPr>
+        <w:t>null</w:t>
+      </w:r>
+    </w:p>
+    <w:p>
+      <w:pPr>
+        <w:rPr>
+          <w:b/>
+        </w:rPr>
+      </w:pPr>
+      <w:r>
+        <w:rPr>
+          <w:rFonts w:hint="eastAsia"/>
+        </w:rPr>
+        <w:t>（2）</w:t>
+      </w:r>
+      <w:r>
+        <w:rPr>
+          <w:b/>
+        </w:rPr>
+        <w:t>undefined</w:t>
+      </w:r>
+    </w:p>
+    <w:p>
+      <w:r>
+        <w:rPr>
+          <w:rFonts w:hint="eastAsia"/>
+        </w:rPr>
+        <w:t>（3）</w:t>
+      </w:r>
+      <w:r>
+        <w:rPr>
+          <w:b/>
+        </w:rPr>
+        <w:t>''</w:t>
+      </w:r>
+      <w:r>
+        <w:t xml:space="preserve"> 空字符串</w:t>
+      </w:r>
+    </w:p>
+    <w:p>
+      <w:r>
+        <w:rPr>
+          <w:rFonts w:hint="eastAsia"/>
+        </w:rPr>
+        <w:t>（4）</w:t>
+      </w:r>
+      <w:r>
+        <w:rPr>
+          <w:b/>
+        </w:rPr>
+        <w:t>0</w:t>
+      </w:r>
+      <w:r>
+        <w:t xml:space="preserve"> 数字</w:t>
+      </w:r>
+      <w:r>
+        <w:rPr>
+          <w:b/>
+        </w:rPr>
+        <w:t>0</w:t>
+      </w:r>
+    </w:p>
+    <w:p>
+      <w:r>
+        <w:t xml:space="preserve">但小心下面的, 可都返回 </w:t>
+      </w:r>
+      <w:r>
+        <w:rPr>
+          <w:b/>
+        </w:rPr>
+        <w:t>true</w:t>
+      </w:r>
+      <w:r>
+        <w:t>:</w:t>
+      </w:r>
+    </w:p>
+    <w:p>
+      <w:r>
+        <w:rPr>
+          <w:rFonts w:hint="eastAsia"/>
+        </w:rPr>
+        <w:t>（1）</w:t>
+      </w:r>
+      <w:r>
+        <w:rPr>
+          <w:b/>
+        </w:rPr>
+        <w:t>'0'</w:t>
+      </w:r>
+      <w:r>
+        <w:t xml:space="preserve"> 字符串</w:t>
+      </w:r>
+      <w:r>
+        <w:rPr>
+          <w:b/>
+        </w:rPr>
+        <w:t>0</w:t>
+      </w:r>
+    </w:p>
+    <w:p>
+      <w:r>
+        <w:rPr>
+          <w:rFonts w:hint="eastAsia"/>
+        </w:rPr>
+        <w:t>（2）</w:t>
+      </w:r>
+      <w:r>
+        <w:rPr>
+          <w:b/>
+        </w:rPr>
+        <w:t>[]</w:t>
+      </w:r>
+      <w:r>
+        <w:t xml:space="preserve"> 空数组</w:t>
+      </w:r>
+    </w:p>
+    <w:p>
+      <w:r>
+        <w:rPr>
+          <w:rFonts w:hint="eastAsia"/>
+        </w:rPr>
+        <w:lastRenderedPageBreak/>
+        <w:t>（3）</w:t>
+      </w:r>
+      <w:r>
+        <w:rPr>
+          <w:b/>
+        </w:rPr>
+        <w:t>{}</w:t>
+      </w:r>
+      <w:r>
+        <w:t xml:space="preserve"> 空对象</w:t>
+      </w:r>
+    </w:p>
+    <w:p>
+      <w:pPr>
+        <w:pStyle w:val="3"/>
+      </w:pPr>
+      <w:bookmarkStart w:id="55" w:name="_Toc523235400"/>
+      <w:r>
+        <w:rPr>
+          <w:rFonts w:hint="eastAsia"/>
+        </w:rPr>
+        <w:t>5</w:t>
+      </w:r>
+      <w:r>
+        <w:t xml:space="preserve">.5 不要在 </w:t>
+      </w:r>
+      <w:r>
+        <w:rPr>
+          <w:b/>
+        </w:rPr>
+        <w:t>Array</w:t>
+      </w:r>
+      <w:r>
+        <w:t xml:space="preserve"> 上使用 </w:t>
+      </w:r>
+      <w:r>
+        <w:rPr>
+          <w:b/>
+        </w:rPr>
+        <w:t>for-in</w:t>
+      </w:r>
+      <w:r>
+        <w:t xml:space="preserve"> 循环</w:t>
+      </w:r>
       <w:bookmarkEnd w:id="55"/>
-    </w:p>
-    <w:p>
-      <w:r>
-        <w:t xml:space="preserve">类型检测优先使用 </w:t>
-      </w:r>
-      <w:proofErr w:type="spellStart"/>
-      <w:r>
-        <w:rPr>
-          <w:b/>
-        </w:rPr>
-        <w:t>typeof</w:t>
-      </w:r>
-      <w:proofErr w:type="spellEnd"/>
-      <w:r>
-        <w:t xml:space="preserve">。对象类型检测使用 </w:t>
-      </w:r>
-      <w:proofErr w:type="spellStart"/>
-      <w:r>
-        <w:rPr>
-          <w:b/>
-        </w:rPr>
-        <w:t>instanceof</w:t>
-      </w:r>
-      <w:proofErr w:type="spellEnd"/>
-      <w:r>
-        <w:t>。</w:t>
-      </w:r>
-      <w:r>
-        <w:rPr>
-          <w:b/>
-        </w:rPr>
-        <w:t>null</w:t>
-      </w:r>
-      <w:r>
-        <w:t xml:space="preserve"> 或 </w:t>
-      </w:r>
-      <w:r>
-        <w:rPr>
-          <w:b/>
-        </w:rPr>
-        <w:t>undefined</w:t>
-      </w:r>
-      <w:r>
-        <w:t xml:space="preserve"> 的检测使用 </w:t>
-      </w:r>
-      <w:r>
-        <w:rPr>
-          <w:b/>
-        </w:rPr>
-        <w:t>== null</w:t>
-      </w:r>
-      <w:r>
-        <w:t>。</w:t>
-      </w:r>
-    </w:p>
-    <w:p>
-      <w:r>
-        <w:t xml:space="preserve">下面的布尔表达式都返回 </w:t>
-      </w:r>
-      <w:r>
-        <w:rPr>
-          <w:b/>
-        </w:rPr>
-        <w:t>false</w:t>
-      </w:r>
-      <w:r>
-        <w:t>:</w:t>
-      </w:r>
-    </w:p>
-    <w:p>
-      <w:pPr>
-        <w:rPr>
-          <w:b/>
-        </w:rPr>
-      </w:pPr>
-      <w:r>
-        <w:rPr>
-          <w:rFonts w:hint="eastAsia"/>
-        </w:rPr>
-        <w:t>（1）</w:t>
-      </w:r>
-      <w:r>
-        <w:rPr>
-          <w:b/>
-        </w:rPr>
-        <w:t>null</w:t>
-      </w:r>
-    </w:p>
-    <w:p>
-      <w:pPr>
-        <w:rPr>
-          <w:b/>
-        </w:rPr>
-      </w:pPr>
-      <w:r>
-        <w:rPr>
-          <w:rFonts w:hint="eastAsia"/>
-        </w:rPr>
-        <w:t>（2）</w:t>
-      </w:r>
-      <w:r>
-        <w:rPr>
-          <w:b/>
-        </w:rPr>
-        <w:t>undefined</w:t>
-      </w:r>
-    </w:p>
-    <w:p>
-      <w:r>
-        <w:rPr>
-          <w:rFonts w:hint="eastAsia"/>
-        </w:rPr>
-        <w:t>（3）</w:t>
-      </w:r>
-      <w:r>
-        <w:rPr>
-          <w:b/>
-        </w:rPr>
-        <w:t>''</w:t>
-      </w:r>
-      <w:r>
-        <w:t xml:space="preserve"> 空字符串</w:t>
-      </w:r>
-    </w:p>
-    <w:p>
-      <w:r>
-        <w:rPr>
-          <w:rFonts w:hint="eastAsia"/>
-        </w:rPr>
-        <w:t>（4）</w:t>
-      </w:r>
-      <w:r>
-        <w:rPr>
-          <w:b/>
-        </w:rPr>
-        <w:t>0</w:t>
-      </w:r>
-      <w:r>
-        <w:t xml:space="preserve"> 数字</w:t>
-      </w:r>
-      <w:r>
-        <w:rPr>
-          <w:b/>
-        </w:rPr>
-        <w:t>0</w:t>
-      </w:r>
-    </w:p>
-    <w:p>
-      <w:r>
-        <w:t xml:space="preserve">但小心下面的, 可都返回 </w:t>
-      </w:r>
-      <w:r>
-        <w:rPr>
-          <w:b/>
-        </w:rPr>
-        <w:t>true</w:t>
-      </w:r>
-      <w:r>
-        <w:t>:</w:t>
-      </w:r>
-    </w:p>
-    <w:p>
-      <w:r>
-        <w:rPr>
-          <w:rFonts w:hint="eastAsia"/>
-        </w:rPr>
-        <w:t>（1）</w:t>
-      </w:r>
-      <w:r>
-        <w:rPr>
-          <w:b/>
-        </w:rPr>
-        <w:t>'0'</w:t>
-      </w:r>
-      <w:r>
-        <w:t xml:space="preserve"> 字符串</w:t>
-      </w:r>
-      <w:r>
-        <w:rPr>
-          <w:b/>
-        </w:rPr>
-        <w:t>0</w:t>
-      </w:r>
-    </w:p>
-    <w:p>
-      <w:r>
-        <w:rPr>
-          <w:rFonts w:hint="eastAsia"/>
-        </w:rPr>
-        <w:t>（2）</w:t>
-      </w:r>
-      <w:r>
-        <w:rPr>
-          <w:b/>
-        </w:rPr>
-        <w:t>[]</w:t>
-      </w:r>
-      <w:r>
-        <w:t xml:space="preserve"> 空数组</w:t>
-      </w:r>
-    </w:p>
-    <w:p>
-      <w:r>
-        <w:rPr>
-          <w:rFonts w:hint="eastAsia"/>
-        </w:rPr>
-        <w:t>（3）</w:t>
-      </w:r>
-      <w:r>
-        <w:rPr>
-          <w:b/>
-        </w:rPr>
-        <w:t>{}</w:t>
-      </w:r>
-      <w:r>
-        <w:t xml:space="preserve"> 空对象</w:t>
-      </w:r>
-    </w:p>
-    <w:p>
-      <w:pPr>
-        <w:pStyle w:val="3"/>
-      </w:pPr>
-      <w:bookmarkStart w:id="56" w:name="_Toc523235400"/>
-      <w:r>
-        <w:rPr>
-          <w:rFonts w:hint="eastAsia"/>
-        </w:rPr>
-        <w:lastRenderedPageBreak/>
-        <w:t>5</w:t>
-      </w:r>
-      <w:r>
-        <w:t xml:space="preserve">.5 </w:t>
-      </w:r>
-      <w:r>
-        <w:t>不要在 Array 上使用 for-in 循环</w:t>
-      </w:r>
-      <w:bookmarkEnd w:id="56"/>
     </w:p>
     <w:p>
       <w:r>
@@ -38704,7 +40013,7 @@
       <w:pPr>
         <w:pStyle w:val="3"/>
       </w:pPr>
-      <w:bookmarkStart w:id="57" w:name="_Toc523235401"/>
+      <w:bookmarkStart w:id="56" w:name="_Toc523235401"/>
       <w:r>
         <w:rPr>
           <w:rFonts w:hint="eastAsia"/>
@@ -38713,12 +40022,9 @@
         <w:t>5</w:t>
       </w:r>
       <w:r>
-        <w:t xml:space="preserve">.6 </w:t>
-      </w:r>
-      <w:r>
-        <w:t>二元和三元操作符</w:t>
-      </w:r>
-      <w:bookmarkEnd w:id="57"/>
+        <w:t>.6 二元和三元操作符</w:t>
+      </w:r>
+      <w:bookmarkEnd w:id="56"/>
     </w:p>
     <w:p>
       <w:r>
@@ -39365,7 +40671,7 @@
       <w:pPr>
         <w:pStyle w:val="3"/>
       </w:pPr>
-      <w:bookmarkStart w:id="58" w:name="_Toc523235402"/>
+      <w:bookmarkStart w:id="57" w:name="_Toc523235402"/>
       <w:r>
         <w:rPr>
           <w:rFonts w:hint="eastAsia"/>
@@ -39373,12 +40679,9 @@
         <w:t>5</w:t>
       </w:r>
       <w:r>
-        <w:t xml:space="preserve">.7 </w:t>
-      </w:r>
-      <w:r>
-        <w:t>条件(三元)操作符 (?:)</w:t>
-      </w:r>
-      <w:bookmarkEnd w:id="58"/>
+        <w:t>.7 条件(三元)操作符 (?:)</w:t>
+      </w:r>
+      <w:bookmarkEnd w:id="57"/>
     </w:p>
     <w:p>
       <w:r>
@@ -40038,18 +41341,12 @@
         <w:t xml:space="preserve"> foo() : bar();</w:t>
       </w:r>
     </w:p>
-    <w:p>
-      <w:pPr>
-        <w:rPr>
-          <w:rFonts w:hint="eastAsia"/>
-        </w:rPr>
-      </w:pPr>
-    </w:p>
+    <w:p/>
     <w:p>
       <w:pPr>
         <w:pStyle w:val="3"/>
       </w:pPr>
-      <w:bookmarkStart w:id="59" w:name="_Toc523235403"/>
+      <w:bookmarkStart w:id="58" w:name="_Toc523235403"/>
       <w:r>
         <w:t xml:space="preserve">5.8 </w:t>
       </w:r>
@@ -40068,7 +41365,7 @@
         </w:rPr>
         <w:t>||</w:t>
       </w:r>
-      <w:bookmarkEnd w:id="59"/>
+      <w:bookmarkEnd w:id="58"/>
     </w:p>
     <w:p>
       <w:r>
@@ -41434,7 +42731,7 @@
       <w:pPr>
         <w:pStyle w:val="3"/>
       </w:pPr>
-      <w:bookmarkStart w:id="60" w:name="_Toc523235404"/>
+      <w:bookmarkStart w:id="59" w:name="_Toc523235404"/>
       <w:r>
         <w:rPr>
           <w:rFonts w:hint="eastAsia"/>
@@ -41442,10 +42739,7 @@
         <w:t>5</w:t>
       </w:r>
       <w:r>
-        <w:t xml:space="preserve">.9 </w:t>
-      </w:r>
-      <w:r>
-        <w:t xml:space="preserve">避免不必要的 </w:t>
+        <w:t xml:space="preserve">.9 避免不必要的 </w:t>
       </w:r>
       <w:r>
         <w:rPr>
@@ -41456,11 +42750,43 @@
       <w:r>
         <w:t xml:space="preserve"> 操作</w:t>
       </w:r>
+      <w:bookmarkEnd w:id="59"/>
+    </w:p>
+    <w:p>
+      <w:r>
+        <w:t xml:space="preserve">浏览器遍历 </w:t>
+      </w:r>
+      <w:r>
+        <w:rPr>
+          <w:b/>
+        </w:rPr>
+        <w:t>DOM</w:t>
+      </w:r>
+      <w:r>
+        <w:t xml:space="preserve"> 元素的代价是昂贵的。最简单优化 </w:t>
+      </w:r>
+      <w:r>
+        <w:rPr>
+          <w:b/>
+        </w:rPr>
+        <w:t>DOM</w:t>
+      </w:r>
+      <w:r>
+        <w:t xml:space="preserve"> 树查询的方案是，当一个元素出现多次时，将它保存在一个变量中，就避免多次查询 </w:t>
+      </w:r>
+      <w:bookmarkStart w:id="60" w:name="_GoBack"/>
+      <w:r>
+        <w:rPr>
+          <w:b/>
+        </w:rPr>
+        <w:t>DOM</w:t>
+      </w:r>
+      <w:r>
+        <w:t xml:space="preserve"> </w:t>
+      </w:r>
       <w:bookmarkEnd w:id="60"/>
-    </w:p>
-    <w:p>
-      <w:r>
-        <w:t>浏览器遍历 DOM 元素的代价是昂贵的。最简单优化 DOM 树查询的方案是，当一个元素出现多次时，将它保存在一个变量中，就避免多次查询 DOM 树了。</w:t>
+      <w:r>
+        <w:t>树了。</w:t>
       </w:r>
     </w:p>
     <w:p>
@@ -43322,7 +44648,7 @@
         </w:pBdr>
         <w:shd w:val="clear" w:color="auto" w:fill="EFEFEF"/>
         <w:rPr>
-          <w:rFonts w:ascii="Consolas" w:hAnsi="Consolas" w:hint="eastAsia"/>
+          <w:rFonts w:ascii="Consolas" w:hAnsi="Consolas"/>
           <w:color w:val="333333"/>
           <w:sz w:val="21"/>
           <w:szCs w:val="21"/>
@@ -43365,7 +44691,6 @@
     <w:p>
       <w:pPr>
         <w:rPr>
-          <w:rFonts w:hint="eastAsia"/>
           <w:szCs w:val="24"/>
         </w:rPr>
       </w:pPr>
@@ -43514,38 +44839,27 @@
       </w:r>
     </w:p>
     <w:p>
-      <w:pPr>
+      <w:r>
         <w:rPr>
           <w:rFonts w:hint="eastAsia"/>
         </w:rPr>
-      </w:pPr>
+        <w:t>其他的</w:t>
+      </w:r>
       <w:r>
         <w:rPr>
           <w:rFonts w:hint="eastAsia"/>
-        </w:rPr>
-        <w:t>其他的</w:t>
+          <w:b/>
+        </w:rPr>
+        <w:t>DOM</w:t>
       </w:r>
       <w:r>
         <w:rPr>
           <w:rFonts w:hint="eastAsia"/>
-          <w:b/>
-        </w:rPr>
-        <w:t>DOM</w:t>
-      </w:r>
-      <w:r>
-        <w:rPr>
-          <w:rFonts w:hint="eastAsia"/>
         </w:rPr>
         <w:t>的选择器的兼容性并不是太好，建议不要使用。</w:t>
       </w:r>
     </w:p>
-    <w:p>
-      <w:pPr>
-        <w:rPr>
-          <w:rFonts w:hint="eastAsia"/>
-        </w:rPr>
-      </w:pPr>
-    </w:p>
+    <w:p/>
     <w:p>
       <w:pPr>
         <w:pStyle w:val="3"/>
@@ -44863,7 +46177,6 @@
     <w:p>
       <w:pPr>
         <w:rPr>
-          <w:rFonts w:hint="eastAsia"/>
           <w:szCs w:val="24"/>
         </w:rPr>
       </w:pPr>
@@ -44934,20 +46247,155 @@
       </w:r>
     </w:p>
     <w:p>
-      <w:pPr>
+      <w:r>
         <w:rPr>
           <w:rFonts w:hint="eastAsia"/>
         </w:rPr>
-      </w:pPr>
+        <w:t>这个设计本来没有问题，但是在绝大多数的手机操作中，用户的单击事件的概率大大大于双击的，因此所有用户的点击都必须要等</w:t>
+      </w:r>
       <w:r>
         <w:rPr>
           <w:rFonts w:hint="eastAsia"/>
-        </w:rPr>
-        <w:t>这个设计本来没有问题，但是在绝大多数的手机操作中，用户的单击事件的概率大大大于双击的，因此所有用户的点击都必须要等</w:t>
+          <w:b/>
+        </w:rPr>
+        <w:t>300ms</w:t>
       </w:r>
       <w:r>
         <w:rPr>
           <w:rFonts w:hint="eastAsia"/>
+        </w:rPr>
+        <w:t>，才能触发</w:t>
+      </w:r>
+      <w:r>
+        <w:rPr>
+          <w:rFonts w:hint="eastAsia"/>
+          <w:b/>
+        </w:rPr>
+        <w:t>click</w:t>
+      </w:r>
+      <w:r>
+        <w:rPr>
+          <w:rFonts w:hint="eastAsia"/>
+        </w:rPr>
+        <w:t>事件，造成给用户</w:t>
+      </w:r>
+      <w:proofErr w:type="gramStart"/>
+      <w:r>
+        <w:rPr>
+          <w:rFonts w:hint="eastAsia"/>
+        </w:rPr>
+        <w:t>给反应</w:t>
+      </w:r>
+      <w:proofErr w:type="gramEnd"/>
+      <w:r>
+        <w:rPr>
+          <w:rFonts w:hint="eastAsia"/>
+        </w:rPr>
+        <w:t>迟钝的反应，这个难以解决。业界普遍解决的方案是自己通过</w:t>
+      </w:r>
+      <w:r>
+        <w:rPr>
+          <w:rFonts w:hint="eastAsia"/>
+          <w:b/>
+        </w:rPr>
+        <w:t>touch</w:t>
+      </w:r>
+      <w:r>
+        <w:rPr>
+          <w:rFonts w:hint="eastAsia"/>
+        </w:rPr>
+        <w:t>的事件完成</w:t>
+      </w:r>
+      <w:r>
+        <w:rPr>
+          <w:rFonts w:hint="eastAsia"/>
+          <w:b/>
+        </w:rPr>
+        <w:t>tap</w:t>
+      </w:r>
+      <w:r>
+        <w:rPr>
+          <w:rFonts w:hint="eastAsia"/>
+        </w:rPr>
+        <w:t>，替代</w:t>
+      </w:r>
+      <w:r>
+        <w:rPr>
+          <w:rFonts w:hint="eastAsia"/>
+          <w:b/>
+        </w:rPr>
+        <w:t>click</w:t>
+      </w:r>
+      <w:r>
+        <w:rPr>
+          <w:rFonts w:hint="eastAsia"/>
+        </w:rPr>
+        <w:t>。不过</w:t>
+      </w:r>
+      <w:r>
+        <w:rPr>
+          <w:rFonts w:hint="eastAsia"/>
+          <w:b/>
+        </w:rPr>
+        <w:t>tap</w:t>
+      </w:r>
+      <w:r>
+        <w:rPr>
+          <w:rFonts w:hint="eastAsia"/>
+        </w:rPr>
+        <w:t>事件来实际的应用中存在下面所说的问题。</w:t>
+      </w:r>
+    </w:p>
+    <w:p>
+      <w:r>
+        <w:rPr>
+          <w:rFonts w:hint="eastAsia"/>
+        </w:rPr>
+        <w:t>不过有个好消息，就是</w:t>
+      </w:r>
+      <w:proofErr w:type="gramStart"/>
+      <w:r>
+        <w:rPr>
+          <w:rFonts w:hint="eastAsia"/>
+        </w:rPr>
+        <w:t>手机版</w:t>
+      </w:r>
+      <w:proofErr w:type="gramEnd"/>
+      <w:r>
+        <w:rPr>
+          <w:rFonts w:hint="eastAsia"/>
+        </w:rPr>
+        <w:t>chrome21.0之后，对于</w:t>
+      </w:r>
+      <w:r>
+        <w:rPr>
+          <w:rFonts w:hint="eastAsia"/>
+          <w:b/>
+        </w:rPr>
+        <w:t>viewport width=device-width</w:t>
+      </w:r>
+      <w:r>
+        <w:rPr>
+          <w:rFonts w:hint="eastAsia"/>
+        </w:rPr>
+        <w:t>，并且禁止缩放的设置，</w:t>
+      </w:r>
+      <w:r>
+        <w:rPr>
+          <w:rFonts w:hint="eastAsia"/>
+          <w:b/>
+        </w:rPr>
+        <w:t>click</w:t>
+      </w:r>
+      <w:r>
+        <w:rPr>
+          <w:rFonts w:hint="eastAsia"/>
+        </w:rPr>
+        <w:t>点击将取消</w:t>
+      </w:r>
+      <w:r>
+        <w:rPr>
+          <w:rFonts w:hint="eastAsia"/>
           <w:b/>
         </w:rPr>
         <w:t>300ms</w:t>
@@ -44956,258 +46404,99 @@
         <w:rPr>
           <w:rFonts w:hint="eastAsia"/>
         </w:rPr>
-        <w:t>，才能触发</w:t>
+        <w:t>的强制等待时间，这个会是</w:t>
       </w:r>
       <w:r>
         <w:rPr>
           <w:rFonts w:hint="eastAsia"/>
           <w:b/>
         </w:rPr>
-        <w:t>click</w:t>
+        <w:t>web</w:t>
       </w:r>
       <w:r>
         <w:rPr>
           <w:rFonts w:hint="eastAsia"/>
         </w:rPr>
-        <w:t>事件，造成给用户</w:t>
-      </w:r>
-      <w:proofErr w:type="gramStart"/>
+        <w:t>的响应时间大大提升。</w:t>
+      </w:r>
+      <w:proofErr w:type="spellStart"/>
       <w:r>
         <w:rPr>
           <w:rFonts w:hint="eastAsia"/>
-        </w:rPr>
-        <w:t>给反应</w:t>
-      </w:r>
-      <w:proofErr w:type="gramEnd"/>
+          <w:b/>
+        </w:rPr>
+        <w:t>ios</w:t>
+      </w:r>
+      <w:proofErr w:type="spellEnd"/>
       <w:r>
         <w:rPr>
           <w:rFonts w:hint="eastAsia"/>
         </w:rPr>
-        <w:t>迟钝的反应，这个难以解决。业界普遍解决的方案是自己通过</w:t>
-      </w:r>
+        <w:t>至今还没有此类消息。不过这个还需要有一段时间。</w:t>
+      </w:r>
+    </w:p>
+    <w:p>
+      <w:pPr>
+        <w:pStyle w:val="3"/>
+      </w:pPr>
+      <w:bookmarkStart w:id="65" w:name="_Toc523235409"/>
       <w:r>
         <w:rPr>
           <w:rFonts w:hint="eastAsia"/>
-          <w:b/>
-        </w:rPr>
-        <w:t>touch</w:t>
+        </w:rPr>
+        <w:t>5</w:t>
+      </w:r>
+      <w:r>
+        <w:t xml:space="preserve">.14 </w:t>
       </w:r>
       <w:r>
         <w:rPr>
           <w:rFonts w:hint="eastAsia"/>
         </w:rPr>
-        <w:t>的事件完成</w:t>
-      </w:r>
+        <w:t>移动事件</w:t>
+      </w:r>
+      <w:bookmarkEnd w:id="65"/>
+    </w:p>
+    <w:p>
+      <w:pPr>
+        <w:rPr>
+          <w:szCs w:val="24"/>
+        </w:rPr>
+      </w:pPr>
+      <w:proofErr w:type="spellStart"/>
       <w:r>
         <w:rPr>
           <w:rFonts w:hint="eastAsia"/>
           <w:b/>
         </w:rPr>
-        <w:t>tap</w:t>
-      </w:r>
+        <w:t>javascript</w:t>
+      </w:r>
+      <w:proofErr w:type="spellEnd"/>
       <w:r>
         <w:rPr>
           <w:rFonts w:hint="eastAsia"/>
         </w:rPr>
-        <w:t>，替代</w:t>
-      </w:r>
+        <w:t>有很多用户交互相关事件，在移动上有一些比较特有的事件，大家在日常开发中，可能会接触到，这些事件的特性，这里说一下：</w:t>
+      </w:r>
+    </w:p>
+    <w:p>
+      <w:proofErr w:type="spellStart"/>
       <w:r>
         <w:rPr>
           <w:rFonts w:hint="eastAsia"/>
           <w:b/>
         </w:rPr>
-        <w:t>click</w:t>
-      </w:r>
+        <w:t>orientationchange</w:t>
+      </w:r>
+      <w:proofErr w:type="spellEnd"/>
       <w:r>
         <w:rPr>
           <w:rFonts w:hint="eastAsia"/>
         </w:rPr>
-        <w:t>。不过</w:t>
-      </w:r>
-      <w:r>
-        <w:rPr>
-          <w:rFonts w:hint="eastAsia"/>
-          <w:b/>
-        </w:rPr>
-        <w:t>tap</w:t>
-      </w:r>
-      <w:r>
-        <w:rPr>
-          <w:rFonts w:hint="eastAsia"/>
-        </w:rPr>
-        <w:t>事件来实际的应用中存在下面所说的问题。</w:t>
-      </w:r>
-    </w:p>
-    <w:p>
-      <w:pPr>
-        <w:rPr>
-          <w:rFonts w:hint="eastAsia"/>
-        </w:rPr>
-      </w:pPr>
-      <w:r>
-        <w:rPr>
-          <w:rFonts w:hint="eastAsia"/>
-        </w:rPr>
-        <w:t>不过有个好消息，就是</w:t>
-      </w:r>
-      <w:proofErr w:type="gramStart"/>
-      <w:r>
-        <w:rPr>
-          <w:rFonts w:hint="eastAsia"/>
-        </w:rPr>
-        <w:t>手机版</w:t>
-      </w:r>
-      <w:proofErr w:type="gramEnd"/>
-      <w:r>
-        <w:rPr>
-          <w:rFonts w:hint="eastAsia"/>
-        </w:rPr>
-        <w:t>chrome21.0之后，对于</w:t>
-      </w:r>
-      <w:r>
-        <w:rPr>
-          <w:rFonts w:hint="eastAsia"/>
-          <w:b/>
-        </w:rPr>
-        <w:t>viewport width=device-width</w:t>
-      </w:r>
-      <w:r>
-        <w:rPr>
-          <w:rFonts w:hint="eastAsia"/>
-        </w:rPr>
-        <w:t>，并且禁止缩放的设置，</w:t>
-      </w:r>
-      <w:r>
-        <w:rPr>
-          <w:rFonts w:hint="eastAsia"/>
-          <w:b/>
-        </w:rPr>
-        <w:t>click</w:t>
-      </w:r>
-      <w:r>
-        <w:rPr>
-          <w:rFonts w:hint="eastAsia"/>
-        </w:rPr>
-        <w:t>点击将取消</w:t>
-      </w:r>
-      <w:r>
-        <w:rPr>
-          <w:rFonts w:hint="eastAsia"/>
-          <w:b/>
-        </w:rPr>
-        <w:t>300ms</w:t>
-      </w:r>
-      <w:r>
-        <w:rPr>
-          <w:rFonts w:hint="eastAsia"/>
-        </w:rPr>
-        <w:t>的强制等待时间，这个会是</w:t>
-      </w:r>
-      <w:r>
-        <w:rPr>
-          <w:rFonts w:hint="eastAsia"/>
-          <w:b/>
-        </w:rPr>
-        <w:t>web</w:t>
-      </w:r>
-      <w:r>
-        <w:rPr>
-          <w:rFonts w:hint="eastAsia"/>
-        </w:rPr>
-        <w:t>的响应时间大大提升。</w:t>
-      </w:r>
-      <w:proofErr w:type="spellStart"/>
-      <w:r>
-        <w:rPr>
-          <w:rFonts w:hint="eastAsia"/>
-          <w:b/>
-        </w:rPr>
-        <w:t>ios</w:t>
-      </w:r>
-      <w:proofErr w:type="spellEnd"/>
-      <w:r>
-        <w:rPr>
-          <w:rFonts w:hint="eastAsia"/>
-        </w:rPr>
-        <w:t>至今还没有此类消息。不过这个还需要有一段时间。</w:t>
-      </w:r>
-    </w:p>
-    <w:p>
-      <w:pPr>
-        <w:pStyle w:val="3"/>
-        <w:rPr>
-          <w:rFonts w:hint="eastAsia"/>
-        </w:rPr>
-      </w:pPr>
-      <w:bookmarkStart w:id="65" w:name="_Toc523235409"/>
-      <w:r>
-        <w:rPr>
-          <w:rFonts w:hint="eastAsia"/>
-        </w:rPr>
-        <w:t>5</w:t>
-      </w:r>
-      <w:r>
-        <w:t xml:space="preserve">.14 </w:t>
-      </w:r>
-      <w:r>
-        <w:rPr>
-          <w:rFonts w:hint="eastAsia"/>
-        </w:rPr>
-        <w:t>移动事件</w:t>
-      </w:r>
-      <w:bookmarkEnd w:id="65"/>
-    </w:p>
-    <w:p>
-      <w:pPr>
-        <w:rPr>
-          <w:rFonts w:hint="eastAsia"/>
-          <w:szCs w:val="24"/>
-        </w:rPr>
-      </w:pPr>
-      <w:proofErr w:type="spellStart"/>
-      <w:r>
-        <w:rPr>
-          <w:rFonts w:hint="eastAsia"/>
-          <w:b/>
-        </w:rPr>
-        <w:t>javascript</w:t>
-      </w:r>
-      <w:proofErr w:type="spellEnd"/>
-      <w:r>
-        <w:rPr>
-          <w:rFonts w:hint="eastAsia"/>
-        </w:rPr>
-        <w:t>有很多用户交互相关事件，在移动上有一些比较特有的事件，大家在日常开发中，可能会接触到，这些事件的特性，这里说一下：</w:t>
-      </w:r>
-    </w:p>
-    <w:p>
-      <w:pPr>
-        <w:rPr>
-          <w:rFonts w:hint="eastAsia"/>
-        </w:rPr>
-      </w:pPr>
-      <w:proofErr w:type="spellStart"/>
-      <w:r>
-        <w:rPr>
-          <w:rFonts w:hint="eastAsia"/>
-          <w:b/>
-        </w:rPr>
-        <w:t>orientationchange</w:t>
-      </w:r>
-      <w:proofErr w:type="spellEnd"/>
-      <w:r>
-        <w:rPr>
-          <w:rFonts w:hint="eastAsia"/>
-        </w:rPr>
         <w:t xml:space="preserve"> 这个事件是在当设备发生旋转的时候，发生的事件。这个在某些场合会非常的实用。</w:t>
       </w:r>
     </w:p>
     <w:p>
-      <w:pPr>
-        <w:rPr>
-          <w:rFonts w:hint="eastAsia"/>
-        </w:rPr>
-      </w:pPr>
       <w:proofErr w:type="spellStart"/>
       <w:r>
         <w:rPr>
@@ -45407,11 +46696,6 @@
       </w:r>
     </w:p>
     <w:p>
-      <w:pPr>
-        <w:rPr>
-          <w:rFonts w:hint="eastAsia"/>
-        </w:rPr>
-      </w:pPr>
       <w:r>
         <w:rPr>
           <w:rFonts w:hint="eastAsia"/>
@@ -50774,7 +52058,6 @@
   <w:style w:type="character" w:default="1" w:styleId="a0">
     <w:name w:val="Default Paragraph Font"/>
     <w:uiPriority w:val="1"/>
-    <w:semiHidden/>
     <w:unhideWhenUsed/>
   </w:style>
   <w:style w:type="table" w:default="1" w:styleId="a1">
@@ -51561,7 +52844,7 @@
 </file>
 
 <file path=customXml/itemProps1.xml><?xml version="1.0" encoding="utf-8"?>
-<ds:datastoreItem xmlns:ds="http://schemas.openxmlformats.org/officeDocument/2006/customXml" ds:itemID="{9C1ED4ED-5DFC-409E-9613-A10416672CE4}">
+<ds:datastoreItem xmlns:ds="http://schemas.openxmlformats.org/officeDocument/2006/customXml" ds:itemID="{69E7D4BF-EBC9-4A2B-8914-D9F26A7447D9}">
   <ds:schemaRefs>
     <ds:schemaRef ds:uri="http://schemas.openxmlformats.org/officeDocument/2006/bibliography"/>
   </ds:schemaRefs>
